--- a/A Duck Catching Game using Kinect V1 and Speech Recognition.docx
+++ b/A Duck Catching Game using Kinect V1 and Speech Recognition.docx
@@ -125,7 +125,6 @@
           <w:lang w:val="en-US"/>
         </w:rPr>
       </w:pPr>
-      <w:proofErr w:type="spellStart"/>
       <w:r>
         <w:rPr>
           <w:rFonts w:cstheme="majorHAnsi"/>
@@ -135,43 +134,7 @@
           <w:szCs w:val="32"/>
           <w:lang w:val="en-US"/>
         </w:rPr>
-        <w:t>Stoyan</w:t>
-      </w:r>
-      <w:proofErr w:type="spellEnd"/>
-      <w:r>
-        <w:rPr>
-          <w:rFonts w:cstheme="majorHAnsi"/>
-          <w:b/>
-          <w:color w:val="0070C0"/>
-          <w:sz w:val="32"/>
-          <w:szCs w:val="32"/>
-          <w:lang w:val="en-US"/>
-        </w:rPr>
-        <w:t xml:space="preserve"> </w:t>
-      </w:r>
-      <w:proofErr w:type="spellStart"/>
-      <w:r>
-        <w:rPr>
-          <w:rFonts w:cstheme="majorHAnsi"/>
-          <w:b/>
-          <w:color w:val="0070C0"/>
-          <w:sz w:val="32"/>
-          <w:szCs w:val="32"/>
-          <w:lang w:val="en-US"/>
-        </w:rPr>
-        <w:t>Rizov</w:t>
-      </w:r>
-      <w:proofErr w:type="spellEnd"/>
-      <w:r>
-        <w:rPr>
-          <w:rFonts w:cstheme="majorHAnsi"/>
-          <w:b/>
-          <w:color w:val="0070C0"/>
-          <w:sz w:val="32"/>
-          <w:szCs w:val="32"/>
-          <w:lang w:val="en-US"/>
-        </w:rPr>
-        <w:t xml:space="preserve"> (</w:t>
+        <w:t>Stoyan Rizov (</w:t>
       </w:r>
       <w:r>
         <w:rPr>
@@ -542,7 +505,7 @@
           <w:r>
             <w:fldChar w:fldCharType="separate"/>
           </w:r>
-          <w:hyperlink w:anchor="_Toc5920856" w:history="1">
+          <w:hyperlink w:anchor="_Toc6077903" w:history="1">
             <w:r>
               <w:rPr>
                 <w:rStyle w:val="Hyperlink"/>
@@ -569,7 +532,7 @@
                 <w:noProof/>
                 <w:webHidden/>
               </w:rPr>
-              <w:instrText xml:space="preserve"> PAGEREF _Toc5920856 \h </w:instrText>
+              <w:instrText xml:space="preserve"> PAGEREF _Toc6077903 \h </w:instrText>
             </w:r>
             <w:r>
               <w:rPr>
@@ -589,7 +552,7 @@
                 <w:noProof/>
                 <w:webHidden/>
               </w:rPr>
-              <w:t>4</w:t>
+              <w:t>5</w:t>
             </w:r>
             <w:r>
               <w:rPr>
@@ -613,7 +576,7 @@
               <w:sz w:val="22"/>
             </w:rPr>
           </w:pPr>
-          <w:hyperlink w:anchor="_Toc5920857" w:history="1">
+          <w:hyperlink w:anchor="_Toc6077904" w:history="1">
             <w:r>
               <w:rPr>
                 <w:rStyle w:val="Hyperlink"/>
@@ -640,7 +603,7 @@
                 <w:noProof/>
                 <w:webHidden/>
               </w:rPr>
-              <w:instrText xml:space="preserve"> PAGEREF _Toc5920857 \h </w:instrText>
+              <w:instrText xml:space="preserve"> PAGEREF _Toc6077904 \h </w:instrText>
             </w:r>
             <w:r>
               <w:rPr>
@@ -660,7 +623,7 @@
                 <w:noProof/>
                 <w:webHidden/>
               </w:rPr>
-              <w:t>4</w:t>
+              <w:t>5</w:t>
             </w:r>
             <w:r>
               <w:rPr>
@@ -684,7 +647,7 @@
               <w:sz w:val="22"/>
             </w:rPr>
           </w:pPr>
-          <w:hyperlink w:anchor="_Toc5920858" w:history="1">
+          <w:hyperlink w:anchor="_Toc6077905" w:history="1">
             <w:r>
               <w:rPr>
                 <w:rStyle w:val="Hyperlink"/>
@@ -711,7 +674,7 @@
                 <w:noProof/>
                 <w:webHidden/>
               </w:rPr>
-              <w:instrText xml:space="preserve"> PAGEREF _Toc5920858 \h </w:instrText>
+              <w:instrText xml:space="preserve"> PAGEREF _Toc6077905 \h </w:instrText>
             </w:r>
             <w:r>
               <w:rPr>
@@ -731,7 +694,7 @@
                 <w:noProof/>
                 <w:webHidden/>
               </w:rPr>
-              <w:t>4</w:t>
+              <w:t>5</w:t>
             </w:r>
             <w:r>
               <w:rPr>
@@ -755,7 +718,7 @@
               <w:sz w:val="22"/>
             </w:rPr>
           </w:pPr>
-          <w:hyperlink w:anchor="_Toc5920859" w:history="1">
+          <w:hyperlink w:anchor="_Toc6077906" w:history="1">
             <w:r>
               <w:rPr>
                 <w:rStyle w:val="Hyperlink"/>
@@ -782,7 +745,7 @@
                 <w:noProof/>
                 <w:webHidden/>
               </w:rPr>
-              <w:instrText xml:space="preserve"> PAGEREF _Toc5920859 \h </w:instrText>
+              <w:instrText xml:space="preserve"> PAGEREF _Toc6077906 \h </w:instrText>
             </w:r>
             <w:r>
               <w:rPr>
@@ -802,7 +765,7 @@
                 <w:noProof/>
                 <w:webHidden/>
               </w:rPr>
-              <w:t>4</w:t>
+              <w:t>5</w:t>
             </w:r>
             <w:r>
               <w:rPr>
@@ -826,7 +789,7 @@
               <w:sz w:val="22"/>
             </w:rPr>
           </w:pPr>
-          <w:hyperlink w:anchor="_Toc5920860" w:history="1">
+          <w:hyperlink w:anchor="_Toc6077907" w:history="1">
             <w:r>
               <w:rPr>
                 <w:rStyle w:val="Hyperlink"/>
@@ -853,7 +816,7 @@
                 <w:noProof/>
                 <w:webHidden/>
               </w:rPr>
-              <w:instrText xml:space="preserve"> PAGEREF _Toc5920860 \h </w:instrText>
+              <w:instrText xml:space="preserve"> PAGEREF _Toc6077907 \h </w:instrText>
             </w:r>
             <w:r>
               <w:rPr>
@@ -873,7 +836,7 @@
                 <w:noProof/>
                 <w:webHidden/>
               </w:rPr>
-              <w:t>4</w:t>
+              <w:t>5</w:t>
             </w:r>
             <w:r>
               <w:rPr>
@@ -897,7 +860,7 @@
               <w:sz w:val="22"/>
             </w:rPr>
           </w:pPr>
-          <w:hyperlink w:anchor="_Toc5920861" w:history="1">
+          <w:hyperlink w:anchor="_Toc6077908" w:history="1">
             <w:r>
               <w:rPr>
                 <w:rStyle w:val="Hyperlink"/>
@@ -924,7 +887,7 @@
                 <w:noProof/>
                 <w:webHidden/>
               </w:rPr>
-              <w:instrText xml:space="preserve"> PAGEREF _Toc5920861 \h </w:instrText>
+              <w:instrText xml:space="preserve"> PAGEREF _Toc6077908 \h </w:instrText>
             </w:r>
             <w:r>
               <w:rPr>
@@ -944,7 +907,7 @@
                 <w:noProof/>
                 <w:webHidden/>
               </w:rPr>
-              <w:t>5</w:t>
+              <w:t>6</w:t>
             </w:r>
             <w:r>
               <w:rPr>
@@ -968,7 +931,7 @@
               <w:sz w:val="22"/>
             </w:rPr>
           </w:pPr>
-          <w:hyperlink w:anchor="_Toc5920862" w:history="1">
+          <w:hyperlink w:anchor="_Toc6077909" w:history="1">
             <w:r>
               <w:rPr>
                 <w:rStyle w:val="Hyperlink"/>
@@ -995,7 +958,7 @@
                 <w:noProof/>
                 <w:webHidden/>
               </w:rPr>
-              <w:instrText xml:space="preserve"> PAGEREF _Toc5920862 \h </w:instrText>
+              <w:instrText xml:space="preserve"> PAGEREF _Toc6077909 \h </w:instrText>
             </w:r>
             <w:r>
               <w:rPr>
@@ -1015,7 +978,7 @@
                 <w:noProof/>
                 <w:webHidden/>
               </w:rPr>
-              <w:t>5</w:t>
+              <w:t>6</w:t>
             </w:r>
             <w:r>
               <w:rPr>
@@ -1039,7 +1002,7 @@
               <w:sz w:val="22"/>
             </w:rPr>
           </w:pPr>
-          <w:hyperlink w:anchor="_Toc5920863" w:history="1">
+          <w:hyperlink w:anchor="_Toc6077910" w:history="1">
             <w:r>
               <w:rPr>
                 <w:rStyle w:val="Hyperlink"/>
@@ -1066,7 +1029,7 @@
                 <w:noProof/>
                 <w:webHidden/>
               </w:rPr>
-              <w:instrText xml:space="preserve"> PAGEREF _Toc5920863 \h </w:instrText>
+              <w:instrText xml:space="preserve"> PAGEREF _Toc6077910 \h </w:instrText>
             </w:r>
             <w:r>
               <w:rPr>
@@ -1086,7 +1049,7 @@
                 <w:noProof/>
                 <w:webHidden/>
               </w:rPr>
-              <w:t>5</w:t>
+              <w:t>6</w:t>
             </w:r>
             <w:r>
               <w:rPr>
@@ -1110,7 +1073,7 @@
               <w:sz w:val="22"/>
             </w:rPr>
           </w:pPr>
-          <w:hyperlink w:anchor="_Toc5920864" w:history="1">
+          <w:hyperlink w:anchor="_Toc6077911" w:history="1">
             <w:r>
               <w:rPr>
                 <w:rStyle w:val="Hyperlink"/>
@@ -1137,7 +1100,7 @@
                 <w:noProof/>
                 <w:webHidden/>
               </w:rPr>
-              <w:instrText xml:space="preserve"> PAGEREF _Toc5920864 \h </w:instrText>
+              <w:instrText xml:space="preserve"> PAGEREF _Toc6077911 \h </w:instrText>
             </w:r>
             <w:r>
               <w:rPr>
@@ -1157,7 +1120,7 @@
                 <w:noProof/>
                 <w:webHidden/>
               </w:rPr>
-              <w:t>6</w:t>
+              <w:t>7</w:t>
             </w:r>
             <w:r>
               <w:rPr>
@@ -1181,13 +1144,13 @@
               <w:sz w:val="22"/>
             </w:rPr>
           </w:pPr>
-          <w:hyperlink w:anchor="_Toc5920865" w:history="1">
+          <w:hyperlink w:anchor="_Toc6077912" w:history="1">
             <w:r>
               <w:rPr>
                 <w:rStyle w:val="Hyperlink"/>
                 <w:noProof/>
               </w:rPr>
-              <w:t>2.1 Myo Armband</w:t>
+              <w:t>2.1 Myo Armband [pic/fig]</w:t>
             </w:r>
             <w:r>
               <w:rPr>
@@ -1208,7 +1171,7 @@
                 <w:noProof/>
                 <w:webHidden/>
               </w:rPr>
-              <w:instrText xml:space="preserve"> PAGEREF _Toc5920865 \h </w:instrText>
+              <w:instrText xml:space="preserve"> PAGEREF _Toc6077912 \h </w:instrText>
             </w:r>
             <w:r>
               <w:rPr>
@@ -1228,7 +1191,7 @@
                 <w:noProof/>
                 <w:webHidden/>
               </w:rPr>
-              <w:t>6</w:t>
+              <w:t>7</w:t>
             </w:r>
             <w:r>
               <w:rPr>
@@ -1252,13 +1215,13 @@
               <w:sz w:val="22"/>
             </w:rPr>
           </w:pPr>
-          <w:hyperlink w:anchor="_Toc5920866" w:history="1">
+          <w:hyperlink w:anchor="_Toc6077913" w:history="1">
             <w:r>
               <w:rPr>
                 <w:rStyle w:val="Hyperlink"/>
                 <w:noProof/>
               </w:rPr>
-              <w:t>2.2 Leap Motion Controllers</w:t>
+              <w:t>2.2 Leap Motion Controllers [pic/fig]</w:t>
             </w:r>
             <w:r>
               <w:rPr>
@@ -1279,7 +1242,7 @@
                 <w:noProof/>
                 <w:webHidden/>
               </w:rPr>
-              <w:instrText xml:space="preserve"> PAGEREF _Toc5920866 \h </w:instrText>
+              <w:instrText xml:space="preserve"> PAGEREF _Toc6077913 \h </w:instrText>
             </w:r>
             <w:r>
               <w:rPr>
@@ -1299,7 +1262,7 @@
                 <w:noProof/>
                 <w:webHidden/>
               </w:rPr>
-              <w:t>6</w:t>
+              <w:t>7</w:t>
             </w:r>
             <w:r>
               <w:rPr>
@@ -1323,13 +1286,13 @@
               <w:sz w:val="22"/>
             </w:rPr>
           </w:pPr>
-          <w:hyperlink w:anchor="_Toc5920867" w:history="1">
+          <w:hyperlink w:anchor="_Toc6077914" w:history="1">
             <w:r>
               <w:rPr>
                 <w:rStyle w:val="Hyperlink"/>
                 <w:noProof/>
               </w:rPr>
-              <w:t>2.2 Kinect V2</w:t>
+              <w:t>2.2 Kinect V2 [pic/fig]</w:t>
             </w:r>
             <w:r>
               <w:rPr>
@@ -1350,7 +1313,7 @@
                 <w:noProof/>
                 <w:webHidden/>
               </w:rPr>
-              <w:instrText xml:space="preserve"> PAGEREF _Toc5920867 \h </w:instrText>
+              <w:instrText xml:space="preserve"> PAGEREF _Toc6077914 \h </w:instrText>
             </w:r>
             <w:r>
               <w:rPr>
@@ -1370,7 +1333,7 @@
                 <w:noProof/>
                 <w:webHidden/>
               </w:rPr>
-              <w:t>6</w:t>
+              <w:t>7</w:t>
             </w:r>
             <w:r>
               <w:rPr>
@@ -1394,13 +1357,13 @@
               <w:sz w:val="22"/>
             </w:rPr>
           </w:pPr>
-          <w:hyperlink w:anchor="_Toc5920868" w:history="1">
+          <w:hyperlink w:anchor="_Toc6077915" w:history="1">
             <w:r>
               <w:rPr>
                 <w:rStyle w:val="Hyperlink"/>
                 <w:noProof/>
               </w:rPr>
-              <w:t>2.3 Kinect V1</w:t>
+              <w:t>2.3 Kinect V1 [pic/fig]</w:t>
             </w:r>
             <w:r>
               <w:rPr>
@@ -1421,7 +1384,7 @@
                 <w:noProof/>
                 <w:webHidden/>
               </w:rPr>
-              <w:instrText xml:space="preserve"> PAGEREF _Toc5920868 \h </w:instrText>
+              <w:instrText xml:space="preserve"> PAGEREF _Toc6077915 \h </w:instrText>
             </w:r>
             <w:r>
               <w:rPr>
@@ -1441,7 +1404,7 @@
                 <w:noProof/>
                 <w:webHidden/>
               </w:rPr>
-              <w:t>7</w:t>
+              <w:t>8</w:t>
             </w:r>
             <w:r>
               <w:rPr>
@@ -1465,7 +1428,7 @@
               <w:sz w:val="22"/>
             </w:rPr>
           </w:pPr>
-          <w:hyperlink w:anchor="_Toc5920869" w:history="1">
+          <w:hyperlink w:anchor="_Toc6077916" w:history="1">
             <w:r>
               <w:rPr>
                 <w:rStyle w:val="Hyperlink"/>
@@ -1492,7 +1455,7 @@
                 <w:noProof/>
                 <w:webHidden/>
               </w:rPr>
-              <w:instrText xml:space="preserve"> PAGEREF _Toc5920869 \h </w:instrText>
+              <w:instrText xml:space="preserve"> PAGEREF _Toc6077916 \h </w:instrText>
             </w:r>
             <w:r>
               <w:rPr>
@@ -1512,7 +1475,7 @@
                 <w:noProof/>
                 <w:webHidden/>
               </w:rPr>
-              <w:t>7</w:t>
+              <w:t>8</w:t>
             </w:r>
             <w:r>
               <w:rPr>
@@ -1536,7 +1499,7 @@
               <w:sz w:val="22"/>
             </w:rPr>
           </w:pPr>
-          <w:hyperlink w:anchor="_Toc5920870" w:history="1">
+          <w:hyperlink w:anchor="_Toc6077917" w:history="1">
             <w:r>
               <w:rPr>
                 <w:rStyle w:val="Hyperlink"/>
@@ -1563,7 +1526,7 @@
                 <w:noProof/>
                 <w:webHidden/>
               </w:rPr>
-              <w:instrText xml:space="preserve"> PAGEREF _Toc5920870 \h </w:instrText>
+              <w:instrText xml:space="preserve"> PAGEREF _Toc6077917 \h </w:instrText>
             </w:r>
             <w:r>
               <w:rPr>
@@ -1583,7 +1546,7 @@
                 <w:noProof/>
                 <w:webHidden/>
               </w:rPr>
-              <w:t>8</w:t>
+              <w:t>9</w:t>
             </w:r>
             <w:r>
               <w:rPr>
@@ -1607,7 +1570,7 @@
               <w:sz w:val="22"/>
             </w:rPr>
           </w:pPr>
-          <w:hyperlink w:anchor="_Toc5920871" w:history="1">
+          <w:hyperlink w:anchor="_Toc6077918" w:history="1">
             <w:r>
               <w:rPr>
                 <w:rStyle w:val="Hyperlink"/>
@@ -1634,7 +1597,7 @@
                 <w:noProof/>
                 <w:webHidden/>
               </w:rPr>
-              <w:instrText xml:space="preserve"> PAGEREF _Toc5920871 \h </w:instrText>
+              <w:instrText xml:space="preserve"> PAGEREF _Toc6077918 \h </w:instrText>
             </w:r>
             <w:r>
               <w:rPr>
@@ -1654,7 +1617,7 @@
                 <w:noProof/>
                 <w:webHidden/>
               </w:rPr>
-              <w:t>8</w:t>
+              <w:t>9</w:t>
             </w:r>
             <w:r>
               <w:rPr>
@@ -1678,7 +1641,7 @@
               <w:sz w:val="22"/>
             </w:rPr>
           </w:pPr>
-          <w:hyperlink w:anchor="_Toc5920872" w:history="1">
+          <w:hyperlink w:anchor="_Toc6077919" w:history="1">
             <w:r>
               <w:rPr>
                 <w:rStyle w:val="Hyperlink"/>
@@ -1705,7 +1668,7 @@
                 <w:noProof/>
                 <w:webHidden/>
               </w:rPr>
-              <w:instrText xml:space="preserve"> PAGEREF _Toc5920872 \h </w:instrText>
+              <w:instrText xml:space="preserve"> PAGEREF _Toc6077919 \h </w:instrText>
             </w:r>
             <w:r>
               <w:rPr>
@@ -1725,7 +1688,7 @@
                 <w:noProof/>
                 <w:webHidden/>
               </w:rPr>
-              <w:t>8</w:t>
+              <w:t>9</w:t>
             </w:r>
             <w:r>
               <w:rPr>
@@ -1749,7 +1712,7 @@
               <w:sz w:val="22"/>
             </w:rPr>
           </w:pPr>
-          <w:hyperlink w:anchor="_Toc5920873" w:history="1">
+          <w:hyperlink w:anchor="_Toc6077920" w:history="1">
             <w:r>
               <w:rPr>
                 <w:rStyle w:val="Hyperlink"/>
@@ -1776,7 +1739,7 @@
                 <w:noProof/>
                 <w:webHidden/>
               </w:rPr>
-              <w:instrText xml:space="preserve"> PAGEREF _Toc5920873 \h </w:instrText>
+              <w:instrText xml:space="preserve"> PAGEREF _Toc6077920 \h </w:instrText>
             </w:r>
             <w:r>
               <w:rPr>
@@ -1796,7 +1759,7 @@
                 <w:noProof/>
                 <w:webHidden/>
               </w:rPr>
-              <w:t>8</w:t>
+              <w:t>10</w:t>
             </w:r>
             <w:r>
               <w:rPr>
@@ -1820,13 +1783,13 @@
               <w:sz w:val="22"/>
             </w:rPr>
           </w:pPr>
-          <w:hyperlink w:anchor="_Toc5920874" w:history="1">
+          <w:hyperlink w:anchor="_Toc6077921" w:history="1">
             <w:r>
               <w:rPr>
                 <w:rStyle w:val="Hyperlink"/>
                 <w:noProof/>
               </w:rPr>
-              <w:t>3.1.3</w:t>
+              <w:t>3.1.3 Comparing Kinect V1 and Kinect V2</w:t>
             </w:r>
             <w:r>
               <w:rPr>
@@ -1847,7 +1810,7 @@
                 <w:noProof/>
                 <w:webHidden/>
               </w:rPr>
-              <w:instrText xml:space="preserve"> PAGEREF _Toc5920874 \h </w:instrText>
+              <w:instrText xml:space="preserve"> PAGEREF _Toc6077921 \h </w:instrText>
             </w:r>
             <w:r>
               <w:rPr>
@@ -1867,7 +1830,7 @@
                 <w:noProof/>
                 <w:webHidden/>
               </w:rPr>
-              <w:t>8</w:t>
+              <w:t>10</w:t>
             </w:r>
             <w:r>
               <w:rPr>
@@ -1891,13 +1854,13 @@
               <w:sz w:val="22"/>
             </w:rPr>
           </w:pPr>
-          <w:hyperlink w:anchor="_Toc5920875" w:history="1">
+          <w:hyperlink w:anchor="_Toc6077922" w:history="1">
             <w:r>
               <w:rPr>
                 <w:rStyle w:val="Hyperlink"/>
                 <w:noProof/>
               </w:rPr>
-              <w:t>3.2 Unity Speech Recognition</w:t>
+              <w:t>3.2 Speech Recognition</w:t>
             </w:r>
             <w:r>
               <w:rPr>
@@ -1918,7 +1881,7 @@
                 <w:noProof/>
                 <w:webHidden/>
               </w:rPr>
-              <w:instrText xml:space="preserve"> PAGEREF _Toc5920875 \h </w:instrText>
+              <w:instrText xml:space="preserve"> PAGEREF _Toc6077922 \h </w:instrText>
             </w:r>
             <w:r>
               <w:rPr>
@@ -1938,7 +1901,291 @@
                 <w:noProof/>
                 <w:webHidden/>
               </w:rPr>
-              <w:t>8</w:t>
+              <w:t>12</w:t>
+            </w:r>
+            <w:r>
+              <w:rPr>
+                <w:noProof/>
+                <w:webHidden/>
+              </w:rPr>
+              <w:fldChar w:fldCharType="end"/>
+            </w:r>
+          </w:hyperlink>
+        </w:p>
+        <w:p>
+          <w:pPr>
+            <w:pStyle w:val="TOC2"/>
+            <w:tabs>
+              <w:tab w:val="right" w:leader="dot" w:pos="9016"/>
+            </w:tabs>
+            <w:rPr>
+              <w:rFonts w:asciiTheme="minorHAnsi" w:eastAsiaTheme="minorEastAsia" w:hAnsiTheme="minorHAnsi" w:cstheme="minorBidi"/>
+              <w:noProof/>
+              <w:color w:val="auto"/>
+              <w:sz w:val="22"/>
+            </w:rPr>
+          </w:pPr>
+          <w:hyperlink w:anchor="_Toc6077923" w:history="1">
+            <w:r>
+              <w:rPr>
+                <w:rStyle w:val="Hyperlink"/>
+                <w:noProof/>
+              </w:rPr>
+              <w:t>3.2.1 Issues</w:t>
+            </w:r>
+            <w:r>
+              <w:rPr>
+                <w:noProof/>
+                <w:webHidden/>
+              </w:rPr>
+              <w:tab/>
+            </w:r>
+            <w:r>
+              <w:rPr>
+                <w:noProof/>
+                <w:webHidden/>
+              </w:rPr>
+              <w:fldChar w:fldCharType="begin"/>
+            </w:r>
+            <w:r>
+              <w:rPr>
+                <w:noProof/>
+                <w:webHidden/>
+              </w:rPr>
+              <w:instrText xml:space="preserve"> PAGEREF _Toc6077923 \h </w:instrText>
+            </w:r>
+            <w:r>
+              <w:rPr>
+                <w:noProof/>
+                <w:webHidden/>
+              </w:rPr>
+            </w:r>
+            <w:r>
+              <w:rPr>
+                <w:noProof/>
+                <w:webHidden/>
+              </w:rPr>
+              <w:fldChar w:fldCharType="separate"/>
+            </w:r>
+            <w:r>
+              <w:rPr>
+                <w:noProof/>
+                <w:webHidden/>
+              </w:rPr>
+              <w:t>12</w:t>
+            </w:r>
+            <w:r>
+              <w:rPr>
+                <w:noProof/>
+                <w:webHidden/>
+              </w:rPr>
+              <w:fldChar w:fldCharType="end"/>
+            </w:r>
+          </w:hyperlink>
+        </w:p>
+        <w:p>
+          <w:pPr>
+            <w:pStyle w:val="TOC2"/>
+            <w:tabs>
+              <w:tab w:val="right" w:leader="dot" w:pos="9016"/>
+            </w:tabs>
+            <w:rPr>
+              <w:rFonts w:asciiTheme="minorHAnsi" w:eastAsiaTheme="minorEastAsia" w:hAnsiTheme="minorHAnsi" w:cstheme="minorBidi"/>
+              <w:noProof/>
+              <w:color w:val="auto"/>
+              <w:sz w:val="22"/>
+            </w:rPr>
+          </w:pPr>
+          <w:hyperlink w:anchor="_Toc6077924" w:history="1">
+            <w:r>
+              <w:rPr>
+                <w:rStyle w:val="Hyperlink"/>
+                <w:noProof/>
+              </w:rPr>
+              <w:t>3.2.2 About Unity Speech Recognition</w:t>
+            </w:r>
+            <w:r>
+              <w:rPr>
+                <w:noProof/>
+                <w:webHidden/>
+              </w:rPr>
+              <w:tab/>
+            </w:r>
+            <w:r>
+              <w:rPr>
+                <w:noProof/>
+                <w:webHidden/>
+              </w:rPr>
+              <w:fldChar w:fldCharType="begin"/>
+            </w:r>
+            <w:r>
+              <w:rPr>
+                <w:noProof/>
+                <w:webHidden/>
+              </w:rPr>
+              <w:instrText xml:space="preserve"> PAGEREF _Toc6077924 \h </w:instrText>
+            </w:r>
+            <w:r>
+              <w:rPr>
+                <w:noProof/>
+                <w:webHidden/>
+              </w:rPr>
+            </w:r>
+            <w:r>
+              <w:rPr>
+                <w:noProof/>
+                <w:webHidden/>
+              </w:rPr>
+              <w:fldChar w:fldCharType="separate"/>
+            </w:r>
+            <w:r>
+              <w:rPr>
+                <w:noProof/>
+                <w:webHidden/>
+              </w:rPr>
+              <w:t>12</w:t>
+            </w:r>
+            <w:r>
+              <w:rPr>
+                <w:noProof/>
+                <w:webHidden/>
+              </w:rPr>
+              <w:fldChar w:fldCharType="end"/>
+            </w:r>
+          </w:hyperlink>
+        </w:p>
+        <w:p>
+          <w:pPr>
+            <w:pStyle w:val="TOC2"/>
+            <w:tabs>
+              <w:tab w:val="right" w:leader="dot" w:pos="9016"/>
+            </w:tabs>
+            <w:rPr>
+              <w:rFonts w:asciiTheme="minorHAnsi" w:eastAsiaTheme="minorEastAsia" w:hAnsiTheme="minorHAnsi" w:cstheme="minorBidi"/>
+              <w:noProof/>
+              <w:color w:val="auto"/>
+              <w:sz w:val="22"/>
+            </w:rPr>
+          </w:pPr>
+          <w:hyperlink w:anchor="_Toc6077925" w:history="1">
+            <w:r>
+              <w:rPr>
+                <w:rStyle w:val="Hyperlink"/>
+                <w:noProof/>
+              </w:rPr>
+              <w:t>3.2.3 Reason of Choice</w:t>
+            </w:r>
+            <w:r>
+              <w:rPr>
+                <w:noProof/>
+                <w:webHidden/>
+              </w:rPr>
+              <w:tab/>
+            </w:r>
+            <w:r>
+              <w:rPr>
+                <w:noProof/>
+                <w:webHidden/>
+              </w:rPr>
+              <w:fldChar w:fldCharType="begin"/>
+            </w:r>
+            <w:r>
+              <w:rPr>
+                <w:noProof/>
+                <w:webHidden/>
+              </w:rPr>
+              <w:instrText xml:space="preserve"> PAGEREF _Toc6077925 \h </w:instrText>
+            </w:r>
+            <w:r>
+              <w:rPr>
+                <w:noProof/>
+                <w:webHidden/>
+              </w:rPr>
+            </w:r>
+            <w:r>
+              <w:rPr>
+                <w:noProof/>
+                <w:webHidden/>
+              </w:rPr>
+              <w:fldChar w:fldCharType="separate"/>
+            </w:r>
+            <w:r>
+              <w:rPr>
+                <w:noProof/>
+                <w:webHidden/>
+              </w:rPr>
+              <w:t>13</w:t>
+            </w:r>
+            <w:r>
+              <w:rPr>
+                <w:noProof/>
+                <w:webHidden/>
+              </w:rPr>
+              <w:fldChar w:fldCharType="end"/>
+            </w:r>
+          </w:hyperlink>
+        </w:p>
+        <w:p>
+          <w:pPr>
+            <w:pStyle w:val="TOC2"/>
+            <w:tabs>
+              <w:tab w:val="right" w:leader="dot" w:pos="9016"/>
+            </w:tabs>
+            <w:rPr>
+              <w:rFonts w:asciiTheme="minorHAnsi" w:eastAsiaTheme="minorEastAsia" w:hAnsiTheme="minorHAnsi" w:cstheme="minorBidi"/>
+              <w:noProof/>
+              <w:color w:val="auto"/>
+              <w:sz w:val="22"/>
+            </w:rPr>
+          </w:pPr>
+          <w:hyperlink w:anchor="_Toc6077926" w:history="1">
+            <w:r>
+              <w:rPr>
+                <w:rStyle w:val="Hyperlink"/>
+                <w:noProof/>
+              </w:rPr>
+              <w:t>3.2.3 Comparing Kinect V1 Speech Recognition and Unity Speech Recognition</w:t>
+            </w:r>
+            <w:r>
+              <w:rPr>
+                <w:noProof/>
+                <w:webHidden/>
+              </w:rPr>
+              <w:tab/>
+            </w:r>
+            <w:r>
+              <w:rPr>
+                <w:noProof/>
+                <w:webHidden/>
+              </w:rPr>
+              <w:fldChar w:fldCharType="begin"/>
+            </w:r>
+            <w:r>
+              <w:rPr>
+                <w:noProof/>
+                <w:webHidden/>
+              </w:rPr>
+              <w:instrText xml:space="preserve"> PAGEREF _Toc6077926 \h </w:instrText>
+            </w:r>
+            <w:r>
+              <w:rPr>
+                <w:noProof/>
+                <w:webHidden/>
+              </w:rPr>
+            </w:r>
+            <w:r>
+              <w:rPr>
+                <w:noProof/>
+                <w:webHidden/>
+              </w:rPr>
+              <w:fldChar w:fldCharType="separate"/>
+            </w:r>
+            <w:r>
+              <w:rPr>
+                <w:noProof/>
+                <w:webHidden/>
+              </w:rPr>
+              <w:t>13</w:t>
             </w:r>
             <w:r>
               <w:rPr>
@@ -1962,7 +2209,7 @@
               <w:sz w:val="22"/>
             </w:rPr>
           </w:pPr>
-          <w:hyperlink w:anchor="_Toc5920876" w:history="1">
+          <w:hyperlink w:anchor="_Toc6077927" w:history="1">
             <w:r>
               <w:rPr>
                 <w:rStyle w:val="Hyperlink"/>
@@ -1989,7 +2236,7 @@
                 <w:noProof/>
                 <w:webHidden/>
               </w:rPr>
-              <w:instrText xml:space="preserve"> PAGEREF _Toc5920876 \h </w:instrText>
+              <w:instrText xml:space="preserve"> PAGEREF _Toc6077927 \h </w:instrText>
             </w:r>
             <w:r>
               <w:rPr>
@@ -2009,7 +2256,7 @@
                 <w:noProof/>
                 <w:webHidden/>
               </w:rPr>
-              <w:t>9</w:t>
+              <w:t>15</w:t>
             </w:r>
             <w:r>
               <w:rPr>
@@ -2033,7 +2280,7 @@
               <w:sz w:val="22"/>
             </w:rPr>
           </w:pPr>
-          <w:hyperlink w:anchor="_Toc5920877" w:history="1">
+          <w:hyperlink w:anchor="_Toc6077928" w:history="1">
             <w:r>
               <w:rPr>
                 <w:rStyle w:val="Hyperlink"/>
@@ -2060,7 +2307,7 @@
                 <w:noProof/>
                 <w:webHidden/>
               </w:rPr>
-              <w:instrText xml:space="preserve"> PAGEREF _Toc5920877 \h </w:instrText>
+              <w:instrText xml:space="preserve"> PAGEREF _Toc6077928 \h </w:instrText>
             </w:r>
             <w:r>
               <w:rPr>
@@ -2080,7 +2327,7 @@
                 <w:noProof/>
                 <w:webHidden/>
               </w:rPr>
-              <w:t>9</w:t>
+              <w:t>15</w:t>
             </w:r>
             <w:r>
               <w:rPr>
@@ -2104,7 +2351,7 @@
               <w:sz w:val="22"/>
             </w:rPr>
           </w:pPr>
-          <w:hyperlink w:anchor="_Toc5920878" w:history="1">
+          <w:hyperlink w:anchor="_Toc6077929" w:history="1">
             <w:r>
               <w:rPr>
                 <w:rStyle w:val="Hyperlink"/>
@@ -2131,7 +2378,7 @@
                 <w:noProof/>
                 <w:webHidden/>
               </w:rPr>
-              <w:instrText xml:space="preserve"> PAGEREF _Toc5920878 \h </w:instrText>
+              <w:instrText xml:space="preserve"> PAGEREF _Toc6077929 \h </w:instrText>
             </w:r>
             <w:r>
               <w:rPr>
@@ -2151,7 +2398,7 @@
                 <w:noProof/>
                 <w:webHidden/>
               </w:rPr>
-              <w:t>10</w:t>
+              <w:t>16</w:t>
             </w:r>
             <w:r>
               <w:rPr>
@@ -2175,7 +2422,7 @@
               <w:sz w:val="22"/>
             </w:rPr>
           </w:pPr>
-          <w:hyperlink w:anchor="_Toc5920879" w:history="1">
+          <w:hyperlink w:anchor="_Toc6077930" w:history="1">
             <w:r>
               <w:rPr>
                 <w:rStyle w:val="Hyperlink"/>
@@ -2202,7 +2449,7 @@
                 <w:noProof/>
                 <w:webHidden/>
               </w:rPr>
-              <w:instrText xml:space="preserve"> PAGEREF _Toc5920879 \h </w:instrText>
+              <w:instrText xml:space="preserve"> PAGEREF _Toc6077930 \h </w:instrText>
             </w:r>
             <w:r>
               <w:rPr>
@@ -2222,7 +2469,7 @@
                 <w:noProof/>
                 <w:webHidden/>
               </w:rPr>
-              <w:t>10</w:t>
+              <w:t>16</w:t>
             </w:r>
             <w:r>
               <w:rPr>
@@ -2246,7 +2493,7 @@
               <w:sz w:val="22"/>
             </w:rPr>
           </w:pPr>
-          <w:hyperlink w:anchor="_Toc5920880" w:history="1">
+          <w:hyperlink w:anchor="_Toc6077931" w:history="1">
             <w:r>
               <w:rPr>
                 <w:rStyle w:val="Hyperlink"/>
@@ -2273,7 +2520,7 @@
                 <w:noProof/>
                 <w:webHidden/>
               </w:rPr>
-              <w:instrText xml:space="preserve"> PAGEREF _Toc5920880 \h </w:instrText>
+              <w:instrText xml:space="preserve"> PAGEREF _Toc6077931 \h </w:instrText>
             </w:r>
             <w:r>
               <w:rPr>
@@ -2293,7 +2540,7 @@
                 <w:noProof/>
                 <w:webHidden/>
               </w:rPr>
-              <w:t>11</w:t>
+              <w:t>17</w:t>
             </w:r>
             <w:r>
               <w:rPr>
@@ -2335,6 +2582,7 @@
         <w:jc w:val="both"/>
       </w:pPr>
       <w:r>
+        <w:lastRenderedPageBreak/>
         <w:br w:type="page"/>
       </w:r>
     </w:p>
@@ -2371,7 +2619,7 @@
       <w:r>
         <w:fldChar w:fldCharType="separate"/>
       </w:r>
-      <w:hyperlink r:id="rId8" w:anchor="_Toc5919964" w:history="1">
+      <w:hyperlink r:id="rId8" w:anchor="_Toc6078392" w:history="1">
         <w:r>
           <w:rPr>
             <w:rStyle w:val="Hyperlink"/>
@@ -2398,7 +2646,7 @@
             <w:noProof/>
             <w:webHidden/>
           </w:rPr>
-          <w:instrText xml:space="preserve"> PAGEREF _Toc5919964 \h </w:instrText>
+          <w:instrText xml:space="preserve"> PAGEREF _Toc6078392 \h </w:instrText>
         </w:r>
         <w:r>
           <w:rPr>
@@ -2418,7 +2666,7 @@
             <w:noProof/>
             <w:webHidden/>
           </w:rPr>
-          <w:t>5</w:t>
+          <w:t>7</w:t>
         </w:r>
         <w:r>
           <w:rPr>
@@ -2431,6 +2679,361 @@
     </w:p>
     <w:p>
       <w:pPr>
+        <w:pStyle w:val="TableofFigures"/>
+        <w:tabs>
+          <w:tab w:val="right" w:leader="dot" w:pos="9016"/>
+        </w:tabs>
+        <w:rPr>
+          <w:rFonts w:asciiTheme="minorHAnsi" w:eastAsiaTheme="minorEastAsia" w:hAnsiTheme="minorHAnsi" w:cstheme="minorBidi"/>
+          <w:noProof/>
+          <w:color w:val="auto"/>
+          <w:sz w:val="22"/>
+        </w:rPr>
+      </w:pPr>
+      <w:hyperlink r:id="rId9" w:anchor="_Toc6078393" w:history="1">
+        <w:r>
+          <w:rPr>
+            <w:rStyle w:val="Hyperlink"/>
+            <w:noProof/>
+          </w:rPr>
+          <w:t>Fig. 2 Kinect IR</w:t>
+        </w:r>
+        <w:r>
+          <w:rPr>
+            <w:noProof/>
+            <w:webHidden/>
+          </w:rPr>
+          <w:tab/>
+        </w:r>
+        <w:r>
+          <w:rPr>
+            <w:noProof/>
+            <w:webHidden/>
+          </w:rPr>
+          <w:fldChar w:fldCharType="begin"/>
+        </w:r>
+        <w:r>
+          <w:rPr>
+            <w:noProof/>
+            <w:webHidden/>
+          </w:rPr>
+          <w:instrText xml:space="preserve"> PAGEREF _Toc6078393 \h </w:instrText>
+        </w:r>
+        <w:r>
+          <w:rPr>
+            <w:noProof/>
+            <w:webHidden/>
+          </w:rPr>
+        </w:r>
+        <w:r>
+          <w:rPr>
+            <w:noProof/>
+            <w:webHidden/>
+          </w:rPr>
+          <w:fldChar w:fldCharType="separate"/>
+        </w:r>
+        <w:r>
+          <w:rPr>
+            <w:noProof/>
+            <w:webHidden/>
+          </w:rPr>
+          <w:t>9</w:t>
+        </w:r>
+        <w:r>
+          <w:rPr>
+            <w:noProof/>
+            <w:webHidden/>
+          </w:rPr>
+          <w:fldChar w:fldCharType="end"/>
+        </w:r>
+      </w:hyperlink>
+    </w:p>
+    <w:p>
+      <w:pPr>
+        <w:pStyle w:val="TableofFigures"/>
+        <w:tabs>
+          <w:tab w:val="right" w:leader="dot" w:pos="9016"/>
+        </w:tabs>
+        <w:rPr>
+          <w:rFonts w:asciiTheme="minorHAnsi" w:eastAsiaTheme="minorEastAsia" w:hAnsiTheme="minorHAnsi" w:cstheme="minorBidi"/>
+          <w:noProof/>
+          <w:color w:val="auto"/>
+          <w:sz w:val="22"/>
+        </w:rPr>
+      </w:pPr>
+      <w:hyperlink w:anchor="_Toc6078394" w:history="1">
+        <w:r>
+          <w:rPr>
+            <w:rStyle w:val="Hyperlink"/>
+            <w:noProof/>
+          </w:rPr>
+          <w:t>Fig. 3 Kinect Tracking Mode</w:t>
+        </w:r>
+        <w:r>
+          <w:rPr>
+            <w:noProof/>
+            <w:webHidden/>
+          </w:rPr>
+          <w:tab/>
+        </w:r>
+        <w:r>
+          <w:rPr>
+            <w:noProof/>
+            <w:webHidden/>
+          </w:rPr>
+          <w:fldChar w:fldCharType="begin"/>
+        </w:r>
+        <w:r>
+          <w:rPr>
+            <w:noProof/>
+            <w:webHidden/>
+          </w:rPr>
+          <w:instrText xml:space="preserve"> PAGEREF _Toc6078394 \h </w:instrText>
+        </w:r>
+        <w:r>
+          <w:rPr>
+            <w:noProof/>
+            <w:webHidden/>
+          </w:rPr>
+        </w:r>
+        <w:r>
+          <w:rPr>
+            <w:noProof/>
+            <w:webHidden/>
+          </w:rPr>
+          <w:fldChar w:fldCharType="separate"/>
+        </w:r>
+        <w:r>
+          <w:rPr>
+            <w:noProof/>
+            <w:webHidden/>
+          </w:rPr>
+          <w:t>10</w:t>
+        </w:r>
+        <w:r>
+          <w:rPr>
+            <w:noProof/>
+            <w:webHidden/>
+          </w:rPr>
+          <w:fldChar w:fldCharType="end"/>
+        </w:r>
+      </w:hyperlink>
+    </w:p>
+    <w:p>
+      <w:pPr>
+        <w:pStyle w:val="TableofFigures"/>
+        <w:tabs>
+          <w:tab w:val="right" w:leader="dot" w:pos="9016"/>
+        </w:tabs>
+        <w:rPr>
+          <w:rFonts w:asciiTheme="minorHAnsi" w:eastAsiaTheme="minorEastAsia" w:hAnsiTheme="minorHAnsi" w:cstheme="minorBidi"/>
+          <w:noProof/>
+          <w:color w:val="auto"/>
+          <w:sz w:val="22"/>
+        </w:rPr>
+      </w:pPr>
+      <w:hyperlink w:anchor="_Toc6078395" w:history="1">
+        <w:r>
+          <w:rPr>
+            <w:rStyle w:val="Hyperlink"/>
+            <w:noProof/>
+          </w:rPr>
+          <w:t>Fig. 4 Kinect V1 Joints</w:t>
+        </w:r>
+        <w:r>
+          <w:rPr>
+            <w:noProof/>
+            <w:webHidden/>
+          </w:rPr>
+          <w:tab/>
+        </w:r>
+        <w:r>
+          <w:rPr>
+            <w:noProof/>
+            <w:webHidden/>
+          </w:rPr>
+          <w:fldChar w:fldCharType="begin"/>
+        </w:r>
+        <w:r>
+          <w:rPr>
+            <w:noProof/>
+            <w:webHidden/>
+          </w:rPr>
+          <w:instrText xml:space="preserve"> PAGEREF _Toc6078395 \h </w:instrText>
+        </w:r>
+        <w:r>
+          <w:rPr>
+            <w:noProof/>
+            <w:webHidden/>
+          </w:rPr>
+        </w:r>
+        <w:r>
+          <w:rPr>
+            <w:noProof/>
+            <w:webHidden/>
+          </w:rPr>
+          <w:fldChar w:fldCharType="separate"/>
+        </w:r>
+        <w:r>
+          <w:rPr>
+            <w:noProof/>
+            <w:webHidden/>
+          </w:rPr>
+          <w:t>11</w:t>
+        </w:r>
+        <w:r>
+          <w:rPr>
+            <w:noProof/>
+            <w:webHidden/>
+          </w:rPr>
+          <w:fldChar w:fldCharType="end"/>
+        </w:r>
+      </w:hyperlink>
+    </w:p>
+    <w:p>
+      <w:pPr>
+        <w:pStyle w:val="TableofFigures"/>
+        <w:tabs>
+          <w:tab w:val="right" w:leader="dot" w:pos="9016"/>
+        </w:tabs>
+        <w:rPr>
+          <w:rFonts w:asciiTheme="minorHAnsi" w:eastAsiaTheme="minorEastAsia" w:hAnsiTheme="minorHAnsi" w:cstheme="minorBidi"/>
+          <w:noProof/>
+          <w:color w:val="auto"/>
+          <w:sz w:val="22"/>
+        </w:rPr>
+      </w:pPr>
+      <w:hyperlink w:anchor="_Toc6078396" w:history="1">
+        <w:r>
+          <w:rPr>
+            <w:rStyle w:val="Hyperlink"/>
+            <w:noProof/>
+          </w:rPr>
+          <w:t>Fig. 5 Kinect V2 Joints</w:t>
+        </w:r>
+        <w:r>
+          <w:rPr>
+            <w:noProof/>
+            <w:webHidden/>
+          </w:rPr>
+          <w:tab/>
+        </w:r>
+        <w:r>
+          <w:rPr>
+            <w:noProof/>
+            <w:webHidden/>
+          </w:rPr>
+          <w:fldChar w:fldCharType="begin"/>
+        </w:r>
+        <w:r>
+          <w:rPr>
+            <w:noProof/>
+            <w:webHidden/>
+          </w:rPr>
+          <w:instrText xml:space="preserve"> PAGEREF _Toc6078396 \h </w:instrText>
+        </w:r>
+        <w:r>
+          <w:rPr>
+            <w:noProof/>
+            <w:webHidden/>
+          </w:rPr>
+        </w:r>
+        <w:r>
+          <w:rPr>
+            <w:noProof/>
+            <w:webHidden/>
+          </w:rPr>
+          <w:fldChar w:fldCharType="separate"/>
+        </w:r>
+        <w:r>
+          <w:rPr>
+            <w:noProof/>
+            <w:webHidden/>
+          </w:rPr>
+          <w:t>11</w:t>
+        </w:r>
+        <w:r>
+          <w:rPr>
+            <w:noProof/>
+            <w:webHidden/>
+          </w:rPr>
+          <w:fldChar w:fldCharType="end"/>
+        </w:r>
+      </w:hyperlink>
+    </w:p>
+    <w:p>
+      <w:pPr>
+        <w:pStyle w:val="TableofFigures"/>
+        <w:tabs>
+          <w:tab w:val="right" w:leader="dot" w:pos="9016"/>
+        </w:tabs>
+        <w:rPr>
+          <w:rFonts w:asciiTheme="minorHAnsi" w:eastAsiaTheme="minorEastAsia" w:hAnsiTheme="minorHAnsi" w:cstheme="minorBidi"/>
+          <w:noProof/>
+          <w:color w:val="auto"/>
+          <w:sz w:val="22"/>
+        </w:rPr>
+      </w:pPr>
+      <w:hyperlink w:anchor="_Toc6078397" w:history="1">
+        <w:r>
+          <w:rPr>
+            <w:rStyle w:val="Hyperlink"/>
+            <w:noProof/>
+          </w:rPr>
+          <w:t>Fig. 6 Enable Microphone Capability</w:t>
+        </w:r>
+        <w:r>
+          <w:rPr>
+            <w:noProof/>
+            <w:webHidden/>
+          </w:rPr>
+          <w:tab/>
+        </w:r>
+        <w:r>
+          <w:rPr>
+            <w:noProof/>
+            <w:webHidden/>
+          </w:rPr>
+          <w:fldChar w:fldCharType="begin"/>
+        </w:r>
+        <w:r>
+          <w:rPr>
+            <w:noProof/>
+            <w:webHidden/>
+          </w:rPr>
+          <w:instrText xml:space="preserve"> PAGEREF _Toc6078397 \h </w:instrText>
+        </w:r>
+        <w:r>
+          <w:rPr>
+            <w:noProof/>
+            <w:webHidden/>
+          </w:rPr>
+        </w:r>
+        <w:r>
+          <w:rPr>
+            <w:noProof/>
+            <w:webHidden/>
+          </w:rPr>
+          <w:fldChar w:fldCharType="separate"/>
+        </w:r>
+        <w:r>
+          <w:rPr>
+            <w:noProof/>
+            <w:webHidden/>
+          </w:rPr>
+          <w:t>13</w:t>
+        </w:r>
+        <w:r>
+          <w:rPr>
+            <w:noProof/>
+            <w:webHidden/>
+          </w:rPr>
+          <w:fldChar w:fldCharType="end"/>
+        </w:r>
+      </w:hyperlink>
+    </w:p>
+    <w:p>
+      <w:pPr>
         <w:spacing w:after="154" w:line="259" w:lineRule="auto"/>
         <w:ind w:left="0" w:firstLine="0"/>
         <w:jc w:val="both"/>
@@ -2529,7 +3132,7 @@
         <w:ind w:left="0"/>
         <w:jc w:val="both"/>
       </w:pPr>
-      <w:bookmarkStart w:id="0" w:name="_Toc5920856"/>
+      <w:bookmarkStart w:id="0" w:name="_Toc6077903"/>
       <w:r>
         <w:rPr>
           <w:sz w:val="32"/>
@@ -2558,7 +3161,7 @@
         <w:ind w:left="0"/>
         <w:jc w:val="both"/>
       </w:pPr>
-      <w:bookmarkStart w:id="1" w:name="_Toc5920857"/>
+      <w:bookmarkStart w:id="1" w:name="_Toc6077904"/>
       <w:r>
         <w:t xml:space="preserve">1.1 </w:t>
       </w:r>
@@ -2586,7 +3189,51 @@
         <w:t>n anime-based</w:t>
       </w:r>
       <w:r>
-        <w:t xml:space="preserve"> human that needs to collect the ducks </w:t>
+        <w:t xml:space="preserve"> human </w:t>
+      </w:r>
+      <w:r>
+        <w:rPr>
+          <w:b/>
+          <w:color w:val="FF0000"/>
+        </w:rPr>
+        <w:t>[</w:t>
+      </w:r>
+      <w:r>
+        <w:rPr>
+          <w:b/>
+          <w:color w:val="FF0000"/>
+        </w:rPr>
+        <w:t>character pic/fig</w:t>
+      </w:r>
+      <w:r>
+        <w:rPr>
+          <w:b/>
+          <w:color w:val="FF0000"/>
+        </w:rPr>
+        <w:t>]</w:t>
+      </w:r>
+      <w:r>
+        <w:t xml:space="preserve"> </w:t>
+      </w:r>
+      <w:r>
+        <w:t xml:space="preserve">that needs to collect the ducks </w:t>
+      </w:r>
+      <w:r>
+        <w:rPr>
+          <w:b/>
+          <w:color w:val="FF0000"/>
+        </w:rPr>
+        <w:t>[</w:t>
+      </w:r>
+      <w:r>
+        <w:rPr>
+          <w:b/>
+          <w:color w:val="FF0000"/>
+        </w:rPr>
+        <w:t>duck pic/fig</w:t>
+      </w:r>
+      <w:r>
+        <w:t xml:space="preserve">] </w:t>
       </w:r>
       <w:r>
         <w:t>to</w:t>
@@ -2595,7 +3242,34 @@
         <w:t xml:space="preserve"> </w:t>
       </w:r>
       <w:r>
-        <w:t xml:space="preserve">increase the score all the while kicking the snakes </w:t>
+        <w:t>increase the score all the while kicking the snakes</w:t>
+      </w:r>
+      <w:r>
+        <w:t xml:space="preserve"> </w:t>
+      </w:r>
+      <w:r>
+        <w:rPr>
+          <w:b/>
+          <w:color w:val="FF0000"/>
+        </w:rPr>
+        <w:t>[</w:t>
+      </w:r>
+      <w:r>
+        <w:rPr>
+          <w:b/>
+          <w:color w:val="FF0000"/>
+        </w:rPr>
+        <w:t>snake</w:t>
+      </w:r>
+      <w:r>
+        <w:rPr>
+          <w:b/>
+          <w:color w:val="FF0000"/>
+        </w:rPr>
+        <w:t xml:space="preserve"> pic/fig]</w:t>
+      </w:r>
+      <w:r>
+        <w:t xml:space="preserve"> </w:t>
       </w:r>
       <w:r>
         <w:t>before</w:t>
@@ -2612,8 +3286,6 @@
       <w:r>
         <w:t>user</w:t>
       </w:r>
-      <w:bookmarkStart w:id="2" w:name="_GoBack"/>
-      <w:bookmarkEnd w:id="2"/>
       <w:r>
         <w:t xml:space="preserve"> dies.</w:t>
       </w:r>
@@ -2632,11 +3304,11 @@
         <w:ind w:left="0"/>
         <w:jc w:val="both"/>
       </w:pPr>
-      <w:bookmarkStart w:id="3" w:name="_Toc5920858"/>
+      <w:bookmarkStart w:id="2" w:name="_Toc6077905"/>
       <w:r>
         <w:t>1.2 Game Genre</w:t>
       </w:r>
-      <w:bookmarkEnd w:id="3"/>
+      <w:bookmarkEnd w:id="2"/>
     </w:p>
     <w:p>
       <w:pPr>
@@ -2645,7 +3317,27 @@
         <w:jc w:val="both"/>
       </w:pPr>
       <w:r>
-        <w:t xml:space="preserve">This is a shooter-type game based on the original Duck Hunt game that was first released in </w:t>
+        <w:t>This is a shooter-type game based on the original Duck Hunt</w:t>
+      </w:r>
+      <w:r>
+        <w:t xml:space="preserve"> </w:t>
+      </w:r>
+      <w:r>
+        <w:rPr>
+          <w:b/>
+          <w:color w:val="FF0000"/>
+        </w:rPr>
+        <w:t>[</w:t>
+      </w:r>
+      <w:r>
+        <w:rPr>
+          <w:b/>
+          <w:color w:val="FF0000"/>
+        </w:rPr>
+        <w:t>Duck Hunt Game pic/fig]</w:t>
+      </w:r>
+      <w:r>
+        <w:t xml:space="preserve"> game that was first released in </w:t>
       </w:r>
       <w:r>
         <w:t xml:space="preserve">Japan in </w:t>
@@ -2657,14 +3349,36 @@
         <w:t>,</w:t>
       </w:r>
       <w:r>
-        <w:t xml:space="preserve"> on the Nintendo Entertainment System (NES) video game console </w:t>
+        <w:t xml:space="preserve"> on the Nintendo Entertainment System (NES)</w:t>
+      </w:r>
+      <w:r>
+        <w:t xml:space="preserve"> </w:t>
+      </w:r>
+      <w:r>
+        <w:rPr>
+          <w:b/>
+          <w:color w:val="FF0000"/>
+        </w:rPr>
+        <w:t>[</w:t>
+      </w:r>
+      <w:r>
+        <w:rPr>
+          <w:b/>
+          <w:color w:val="FF0000"/>
+        </w:rPr>
+        <w:t>NES Hunt Game pic/fig]</w:t>
+      </w:r>
+      <w:r>
+        <w:t xml:space="preserve"> </w:t>
+      </w:r>
+      <w:r>
+        <w:t xml:space="preserve"> video game console </w:t>
       </w:r>
       <w:sdt>
         <w:sdtPr>
           <w:id w:val="444580569"/>
           <w:citation/>
         </w:sdtPr>
-        <w:sdtEndPr/>
         <w:sdtContent>
           <w:r>
             <w:fldChar w:fldCharType="begin"/>
@@ -2709,15 +3423,24 @@
         <w:t>after</w:t>
       </w:r>
       <w:r>
-        <w:t> </w:t>
-      </w:r>
-      <w:proofErr w:type="spellStart"/>
-      <w:r>
-        <w:t>Color</w:t>
-      </w:r>
-      <w:proofErr w:type="spellEnd"/>
-      <w:r>
-        <w:t xml:space="preserve"> TV-Game</w:t>
+        <w:t> Color TV-Game</w:t>
+      </w:r>
+      <w:r>
+        <w:t xml:space="preserve"> </w:t>
+      </w:r>
+      <w:r>
+        <w:rPr>
+          <w:b/>
+          <w:color w:val="FF0000"/>
+        </w:rPr>
+        <w:t>[</w:t>
+      </w:r>
+      <w:r>
+        <w:rPr>
+          <w:b/>
+          <w:color w:val="FF0000"/>
+        </w:rPr>
+        <w:t>Color TV-Game pic/fig]</w:t>
       </w:r>
       <w:r>
         <w:t xml:space="preserve">, </w:t>
@@ -2736,7 +3459,6 @@
           <w:id w:val="1271895565"/>
           <w:citation/>
         </w:sdtPr>
-        <w:sdtEndPr/>
         <w:sdtContent>
           <w:r>
             <w:fldChar w:fldCharType="begin"/>
@@ -2781,7 +3503,7 @@
         <w:ind w:left="0"/>
         <w:jc w:val="both"/>
       </w:pPr>
-      <w:bookmarkStart w:id="4" w:name="_Toc5920859"/>
+      <w:bookmarkStart w:id="3" w:name="_Toc6077906"/>
       <w:r>
         <w:t>1.</w:t>
       </w:r>
@@ -2791,7 +3513,7 @@
       <w:r>
         <w:t xml:space="preserve"> Objective</w:t>
       </w:r>
-      <w:bookmarkEnd w:id="4"/>
+      <w:bookmarkEnd w:id="3"/>
     </w:p>
     <w:p>
       <w:pPr>
@@ -2902,7 +3624,7 @@
         <w:ind w:left="0"/>
         <w:jc w:val="both"/>
       </w:pPr>
-      <w:bookmarkStart w:id="5" w:name="_Toc5920860"/>
+      <w:bookmarkStart w:id="4" w:name="_Toc6077907"/>
       <w:r>
         <w:t>1.</w:t>
       </w:r>
@@ -2912,7 +3634,7 @@
       <w:r>
         <w:t xml:space="preserve"> Front-End</w:t>
       </w:r>
-      <w:bookmarkEnd w:id="5"/>
+      <w:bookmarkEnd w:id="4"/>
       <w:r>
         <w:t xml:space="preserve"> </w:t>
       </w:r>
@@ -2924,7 +3646,33 @@
         <w:jc w:val="both"/>
       </w:pPr>
       <w:r>
-        <w:t>This will include a Start Menu that takes the player to the actual gameplay</w:t>
+        <w:t xml:space="preserve">This will include a </w:t>
+      </w:r>
+      <w:r>
+        <w:t>Main</w:t>
+      </w:r>
+      <w:r>
+        <w:t xml:space="preserve"> Menu</w:t>
+      </w:r>
+      <w:r>
+        <w:t xml:space="preserve"> </w:t>
+      </w:r>
+      <w:r>
+        <w:rPr>
+          <w:b/>
+          <w:color w:val="FF0000"/>
+        </w:rPr>
+        <w:t>[</w:t>
+      </w:r>
+      <w:r>
+        <w:rPr>
+          <w:b/>
+          <w:color w:val="FF0000"/>
+        </w:rPr>
+        <w:t>Main Menu pic/fig]</w:t>
+      </w:r>
+      <w:r>
+        <w:t xml:space="preserve"> that takes the player to the actual gameplay</w:t>
       </w:r>
       <w:r>
         <w:t xml:space="preserve">. When the word “Play” is spoken or </w:t>
@@ -2943,7 +3691,13 @@
         <w:jc w:val="both"/>
       </w:pPr>
       <w:r>
-        <w:t>The menu has four buttons - Play, High Score</w:t>
+        <w:t xml:space="preserve">The menu has four buttons </w:t>
+      </w:r>
+      <w:r>
+        <w:t xml:space="preserve">– </w:t>
+      </w:r>
+      <w:r>
+        <w:t>Play, High Score</w:t>
       </w:r>
       <w:r>
         <w:t xml:space="preserve">, </w:t>
@@ -2952,7 +3706,13 @@
         <w:t>Instructions</w:t>
       </w:r>
       <w:r>
-        <w:t xml:space="preserve"> and Quit - each carrying different functions in relation to the functionality of the game.  </w:t>
+        <w:t xml:space="preserve"> and Quit </w:t>
+      </w:r>
+      <w:r>
+        <w:t xml:space="preserve">– </w:t>
+      </w:r>
+      <w:r>
+        <w:t xml:space="preserve">each carrying different functions in relation to the functionality of the game.  </w:t>
       </w:r>
     </w:p>
     <w:p>
@@ -3013,6 +3773,23 @@
         <w:t xml:space="preserve"> “High Score”</w:t>
       </w:r>
       <w:r>
+        <w:t xml:space="preserve"> </w:t>
+      </w:r>
+      <w:r>
+        <w:rPr>
+          <w:b/>
+          <w:color w:val="FF0000"/>
+        </w:rPr>
+        <w:t>[</w:t>
+      </w:r>
+      <w:r>
+        <w:rPr>
+          <w:b/>
+          <w:color w:val="FF0000"/>
+        </w:rPr>
+        <w:t>High Score Scene pic/fig]</w:t>
+      </w:r>
+      <w:r>
         <w:t>. T</w:t>
       </w:r>
       <w:r>
@@ -3023,6 +3800,23 @@
       </w:r>
       <w:r>
         <w:t>view the Instructions</w:t>
+      </w:r>
+      <w:r>
+        <w:t xml:space="preserve"> </w:t>
+      </w:r>
+      <w:r>
+        <w:rPr>
+          <w:b/>
+          <w:color w:val="FF0000"/>
+        </w:rPr>
+        <w:t>[</w:t>
+      </w:r>
+      <w:r>
+        <w:rPr>
+          <w:b/>
+          <w:color w:val="FF0000"/>
+        </w:rPr>
+        <w:t>Instructions pic/fig]</w:t>
       </w:r>
       <w:r>
         <w:t xml:space="preserve"> </w:t>
@@ -3060,7 +3854,7 @@
         <w:ind w:left="0"/>
         <w:jc w:val="both"/>
       </w:pPr>
-      <w:bookmarkStart w:id="6" w:name="_Toc5920861"/>
+      <w:bookmarkStart w:id="5" w:name="_Toc6077908"/>
       <w:r>
         <w:lastRenderedPageBreak/>
         <w:t>1</w:t>
@@ -3074,7 +3868,7 @@
       <w:r>
         <w:t xml:space="preserve"> In-Game Menus</w:t>
       </w:r>
-      <w:bookmarkEnd w:id="6"/>
+      <w:bookmarkEnd w:id="5"/>
       <w:r>
         <w:t xml:space="preserve"> </w:t>
       </w:r>
@@ -3086,7 +3880,24 @@
         <w:jc w:val="both"/>
       </w:pPr>
       <w:r>
-        <w:t xml:space="preserve">A Pause Menu will be included which will </w:t>
+        <w:t xml:space="preserve">A Pause Menu </w:t>
+      </w:r>
+      <w:r>
+        <w:rPr>
+          <w:b/>
+          <w:color w:val="FF0000"/>
+        </w:rPr>
+        <w:t>[</w:t>
+      </w:r>
+      <w:r>
+        <w:rPr>
+          <w:b/>
+          <w:color w:val="FF0000"/>
+        </w:rPr>
+        <w:t xml:space="preserve">Pause Menu pic/fig] </w:t>
+      </w:r>
+      <w:r>
+        <w:t xml:space="preserve">will be included which will </w:t>
       </w:r>
       <w:r>
         <w:t>allow the user to resume the game, restart the game from the beginning</w:t>
@@ -3099,6 +3910,47 @@
       </w:r>
       <w:r>
         <w:t xml:space="preserve"> </w:t>
+      </w:r>
+    </w:p>
+    <w:p>
+      <w:pPr>
+        <w:spacing w:after="154"/>
+        <w:ind w:left="0"/>
+        <w:jc w:val="both"/>
+      </w:pPr>
+      <w:r>
+        <w:t xml:space="preserve">As the game ends when the character dies, there is a Game Over Menu </w:t>
+      </w:r>
+      <w:r>
+        <w:rPr>
+          <w:b/>
+          <w:color w:val="FF0000"/>
+        </w:rPr>
+        <w:t>[</w:t>
+      </w:r>
+      <w:r>
+        <w:rPr>
+          <w:b/>
+          <w:color w:val="FF0000"/>
+        </w:rPr>
+        <w:t>Game Over Men</w:t>
+      </w:r>
+      <w:r>
+        <w:rPr>
+          <w:b/>
+          <w:color w:val="FF0000"/>
+        </w:rPr>
+        <w:t>u</w:t>
+      </w:r>
+      <w:r>
+        <w:rPr>
+          <w:b/>
+          <w:color w:val="FF0000"/>
+        </w:rPr>
+        <w:t xml:space="preserve"> pic/fig]</w:t>
+      </w:r>
+      <w:r>
+        <w:t xml:space="preserve"> included which shows the high score of the player. </w:t>
       </w:r>
     </w:p>
     <w:p>
@@ -3121,7 +3973,7 @@
         <w:ind w:left="0"/>
         <w:jc w:val="both"/>
       </w:pPr>
-      <w:bookmarkStart w:id="7" w:name="_Toc5920862"/>
+      <w:bookmarkStart w:id="6" w:name="_Toc6077909"/>
       <w:r>
         <w:t>1</w:t>
       </w:r>
@@ -3134,7 +3986,7 @@
       <w:r>
         <w:t xml:space="preserve"> Control Mechanisms</w:t>
       </w:r>
-      <w:bookmarkEnd w:id="7"/>
+      <w:bookmarkEnd w:id="6"/>
       <w:r>
         <w:t xml:space="preserve"> </w:t>
       </w:r>
@@ -3188,11 +4040,11 @@
         <w:ind w:left="0"/>
         <w:jc w:val="both"/>
       </w:pPr>
-      <w:bookmarkStart w:id="8" w:name="_Toc5920863"/>
+      <w:bookmarkStart w:id="7" w:name="_Toc6077910"/>
       <w:r>
         <w:t>1.7 The Game</w:t>
       </w:r>
-      <w:bookmarkEnd w:id="8"/>
+      <w:bookmarkEnd w:id="7"/>
       <w:r>
         <w:t xml:space="preserve"> </w:t>
       </w:r>
@@ -3204,7 +4056,13 @@
         <w:jc w:val="both"/>
       </w:pPr>
       <w:r>
-        <w:t xml:space="preserve">The player will be using their hands to catch the ducks - as supposed to using a gun to shoot them in the original game. </w:t>
+        <w:t xml:space="preserve">The player will be using their hands to catch the ducks </w:t>
+      </w:r>
+      <w:r>
+        <w:t>–</w:t>
+      </w:r>
+      <w:r>
+        <w:t xml:space="preserve"> as supposed to using a gun to shoot them in the original game. </w:t>
       </w:r>
       <w:r>
         <w:t xml:space="preserve">Score is increased by one with every duck caught and it keeps increasing until </w:t>
@@ -3310,6 +4168,7 @@
       <w:pPr>
         <w:spacing w:after="160" w:line="259" w:lineRule="auto"/>
         <w:ind w:left="0" w:firstLine="0"/>
+        <w:jc w:val="both"/>
         <w:rPr>
           <w:rFonts w:ascii="Bodoni MT" w:eastAsia="Bodoni MT" w:hAnsi="Bodoni MT" w:cs="Bodoni MT"/>
           <w:b/>
@@ -3334,7 +4193,7 @@
           <w:sz w:val="32"/>
         </w:rPr>
       </w:pPr>
-      <w:bookmarkStart w:id="9" w:name="_Toc5920864"/>
+      <w:bookmarkStart w:id="8" w:name="_Toc6077911"/>
       <w:r>
         <w:rPr>
           <w:sz w:val="32"/>
@@ -3351,7 +4210,7 @@
         </w:rPr>
         <w:t>Gestures identified as appropriate for this application</w:t>
       </w:r>
-      <w:bookmarkEnd w:id="9"/>
+      <w:bookmarkEnd w:id="8"/>
       <w:r>
         <w:rPr>
           <w:sz w:val="32"/>
@@ -3366,14 +4225,31 @@
         <w:ind w:left="0"/>
         <w:jc w:val="both"/>
       </w:pPr>
-      <w:bookmarkStart w:id="10" w:name="_Toc5920865"/>
+      <w:bookmarkStart w:id="9" w:name="_Toc6077912"/>
       <w:r>
         <w:t>2.</w:t>
       </w:r>
       <w:r>
         <w:t>1 Myo Armband</w:t>
       </w:r>
-      <w:bookmarkEnd w:id="10"/>
+      <w:r>
+        <w:t xml:space="preserve"> </w:t>
+      </w:r>
+      <w:r>
+        <w:rPr>
+          <w:b w:val="0"/>
+          <w:color w:val="FF0000"/>
+        </w:rPr>
+        <w:t>[</w:t>
+      </w:r>
+      <w:r>
+        <w:rPr>
+          <w:b w:val="0"/>
+          <w:color w:val="FF0000"/>
+        </w:rPr>
+        <w:t>pic/fig]</w:t>
+      </w:r>
+      <w:bookmarkEnd w:id="9"/>
     </w:p>
     <w:p>
       <w:pPr>
@@ -3438,8 +4314,9 @@
                                 <w:sz w:val="24"/>
                               </w:rPr>
                             </w:pPr>
-                            <w:bookmarkStart w:id="11" w:name="_Ref5919879"/>
-                            <w:bookmarkStart w:id="12" w:name="_Toc5919964"/>
+                            <w:bookmarkStart w:id="10" w:name="_Ref5919879"/>
+                            <w:bookmarkStart w:id="11" w:name="_Toc6077230"/>
+                            <w:bookmarkStart w:id="12" w:name="_Toc6078392"/>
                             <w:r>
                               <w:rPr>
                                 <w:color w:val="2F5496" w:themeColor="accent1" w:themeShade="BF"/>
@@ -3490,6 +4367,7 @@
                               </w:rPr>
                               <w:t xml:space="preserve"> Gun-like hand gesture</w:t>
                             </w:r>
+                            <w:bookmarkEnd w:id="10"/>
                             <w:bookmarkEnd w:id="11"/>
                             <w:bookmarkEnd w:id="12"/>
                           </w:p>
@@ -3526,7 +4404,8 @@
                         </w:rPr>
                       </w:pPr>
                       <w:bookmarkStart w:id="13" w:name="_Ref5919879"/>
-                      <w:bookmarkStart w:id="14" w:name="_Toc5919964"/>
+                      <w:bookmarkStart w:id="14" w:name="_Toc6077230"/>
+                      <w:bookmarkStart w:id="15" w:name="_Toc6078392"/>
                       <w:r>
                         <w:rPr>
                           <w:color w:val="2F5496" w:themeColor="accent1" w:themeShade="BF"/>
@@ -3579,6 +4458,7 @@
                       </w:r>
                       <w:bookmarkEnd w:id="13"/>
                       <w:bookmarkEnd w:id="14"/>
+                      <w:bookmarkEnd w:id="15"/>
                     </w:p>
                   </w:txbxContent>
                 </v:textbox>
@@ -3624,7 +4504,7 @@
                     <pic:cNvPicPr/>
                   </pic:nvPicPr>
                   <pic:blipFill rotWithShape="1">
-                    <a:blip r:embed="rId9" cstate="print">
+                    <a:blip r:embed="rId10" cstate="print">
                       <a:extLst>
                         <a:ext uri="{28A0092B-C50C-407E-A947-70E740481C1C}">
                           <a14:useLocalDpi xmlns:a14="http://schemas.microsoft.com/office/drawing/2010/main" val="0"/>
@@ -3678,33 +4558,20 @@
       <w:r>
         <w:t xml:space="preserve"> as per </w:t>
       </w:r>
-      <w:fldSimple w:instr=" REF _Ref5919879 ">
-        <w:r>
-          <w:rPr>
-            <w:color w:val="2F5496" w:themeColor="accent1" w:themeShade="BF"/>
-          </w:rPr>
-          <w:t xml:space="preserve">Fig. </w:t>
-        </w:r>
-        <w:r>
-          <w:rPr>
-            <w:noProof/>
-            <w:color w:val="2F5496" w:themeColor="accent1" w:themeShade="BF"/>
-          </w:rPr>
-          <w:t>1</w:t>
-        </w:r>
-        <w:r>
-          <w:rPr>
-            <w:color w:val="2F5496" w:themeColor="accent1" w:themeShade="BF"/>
-          </w:rPr>
-          <w:t xml:space="preserve"> Gun</w:t>
-        </w:r>
-        <w:r>
-          <w:rPr>
-            <w:color w:val="2F5496" w:themeColor="accent1" w:themeShade="BF"/>
-          </w:rPr>
-          <w:t>-like hand gesture</w:t>
-        </w:r>
-      </w:fldSimple>
+      <w:r>
+        <w:rPr>
+          <w:b/>
+          <w:color w:val="FF0000"/>
+        </w:rPr>
+        <w:t>[</w:t>
+      </w:r>
+      <w:r>
+        <w:rPr>
+          <w:b/>
+          <w:color w:val="FF0000"/>
+        </w:rPr>
+        <w:t>Gun-like hand gesture pic/fig]</w:t>
+      </w:r>
       <w:r>
         <w:t xml:space="preserve"> to shoot the ducks in the game. Although the idea was good, we believed that it was not complex enough for the amount of people in our team so we have decided to consider other hardware options that seemed to involve a much more significant amount of research and complexity for </w:t>
       </w:r>
@@ -3732,7 +4599,7 @@
         <w:ind w:left="0" w:firstLine="0"/>
         <w:jc w:val="both"/>
       </w:pPr>
-      <w:bookmarkStart w:id="15" w:name="_Toc5920866"/>
+      <w:bookmarkStart w:id="16" w:name="_Toc6077913"/>
       <w:r>
         <w:t>2.2</w:t>
       </w:r>
@@ -3745,7 +4612,24 @@
       <w:r>
         <w:t xml:space="preserve"> Controllers</w:t>
       </w:r>
-      <w:bookmarkEnd w:id="15"/>
+      <w:r>
+        <w:t xml:space="preserve"> </w:t>
+      </w:r>
+      <w:r>
+        <w:rPr>
+          <w:b w:val="0"/>
+          <w:color w:val="FF0000"/>
+        </w:rPr>
+        <w:t>[</w:t>
+      </w:r>
+      <w:r>
+        <w:rPr>
+          <w:b w:val="0"/>
+          <w:color w:val="FF0000"/>
+        </w:rPr>
+        <w:t>pic/fig]</w:t>
+      </w:r>
+      <w:bookmarkEnd w:id="16"/>
     </w:p>
     <w:p>
       <w:pPr>
@@ -3784,7 +4668,27 @@
         <w:t>the game t</w:t>
       </w:r>
       <w:r>
-        <w:t>o hold the weapons and fire at</w:t>
+        <w:t>o hold</w:t>
+      </w:r>
+      <w:r>
+        <w:t xml:space="preserve"> </w:t>
+      </w:r>
+      <w:r>
+        <w:rPr>
+          <w:b/>
+          <w:color w:val="FF0000"/>
+        </w:rPr>
+        <w:t>[</w:t>
+      </w:r>
+      <w:r>
+        <w:rPr>
+          <w:b/>
+          <w:color w:val="FF0000"/>
+        </w:rPr>
+        <w:t>Example of game using leap motion to hold a gun in the game pic/fig]</w:t>
+      </w:r>
+      <w:r>
+        <w:t xml:space="preserve"> the weapons and fire at</w:t>
       </w:r>
       <w:r>
         <w:t xml:space="preserve"> the ducks. </w:t>
@@ -3837,7 +4741,7 @@
         <w:ind w:left="0"/>
         <w:jc w:val="both"/>
       </w:pPr>
-      <w:bookmarkStart w:id="16" w:name="_Toc5920867"/>
+      <w:bookmarkStart w:id="17" w:name="_Toc6077914"/>
       <w:r>
         <w:t>2.</w:t>
       </w:r>
@@ -3847,7 +4751,24 @@
       <w:r>
         <w:t xml:space="preserve"> Kinect V2</w:t>
       </w:r>
-      <w:bookmarkEnd w:id="16"/>
+      <w:r>
+        <w:t xml:space="preserve"> </w:t>
+      </w:r>
+      <w:r>
+        <w:rPr>
+          <w:b w:val="0"/>
+          <w:color w:val="FF0000"/>
+        </w:rPr>
+        <w:t>[</w:t>
+      </w:r>
+      <w:r>
+        <w:rPr>
+          <w:b w:val="0"/>
+          <w:color w:val="FF0000"/>
+        </w:rPr>
+        <w:t>pic/fig]</w:t>
+      </w:r>
+      <w:bookmarkEnd w:id="17"/>
     </w:p>
     <w:p>
       <w:pPr>
@@ -3918,7 +4839,6 @@
           <w:id w:val="621271296"/>
           <w:citation/>
         </w:sdtPr>
-        <w:sdtEndPr/>
         <w:sdtContent>
           <w:r>
             <w:fldChar w:fldCharType="begin"/>
@@ -3973,7 +4893,6 @@
           <w:id w:val="-317195320"/>
           <w:citation/>
         </w:sdtPr>
-        <w:sdtEndPr/>
         <w:sdtContent>
           <w:r>
             <w:fldChar w:fldCharType="begin"/>
@@ -4079,7 +4998,6 @@
           <w:id w:val="-1030791646"/>
           <w:citation/>
         </w:sdtPr>
-        <w:sdtEndPr/>
         <w:sdtContent>
           <w:r>
             <w:fldChar w:fldCharType="begin"/>
@@ -4138,7 +5056,7 @@
         <w:ind w:left="0"/>
         <w:jc w:val="both"/>
       </w:pPr>
-      <w:bookmarkStart w:id="17" w:name="_Toc5920868"/>
+      <w:bookmarkStart w:id="18" w:name="_Toc6077915"/>
       <w:r>
         <w:lastRenderedPageBreak/>
         <w:t>2.</w:t>
@@ -4149,7 +5067,24 @@
       <w:r>
         <w:t xml:space="preserve"> Kinect V1</w:t>
       </w:r>
-      <w:bookmarkEnd w:id="17"/>
+      <w:r>
+        <w:t xml:space="preserve"> </w:t>
+      </w:r>
+      <w:r>
+        <w:rPr>
+          <w:b w:val="0"/>
+          <w:color w:val="FF0000"/>
+        </w:rPr>
+        <w:t>[</w:t>
+      </w:r>
+      <w:r>
+        <w:rPr>
+          <w:b w:val="0"/>
+          <w:color w:val="FF0000"/>
+        </w:rPr>
+        <w:t>pic/fig]</w:t>
+      </w:r>
+      <w:bookmarkEnd w:id="18"/>
     </w:p>
     <w:p>
       <w:pPr>
@@ -4241,7 +5176,7 @@
         <w:ind w:left="0"/>
         <w:jc w:val="both"/>
       </w:pPr>
-      <w:bookmarkStart w:id="18" w:name="_Toc5920869"/>
+      <w:bookmarkStart w:id="19" w:name="_Toc6077916"/>
       <w:r>
         <w:t>2.</w:t>
       </w:r>
@@ -4254,7 +5189,7 @@
       <w:r>
         <w:t>Speech Recognition</w:t>
       </w:r>
-      <w:bookmarkEnd w:id="18"/>
+      <w:bookmarkEnd w:id="19"/>
     </w:p>
     <w:p>
       <w:pPr>
@@ -4350,6 +5285,7 @@
       <w:pPr>
         <w:spacing w:after="160" w:line="259" w:lineRule="auto"/>
         <w:ind w:left="0" w:firstLine="0"/>
+        <w:jc w:val="both"/>
         <w:rPr>
           <w:rFonts w:ascii="Bodoni MT" w:eastAsia="Bodoni MT" w:hAnsi="Bodoni MT" w:cs="Bodoni MT"/>
           <w:b/>
@@ -4377,7 +5313,7 @@
           <w:sz w:val="32"/>
         </w:rPr>
       </w:pPr>
-      <w:bookmarkStart w:id="19" w:name="_Toc5920870"/>
+      <w:bookmarkStart w:id="20" w:name="_Toc6077917"/>
       <w:r>
         <w:rPr>
           <w:sz w:val="32"/>
@@ -4394,7 +5330,7 @@
         </w:rPr>
         <w:t>Hardware used in creating the application</w:t>
       </w:r>
-      <w:bookmarkEnd w:id="19"/>
+      <w:bookmarkEnd w:id="20"/>
     </w:p>
     <w:p>
       <w:pPr>
@@ -4403,11 +5339,11 @@
         <w:ind w:left="0"/>
         <w:jc w:val="both"/>
       </w:pPr>
-      <w:bookmarkStart w:id="20" w:name="_Toc5920871"/>
+      <w:bookmarkStart w:id="21" w:name="_Toc6077918"/>
       <w:r>
         <w:t>3.1 Kinect</w:t>
       </w:r>
-      <w:bookmarkEnd w:id="20"/>
+      <w:bookmarkEnd w:id="21"/>
     </w:p>
     <w:p>
       <w:pPr>
@@ -4429,7 +5365,6 @@
           <w:id w:val="-101179694"/>
           <w:citation/>
         </w:sdtPr>
-        <w:sdtEndPr/>
         <w:sdtContent>
           <w:r>
             <w:fldChar w:fldCharType="begin"/>
@@ -4521,7 +5456,6 @@
           <w:id w:val="-1056473060"/>
           <w:citation/>
         </w:sdtPr>
-        <w:sdtEndPr/>
         <w:sdtContent>
           <w:r>
             <w:fldChar w:fldCharType="begin"/>
@@ -4530,7 +5464,7 @@
             <w:rPr>
               <w:lang w:val="en-US"/>
             </w:rPr>
-            <w:instrText xml:space="preserve"> CITATION Kin \l 1033 </w:instrText>
+            <w:instrText xml:space="preserve">CITATION Kin \l 1033 </w:instrText>
           </w:r>
           <w:r>
             <w:fldChar w:fldCharType="separate"/>
@@ -4585,7 +5519,6 @@
           <w:id w:val="1439101219"/>
           <w:citation/>
         </w:sdtPr>
-        <w:sdtEndPr/>
         <w:sdtContent>
           <w:r>
             <w:fldChar w:fldCharType="begin"/>
@@ -4594,7 +5527,7 @@
             <w:rPr>
               <w:lang w:val="en-US"/>
             </w:rPr>
-            <w:instrText xml:space="preserve"> CITATION Kin \l 1033 </w:instrText>
+            <w:instrText xml:space="preserve">CITATION Kin \l 1033 </w:instrText>
           </w:r>
           <w:r>
             <w:fldChar w:fldCharType="separate"/>
@@ -4638,7 +5571,6 @@
           <w:id w:val="-261763461"/>
           <w:citation/>
         </w:sdtPr>
-        <w:sdtEndPr/>
         <w:sdtContent>
           <w:r>
             <w:fldChar w:fldCharType="begin"/>
@@ -4687,7 +5619,6 @@
           <w:id w:val="378207667"/>
           <w:citation/>
         </w:sdtPr>
-        <w:sdtEndPr/>
         <w:sdtContent>
           <w:r>
             <w:fldChar w:fldCharType="begin"/>
@@ -4758,7 +5689,7 @@
         <w:ind w:left="0"/>
         <w:jc w:val="both"/>
       </w:pPr>
-      <w:bookmarkStart w:id="21" w:name="_Toc5920872"/>
+      <w:bookmarkStart w:id="22" w:name="_Toc6077919"/>
       <w:r>
         <w:t>3.1.1 About</w:t>
       </w:r>
@@ -4768,7 +5699,7 @@
       <w:r>
         <w:t xml:space="preserve"> V1</w:t>
       </w:r>
-      <w:bookmarkEnd w:id="21"/>
+      <w:bookmarkEnd w:id="22"/>
     </w:p>
     <w:p>
       <w:pPr>
@@ -4777,6 +5708,284 @@
         <w:jc w:val="both"/>
       </w:pPr>
       <w:r>
+        <w:rPr>
+          <w:noProof/>
+        </w:rPr>
+        <mc:AlternateContent>
+          <mc:Choice Requires="wps">
+            <w:drawing>
+              <wp:anchor distT="0" distB="0" distL="114300" distR="114300" simplePos="0" relativeHeight="251663360" behindDoc="0" locked="0" layoutInCell="1" allowOverlap="1" wp14:anchorId="68F90E62" wp14:editId="75B620E4">
+                <wp:simplePos x="0" y="0"/>
+                <wp:positionH relativeFrom="column">
+                  <wp:posOffset>2933700</wp:posOffset>
+                </wp:positionH>
+                <wp:positionV relativeFrom="paragraph">
+                  <wp:posOffset>1637030</wp:posOffset>
+                </wp:positionV>
+                <wp:extent cx="2750820" cy="213360"/>
+                <wp:effectExtent l="0" t="0" r="0" b="0"/>
+                <wp:wrapThrough wrapText="bothSides">
+                  <wp:wrapPolygon edited="0">
+                    <wp:start x="0" y="0"/>
+                    <wp:lineTo x="0" y="19286"/>
+                    <wp:lineTo x="21391" y="19286"/>
+                    <wp:lineTo x="21391" y="0"/>
+                    <wp:lineTo x="0" y="0"/>
+                  </wp:wrapPolygon>
+                </wp:wrapThrough>
+                <wp:docPr id="12" name="Text Box 12"/>
+                <wp:cNvGraphicFramePr/>
+                <a:graphic xmlns:a="http://schemas.openxmlformats.org/drawingml/2006/main">
+                  <a:graphicData uri="http://schemas.microsoft.com/office/word/2010/wordprocessingShape">
+                    <wps:wsp>
+                      <wps:cNvSpPr txBox="1"/>
+                      <wps:spPr>
+                        <a:xfrm>
+                          <a:off x="0" y="0"/>
+                          <a:ext cx="2750820" cy="213360"/>
+                        </a:xfrm>
+                        <a:prstGeom prst="rect">
+                          <a:avLst/>
+                        </a:prstGeom>
+                        <a:solidFill>
+                          <a:prstClr val="white"/>
+                        </a:solidFill>
+                        <a:ln>
+                          <a:noFill/>
+                        </a:ln>
+                      </wps:spPr>
+                      <wps:txbx>
+                        <w:txbxContent>
+                          <w:p>
+                            <w:pPr>
+                              <w:pStyle w:val="Caption"/>
+                              <w:rPr>
+                                <w:noProof/>
+                                <w:color w:val="2F5496" w:themeColor="accent1" w:themeShade="BF"/>
+                                <w:sz w:val="24"/>
+                              </w:rPr>
+                            </w:pPr>
+                            <w:bookmarkStart w:id="23" w:name="_Ref6078368"/>
+                            <w:bookmarkStart w:id="24" w:name="_Toc6078393"/>
+                            <w:r>
+                              <w:rPr>
+                                <w:color w:val="2F5496" w:themeColor="accent1" w:themeShade="BF"/>
+                                <w:sz w:val="24"/>
+                              </w:rPr>
+                              <w:t xml:space="preserve">Fig. </w:t>
+                            </w:r>
+                            <w:r>
+                              <w:rPr>
+                                <w:color w:val="2F5496" w:themeColor="accent1" w:themeShade="BF"/>
+                                <w:sz w:val="24"/>
+                              </w:rPr>
+                              <w:fldChar w:fldCharType="begin"/>
+                            </w:r>
+                            <w:r>
+                              <w:rPr>
+                                <w:color w:val="2F5496" w:themeColor="accent1" w:themeShade="BF"/>
+                                <w:sz w:val="24"/>
+                              </w:rPr>
+                              <w:instrText xml:space="preserve"> SEQ Fig. \* ARABIC </w:instrText>
+                            </w:r>
+                            <w:r>
+                              <w:rPr>
+                                <w:color w:val="2F5496" w:themeColor="accent1" w:themeShade="BF"/>
+                                <w:sz w:val="24"/>
+                              </w:rPr>
+                              <w:fldChar w:fldCharType="separate"/>
+                            </w:r>
+                            <w:r>
+                              <w:rPr>
+                                <w:noProof/>
+                                <w:color w:val="2F5496" w:themeColor="accent1" w:themeShade="BF"/>
+                                <w:sz w:val="24"/>
+                              </w:rPr>
+                              <w:t>2</w:t>
+                            </w:r>
+                            <w:r>
+                              <w:rPr>
+                                <w:color w:val="2F5496" w:themeColor="accent1" w:themeShade="BF"/>
+                                <w:sz w:val="24"/>
+                              </w:rPr>
+                              <w:fldChar w:fldCharType="end"/>
+                            </w:r>
+                            <w:r>
+                              <w:rPr>
+                                <w:color w:val="2F5496" w:themeColor="accent1" w:themeShade="BF"/>
+                                <w:sz w:val="24"/>
+                              </w:rPr>
+                              <w:t xml:space="preserve"> Kinect IR</w:t>
+                            </w:r>
+                            <w:bookmarkEnd w:id="23"/>
+                            <w:bookmarkEnd w:id="24"/>
+                          </w:p>
+                        </w:txbxContent>
+                      </wps:txbx>
+                      <wps:bodyPr rot="0" spcFirstLastPara="0" vertOverflow="overflow" horzOverflow="overflow" vert="horz" wrap="square" lIns="0" tIns="0" rIns="0" bIns="0" numCol="1" spcCol="0" rtlCol="0" fromWordArt="0" anchor="t" anchorCtr="0" forceAA="0" compatLnSpc="1">
+                        <a:prstTxWarp prst="textNoShape">
+                          <a:avLst/>
+                        </a:prstTxWarp>
+                        <a:noAutofit/>
+                      </wps:bodyPr>
+                    </wps:wsp>
+                  </a:graphicData>
+                </a:graphic>
+                <wp14:sizeRelH relativeFrom="margin">
+                  <wp14:pctWidth>0</wp14:pctWidth>
+                </wp14:sizeRelH>
+                <wp14:sizeRelV relativeFrom="margin">
+                  <wp14:pctHeight>0</wp14:pctHeight>
+                </wp14:sizeRelV>
+              </wp:anchor>
+            </w:drawing>
+          </mc:Choice>
+          <mc:Fallback>
+            <w:pict>
+              <v:shape w14:anchorId="68F90E62" id="Text Box 12" o:spid="_x0000_s1027" type="#_x0000_t202" style="position:absolute;left:0;text-align:left;margin-left:231pt;margin-top:128.9pt;width:216.6pt;height:16.8pt;z-index:251663360;visibility:visible;mso-wrap-style:square;mso-width-percent:0;mso-height-percent:0;mso-wrap-distance-left:9pt;mso-wrap-distance-top:0;mso-wrap-distance-right:9pt;mso-wrap-distance-bottom:0;mso-position-horizontal:absolute;mso-position-horizontal-relative:text;mso-position-vertical:absolute;mso-position-vertical-relative:text;mso-width-percent:0;mso-height-percent:0;mso-width-relative:margin;mso-height-relative:margin;v-text-anchor:top" o:gfxdata="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" stroked="f">
+                <v:textbox inset="0,0,0,0">
+                  <w:txbxContent>
+                    <w:p>
+                      <w:pPr>
+                        <w:pStyle w:val="Caption"/>
+                        <w:rPr>
+                          <w:noProof/>
+                          <w:color w:val="2F5496" w:themeColor="accent1" w:themeShade="BF"/>
+                          <w:sz w:val="24"/>
+                        </w:rPr>
+                      </w:pPr>
+                      <w:bookmarkStart w:id="25" w:name="_Ref6078368"/>
+                      <w:bookmarkStart w:id="26" w:name="_Toc6078393"/>
+                      <w:r>
+                        <w:rPr>
+                          <w:color w:val="2F5496" w:themeColor="accent1" w:themeShade="BF"/>
+                          <w:sz w:val="24"/>
+                        </w:rPr>
+                        <w:t xml:space="preserve">Fig. </w:t>
+                      </w:r>
+                      <w:r>
+                        <w:rPr>
+                          <w:color w:val="2F5496" w:themeColor="accent1" w:themeShade="BF"/>
+                          <w:sz w:val="24"/>
+                        </w:rPr>
+                        <w:fldChar w:fldCharType="begin"/>
+                      </w:r>
+                      <w:r>
+                        <w:rPr>
+                          <w:color w:val="2F5496" w:themeColor="accent1" w:themeShade="BF"/>
+                          <w:sz w:val="24"/>
+                        </w:rPr>
+                        <w:instrText xml:space="preserve"> SEQ Fig. \* ARABIC </w:instrText>
+                      </w:r>
+                      <w:r>
+                        <w:rPr>
+                          <w:color w:val="2F5496" w:themeColor="accent1" w:themeShade="BF"/>
+                          <w:sz w:val="24"/>
+                        </w:rPr>
+                        <w:fldChar w:fldCharType="separate"/>
+                      </w:r>
+                      <w:r>
+                        <w:rPr>
+                          <w:noProof/>
+                          <w:color w:val="2F5496" w:themeColor="accent1" w:themeShade="BF"/>
+                          <w:sz w:val="24"/>
+                        </w:rPr>
+                        <w:t>2</w:t>
+                      </w:r>
+                      <w:r>
+                        <w:rPr>
+                          <w:color w:val="2F5496" w:themeColor="accent1" w:themeShade="BF"/>
+                          <w:sz w:val="24"/>
+                        </w:rPr>
+                        <w:fldChar w:fldCharType="end"/>
+                      </w:r>
+                      <w:r>
+                        <w:rPr>
+                          <w:color w:val="2F5496" w:themeColor="accent1" w:themeShade="BF"/>
+                          <w:sz w:val="24"/>
+                        </w:rPr>
+                        <w:t xml:space="preserve"> Kinect IR</w:t>
+                      </w:r>
+                      <w:bookmarkEnd w:id="25"/>
+                      <w:bookmarkEnd w:id="26"/>
+                    </w:p>
+                  </w:txbxContent>
+                </v:textbox>
+                <w10:wrap type="through"/>
+              </v:shape>
+            </w:pict>
+          </mc:Fallback>
+        </mc:AlternateContent>
+      </w:r>
+      <w:r>
+        <w:rPr>
+          <w:noProof/>
+        </w:rPr>
+        <w:drawing>
+          <wp:anchor distT="0" distB="0" distL="114300" distR="114300" simplePos="0" relativeHeight="251661312" behindDoc="0" locked="0" layoutInCell="1" allowOverlap="1" wp14:anchorId="2C454DC2" wp14:editId="52B08B46">
+            <wp:simplePos x="0" y="0"/>
+            <wp:positionH relativeFrom="column">
+              <wp:posOffset>2933700</wp:posOffset>
+            </wp:positionH>
+            <wp:positionV relativeFrom="paragraph">
+              <wp:posOffset>74930</wp:posOffset>
+            </wp:positionV>
+            <wp:extent cx="2750820" cy="1547495"/>
+            <wp:effectExtent l="0" t="0" r="0" b="0"/>
+            <wp:wrapThrough wrapText="bothSides">
+              <wp:wrapPolygon edited="0">
+                <wp:start x="0" y="0"/>
+                <wp:lineTo x="0" y="21272"/>
+                <wp:lineTo x="21391" y="21272"/>
+                <wp:lineTo x="21391" y="0"/>
+                <wp:lineTo x="0" y="0"/>
+              </wp:wrapPolygon>
+            </wp:wrapThrough>
+            <wp:docPr id="11" name="Picture 11" descr="A picture containing indoor, clothing&#10;&#10;Description automatically generated"/>
+            <wp:cNvGraphicFramePr>
+              <a:graphicFrameLocks xmlns:a="http://schemas.openxmlformats.org/drawingml/2006/main" noChangeAspect="1"/>
+            </wp:cNvGraphicFramePr>
+            <a:graphic xmlns:a="http://schemas.openxmlformats.org/drawingml/2006/main">
+              <a:graphicData uri="http://schemas.openxmlformats.org/drawingml/2006/picture">
+                <pic:pic xmlns:pic="http://schemas.openxmlformats.org/drawingml/2006/picture">
+                  <pic:nvPicPr>
+                    <pic:cNvPr id="11" name="kinect-IR.jpg"/>
+                    <pic:cNvPicPr/>
+                  </pic:nvPicPr>
+                  <pic:blipFill>
+                    <a:blip r:embed="rId11">
+                      <a:extLst>
+                        <a:ext uri="{28A0092B-C50C-407E-A947-70E740481C1C}">
+                          <a14:useLocalDpi xmlns:a14="http://schemas.microsoft.com/office/drawing/2010/main" val="0"/>
+                        </a:ext>
+                      </a:extLst>
+                    </a:blip>
+                    <a:stretch>
+                      <a:fillRect/>
+                    </a:stretch>
+                  </pic:blipFill>
+                  <pic:spPr>
+                    <a:xfrm>
+                      <a:off x="0" y="0"/>
+                      <a:ext cx="2750820" cy="1547495"/>
+                    </a:xfrm>
+                    <a:prstGeom prst="rect">
+                      <a:avLst/>
+                    </a:prstGeom>
+                  </pic:spPr>
+                </pic:pic>
+              </a:graphicData>
+            </a:graphic>
+            <wp14:sizeRelH relativeFrom="margin">
+              <wp14:pctWidth>0</wp14:pctWidth>
+            </wp14:sizeRelH>
+            <wp14:sizeRelV relativeFrom="margin">
+              <wp14:pctHeight>0</wp14:pctHeight>
+            </wp14:sizeRelV>
+          </wp:anchor>
+        </w:drawing>
+      </w:r>
+      <w:r>
         <w:t xml:space="preserve">Putting it into simple words, Kinect V1 is a </w:t>
       </w:r>
       <w:r>
@@ -4789,7 +5998,7 @@
         <w:t xml:space="preserve"> </w:t>
       </w:r>
       <w:r>
-        <w:t xml:space="preserve">- </w:t>
+        <w:t xml:space="preserve">– </w:t>
       </w:r>
       <w:r>
         <w:t xml:space="preserve">released </w:t>
@@ -4807,12 +6016,12 @@
         <w:t xml:space="preserve"> Microsoft Windows in February 2012</w:t>
       </w:r>
       <w:r>
-        <w:t xml:space="preserve"> -</w:t>
-      </w:r>
-      <w:r>
         <w:t xml:space="preserve"> </w:t>
       </w:r>
       <w:r>
+        <w:t xml:space="preserve">– </w:t>
+      </w:r>
+      <w:r>
         <w:t>that uses body gestures or speech commands</w:t>
       </w:r>
       <w:r>
@@ -4825,6 +6034,27 @@
         <w:t xml:space="preserve"> camera uses infrared light </w:t>
       </w:r>
       <w:r>
+        <w:rPr>
+          <w:b/>
+          <w:color w:val="FF0000"/>
+        </w:rPr>
+        <w:t>[</w:t>
+      </w:r>
+      <w:r>
+        <w:rPr>
+          <w:b/>
+          <w:color w:val="FF0000"/>
+        </w:rPr>
+        <w:t>Kinect IR pic/fig]</w:t>
+      </w:r>
+      <w:r>
+        <w:rPr>
+          <w:b/>
+          <w:color w:val="FF0000"/>
+        </w:rPr>
+        <w:t xml:space="preserve"> </w:t>
+      </w:r>
+      <w:r>
         <w:t xml:space="preserve">which accounts for a great </w:t>
       </w:r>
       <w:r>
@@ -4843,17 +6073,83 @@
         <w:t xml:space="preserve"> and it can track </w:t>
       </w:r>
       <w:r>
-        <w:t>20 points in the body for one player, and as many as</w:t>
-      </w:r>
-      <w:r>
-        <w:t xml:space="preserve"> 48 points in the body for up to two players at the same time</w:t>
+        <w:t xml:space="preserve">20 </w:t>
+      </w:r>
+      <w:r>
+        <w:t>j</w:t>
+      </w:r>
+      <w:r>
+        <w:t>oints in the body for one player</w:t>
+      </w:r>
+      <w:r>
+        <w:t xml:space="preserve"> in the Default mode</w:t>
+      </w:r>
+      <w:r>
+        <w:t>,</w:t>
+      </w:r>
+      <w:r>
+        <w:t xml:space="preserve"> </w:t>
+      </w:r>
+      <w:r>
+        <w:t>1</w:t>
+      </w:r>
+      <w:r>
+        <w:t>0 joints in the Seated mode</w:t>
+      </w:r>
+      <w:r>
+        <w:t xml:space="preserve"> </w:t>
+      </w:r>
+      <w:r>
+        <w:rPr>
+          <w:b/>
+          <w:color w:val="FF0000"/>
+        </w:rPr>
+        <w:t>[</w:t>
+      </w:r>
+      <w:r>
+        <w:rPr>
+          <w:b/>
+          <w:color w:val="FF0000"/>
+        </w:rPr>
+        <w:t>Kinect Tracking Mode</w:t>
+      </w:r>
+      <w:r>
+        <w:rPr>
+          <w:b/>
+          <w:color w:val="FF0000"/>
+        </w:rPr>
+        <w:t xml:space="preserve"> </w:t>
+      </w:r>
+      <w:r>
+        <w:rPr>
+          <w:b/>
+          <w:color w:val="FF0000"/>
+        </w:rPr>
+        <w:t>pic/fig]</w:t>
+      </w:r>
+      <w:r>
+        <w:t xml:space="preserve"> and as many as</w:t>
+      </w:r>
+      <w:r>
+        <w:t xml:space="preserve"> 48 </w:t>
+      </w:r>
+      <w:r>
+        <w:t>j</w:t>
+      </w:r>
+      <w:r>
+        <w:t>oints</w:t>
+      </w:r>
+      <w:r>
+        <w:t xml:space="preserve"> </w:t>
+      </w:r>
+      <w:r>
+        <w:t>for up to two players at the same time</w:t>
       </w:r>
       <w:sdt>
         <w:sdtPr>
           <w:id w:val="-2030939620"/>
           <w:citation/>
         </w:sdtPr>
-        <w:sdtEndPr/>
         <w:sdtContent>
           <w:r>
             <w:fldChar w:fldCharType="begin"/>
@@ -4880,8 +6176,147 @@
         </w:sdtContent>
       </w:sdt>
       <w:r>
-        <w:t xml:space="preserve">. </w:t>
-      </w:r>
+        <w:t>.</w:t>
+      </w:r>
+      <w:r>
+        <w:t xml:space="preserve"> We will only be using the Default mode for a single player.</w:t>
+      </w:r>
+    </w:p>
+    <w:p>
+      <w:pPr>
+        <w:spacing w:after="154"/>
+        <w:ind w:left="0"/>
+        <w:jc w:val="both"/>
+        <w:rPr>
+          <w:noProof/>
+        </w:rPr>
+      </w:pPr>
+    </w:p>
+    <w:p>
+      <w:pPr>
+        <w:keepNext/>
+        <w:spacing w:after="154"/>
+        <w:ind w:left="0"/>
+        <w:jc w:val="center"/>
+      </w:pPr>
+      <w:r>
+        <w:rPr>
+          <w:noProof/>
+        </w:rPr>
+        <w:lastRenderedPageBreak/>
+        <w:drawing>
+          <wp:inline distT="0" distB="0" distL="0" distR="0" wp14:anchorId="32441CCB" wp14:editId="437F1F88">
+            <wp:extent cx="3970020" cy="2250446"/>
+            <wp:effectExtent l="0" t="0" r="0" b="0"/>
+            <wp:docPr id="8" name="Picture 8" descr="A screenshot of a cell phone&#10;&#10;Description automatically generated"/>
+            <wp:cNvGraphicFramePr>
+              <a:graphicFrameLocks xmlns:a="http://schemas.openxmlformats.org/drawingml/2006/main" noChangeAspect="1"/>
+            </wp:cNvGraphicFramePr>
+            <a:graphic xmlns:a="http://schemas.openxmlformats.org/drawingml/2006/main">
+              <a:graphicData uri="http://schemas.openxmlformats.org/drawingml/2006/picture">
+                <pic:pic xmlns:pic="http://schemas.openxmlformats.org/drawingml/2006/picture">
+                  <pic:nvPicPr>
+                    <pic:cNvPr id="8" name="kinectmodes.jpg"/>
+                    <pic:cNvPicPr/>
+                  </pic:nvPicPr>
+                  <pic:blipFill rotWithShape="1">
+                    <a:blip r:embed="rId12" cstate="print">
+                      <a:extLst>
+                        <a:ext uri="{28A0092B-C50C-407E-A947-70E740481C1C}">
+                          <a14:useLocalDpi xmlns:a14="http://schemas.microsoft.com/office/drawing/2010/main" val="0"/>
+                        </a:ext>
+                      </a:extLst>
+                    </a:blip>
+                    <a:srcRect l="3058" r="5473" b="7819"/>
+                    <a:stretch/>
+                  </pic:blipFill>
+                  <pic:spPr bwMode="auto">
+                    <a:xfrm>
+                      <a:off x="0" y="0"/>
+                      <a:ext cx="3970020" cy="2250446"/>
+                    </a:xfrm>
+                    <a:prstGeom prst="rect">
+                      <a:avLst/>
+                    </a:prstGeom>
+                    <a:ln>
+                      <a:noFill/>
+                    </a:ln>
+                    <a:extLst>
+                      <a:ext uri="{53640926-AAD7-44D8-BBD7-CCE9431645EC}">
+                        <a14:shadowObscured xmlns:a14="http://schemas.microsoft.com/office/drawing/2010/main"/>
+                      </a:ext>
+                    </a:extLst>
+                  </pic:spPr>
+                </pic:pic>
+              </a:graphicData>
+            </a:graphic>
+          </wp:inline>
+        </w:drawing>
+      </w:r>
+    </w:p>
+    <w:p>
+      <w:pPr>
+        <w:pStyle w:val="Caption"/>
+        <w:jc w:val="center"/>
+        <w:rPr>
+          <w:color w:val="2F5496" w:themeColor="accent1" w:themeShade="BF"/>
+          <w:sz w:val="24"/>
+        </w:rPr>
+      </w:pPr>
+      <w:bookmarkStart w:id="27" w:name="_Ref6077328"/>
+      <w:bookmarkStart w:id="28" w:name="_Toc6078394"/>
+      <w:r>
+        <w:rPr>
+          <w:color w:val="2F5496" w:themeColor="accent1" w:themeShade="BF"/>
+          <w:sz w:val="24"/>
+        </w:rPr>
+        <w:t xml:space="preserve">Fig. </w:t>
+      </w:r>
+      <w:r>
+        <w:rPr>
+          <w:color w:val="2F5496" w:themeColor="accent1" w:themeShade="BF"/>
+          <w:sz w:val="24"/>
+        </w:rPr>
+        <w:fldChar w:fldCharType="begin"/>
+      </w:r>
+      <w:r>
+        <w:rPr>
+          <w:color w:val="2F5496" w:themeColor="accent1" w:themeShade="BF"/>
+          <w:sz w:val="24"/>
+        </w:rPr>
+        <w:instrText xml:space="preserve"> SEQ Fig. \* ARABIC </w:instrText>
+      </w:r>
+      <w:r>
+        <w:rPr>
+          <w:color w:val="2F5496" w:themeColor="accent1" w:themeShade="BF"/>
+          <w:sz w:val="24"/>
+        </w:rPr>
+        <w:fldChar w:fldCharType="separate"/>
+      </w:r>
+      <w:r>
+        <w:rPr>
+          <w:noProof/>
+          <w:color w:val="2F5496" w:themeColor="accent1" w:themeShade="BF"/>
+          <w:sz w:val="24"/>
+        </w:rPr>
+        <w:t>3</w:t>
+      </w:r>
+      <w:r>
+        <w:rPr>
+          <w:color w:val="2F5496" w:themeColor="accent1" w:themeShade="BF"/>
+          <w:sz w:val="24"/>
+        </w:rPr>
+        <w:fldChar w:fldCharType="end"/>
+      </w:r>
+      <w:r>
+        <w:rPr>
+          <w:color w:val="2F5496" w:themeColor="accent1" w:themeShade="BF"/>
+          <w:sz w:val="24"/>
+        </w:rPr>
+        <w:t xml:space="preserve"> Kinect Tracking Mode</w:t>
+      </w:r>
+      <w:bookmarkEnd w:id="27"/>
+      <w:bookmarkEnd w:id="28"/>
     </w:p>
     <w:p>
       <w:pPr>
@@ -4900,7 +6335,7 @@
         <w:ind w:left="0" w:firstLine="0"/>
         <w:jc w:val="both"/>
       </w:pPr>
-      <w:bookmarkStart w:id="22" w:name="_Toc5920873"/>
+      <w:bookmarkStart w:id="29" w:name="_Toc6077920"/>
       <w:r>
         <w:t>3.</w:t>
       </w:r>
@@ -4913,7 +6348,99 @@
       <w:r>
         <w:t>Reason of Choice</w:t>
       </w:r>
-      <w:bookmarkEnd w:id="22"/>
+      <w:bookmarkEnd w:id="29"/>
+    </w:p>
+    <w:p>
+      <w:pPr>
+        <w:spacing w:after="154"/>
+        <w:ind w:left="0"/>
+        <w:jc w:val="both"/>
+      </w:pPr>
+      <w:r>
+        <w:t xml:space="preserve">Our idea involved using </w:t>
+      </w:r>
+      <w:r>
+        <w:t xml:space="preserve">our </w:t>
+      </w:r>
+      <w:r>
+        <w:t>body parts such as hands and legs to interact with the game</w:t>
+      </w:r>
+      <w:r>
+        <w:t xml:space="preserve">. </w:t>
+      </w:r>
+      <w:r>
+        <w:t xml:space="preserve">Kinect V1 </w:t>
+      </w:r>
+      <w:r>
+        <w:t>would have been one of the best options for the gameplay as it allows you not only to use your hands, but also the rest of your body. This</w:t>
+      </w:r>
+      <w:r>
+        <w:t xml:space="preserve"> hardware</w:t>
+      </w:r>
+      <w:r>
+        <w:t xml:space="preserve"> and the Kinect V2 were </w:t>
+      </w:r>
+      <w:r>
+        <w:t xml:space="preserve">two </w:t>
+      </w:r>
+      <w:r>
+        <w:t xml:space="preserve">of the best choices, but we have decided on the first version as the second </w:t>
+      </w:r>
+      <w:r>
+        <w:t>one</w:t>
+      </w:r>
+      <w:r>
+        <w:t xml:space="preserve"> contained </w:t>
+      </w:r>
+      <w:r>
+        <w:t>features</w:t>
+      </w:r>
+      <w:r>
+        <w:t xml:space="preserve"> we did not need to include in our game.</w:t>
+      </w:r>
+    </w:p>
+    <w:p>
+      <w:pPr>
+        <w:spacing w:after="154"/>
+        <w:ind w:left="0"/>
+        <w:jc w:val="both"/>
+      </w:pPr>
+      <w:r>
+        <w:t xml:space="preserve">Apart from that, the hardware </w:t>
+      </w:r>
+      <w:r>
+        <w:t xml:space="preserve">we chose </w:t>
+      </w:r>
+      <w:r>
+        <w:t xml:space="preserve">seemed to have </w:t>
+      </w:r>
+      <w:r>
+        <w:t xml:space="preserve">a tint of complexity to it. </w:t>
+      </w:r>
+      <w:r>
+        <w:t xml:space="preserve">It was very challenging </w:t>
+      </w:r>
+      <w:r>
+        <w:t xml:space="preserve">to work with </w:t>
+      </w:r>
+      <w:r>
+        <w:t>and</w:t>
+      </w:r>
+      <w:r>
+        <w:t xml:space="preserve"> </w:t>
+      </w:r>
+      <w:r>
+        <w:t>interesting</w:t>
+      </w:r>
+      <w:r>
+        <w:t xml:space="preserve"> to </w:t>
+      </w:r>
+      <w:r>
+        <w:t>investigate</w:t>
+      </w:r>
+      <w:r>
+        <w:t>.</w:t>
+      </w:r>
     </w:p>
     <w:p>
       <w:pPr>
@@ -4929,16 +6456,12 @@
         <w:ind w:left="0"/>
         <w:jc w:val="both"/>
       </w:pPr>
-      <w:bookmarkStart w:id="23" w:name="_Toc5920874"/>
+      <w:bookmarkStart w:id="30" w:name="_Toc6077921"/>
       <w:r>
         <w:t>3.</w:t>
       </w:r>
       <w:r>
-        <w:t>1.3</w:t>
-      </w:r>
-      <w:bookmarkEnd w:id="23"/>
-      <w:r>
-        <w:t xml:space="preserve"> </w:t>
+        <w:t xml:space="preserve">1.3 </w:t>
       </w:r>
       <w:r>
         <w:t xml:space="preserve">Comparing </w:t>
@@ -4946,15 +6469,960 @@
       <w:r>
         <w:t>Kinect V1 and Kinect V2</w:t>
       </w:r>
+      <w:bookmarkEnd w:id="30"/>
     </w:p>
     <w:p>
       <w:pPr>
         <w:spacing w:after="160" w:line="259" w:lineRule="auto"/>
         <w:ind w:left="0" w:firstLine="0"/>
-      </w:pPr>
-      <w:r>
-        <w:br w:type="page"/>
-      </w:r>
+        <w:jc w:val="both"/>
+      </w:pPr>
+      <w:r>
+        <w:t xml:space="preserve">As we have worked with both, not only have we managed to gain an insight on </w:t>
+      </w:r>
+      <w:r>
+        <w:t xml:space="preserve">the Kinect </w:t>
+      </w:r>
+      <w:r>
+        <w:t>hardware</w:t>
+      </w:r>
+      <w:r>
+        <w:t>;</w:t>
+      </w:r>
+      <w:r>
+        <w:t xml:space="preserve"> but we also have experienced the difference in working with them in relation to </w:t>
+      </w:r>
+      <w:r>
+        <w:t>finding information online as well as the difference in coding on both hardware.</w:t>
+      </w:r>
+    </w:p>
+    <w:p>
+      <w:pPr>
+        <w:spacing w:after="160" w:line="259" w:lineRule="auto"/>
+        <w:ind w:left="0" w:firstLine="0"/>
+        <w:jc w:val="both"/>
+      </w:pPr>
+      <w:r>
+        <w:t xml:space="preserve">They are both similar in terms of coding and </w:t>
+      </w:r>
+      <w:r>
+        <w:t>functionality</w:t>
+      </w:r>
+      <w:r>
+        <w:t>, but they both require different SDK’s to work with:</w:t>
+      </w:r>
+    </w:p>
+    <w:tbl>
+      <w:tblPr>
+        <w:tblStyle w:val="TableGrid"/>
+        <w:tblW w:w="0" w:type="auto"/>
+        <w:tblBorders>
+          <w:top w:val="none" w:sz="0" w:space="0" w:color="auto"/>
+          <w:left w:val="none" w:sz="0" w:space="0" w:color="auto"/>
+          <w:bottom w:val="none" w:sz="0" w:space="0" w:color="auto"/>
+          <w:right w:val="none" w:sz="0" w:space="0" w:color="auto"/>
+        </w:tblBorders>
+        <w:tblLook w:val="04A0" w:firstRow="1" w:lastRow="0" w:firstColumn="1" w:lastColumn="0" w:noHBand="0" w:noVBand="1"/>
+      </w:tblPr>
+      <w:tblGrid>
+        <w:gridCol w:w="4508"/>
+        <w:gridCol w:w="4508"/>
+      </w:tblGrid>
+      <w:tr>
+        <w:tc>
+          <w:tcPr>
+            <w:tcW w:w="4508" w:type="dxa"/>
+          </w:tcPr>
+          <w:p>
+            <w:pPr>
+              <w:spacing w:after="160" w:line="259" w:lineRule="auto"/>
+              <w:ind w:left="0" w:firstLine="0"/>
+              <w:jc w:val="both"/>
+              <w:rPr>
+                <w:i/>
+                <w:u w:val="single"/>
+              </w:rPr>
+            </w:pPr>
+            <w:r>
+              <w:rPr>
+                <w:i/>
+                <w:u w:val="single"/>
+              </w:rPr>
+              <w:t>Kinect V2:</w:t>
+            </w:r>
+          </w:p>
+          <w:p>
+            <w:pPr>
+              <w:pStyle w:val="ListParagraph"/>
+              <w:numPr>
+                <w:ilvl w:val="0"/>
+                <w:numId w:val="8"/>
+              </w:numPr>
+              <w:spacing w:after="160" w:line="259" w:lineRule="auto"/>
+              <w:jc w:val="both"/>
+            </w:pPr>
+            <w:r>
+              <w:t>Kinect for Windows SDK 2.0</w:t>
+            </w:r>
+          </w:p>
+        </w:tc>
+        <w:tc>
+          <w:tcPr>
+            <w:tcW w:w="4508" w:type="dxa"/>
+          </w:tcPr>
+          <w:p>
+            <w:pPr>
+              <w:spacing w:after="160" w:line="259" w:lineRule="auto"/>
+              <w:jc w:val="both"/>
+              <w:rPr>
+                <w:i/>
+                <w:u w:val="single"/>
+              </w:rPr>
+            </w:pPr>
+            <w:r>
+              <w:rPr>
+                <w:i/>
+                <w:u w:val="single"/>
+              </w:rPr>
+              <w:t>Kinect V1:</w:t>
+            </w:r>
+          </w:p>
+          <w:p>
+            <w:pPr>
+              <w:pStyle w:val="ListParagraph"/>
+              <w:numPr>
+                <w:ilvl w:val="0"/>
+                <w:numId w:val="7"/>
+              </w:numPr>
+              <w:spacing w:after="160" w:line="259" w:lineRule="auto"/>
+              <w:jc w:val="both"/>
+            </w:pPr>
+            <w:r>
+              <w:t xml:space="preserve">Kinect for Windows SDK </w:t>
+            </w:r>
+            <w:r>
+              <w:t>1.8</w:t>
+            </w:r>
+          </w:p>
+          <w:p>
+            <w:pPr>
+              <w:pStyle w:val="ListParagraph"/>
+              <w:numPr>
+                <w:ilvl w:val="0"/>
+                <w:numId w:val="7"/>
+              </w:numPr>
+              <w:spacing w:after="160" w:line="259" w:lineRule="auto"/>
+              <w:jc w:val="both"/>
+            </w:pPr>
+            <w:r>
+              <w:t>Kinect for Windows Developer Toolkit v1.8</w:t>
+            </w:r>
+          </w:p>
+        </w:tc>
+      </w:tr>
+    </w:tbl>
+    <w:p>
+      <w:pPr>
+        <w:spacing w:after="160" w:line="259" w:lineRule="auto"/>
+        <w:ind w:left="0" w:firstLine="0"/>
+        <w:jc w:val="both"/>
+      </w:pPr>
+    </w:p>
+    <w:p>
+      <w:pPr>
+        <w:spacing w:after="160" w:line="259" w:lineRule="auto"/>
+        <w:ind w:left="0" w:firstLine="0"/>
+        <w:jc w:val="both"/>
+      </w:pPr>
+      <w:r>
+        <w:t xml:space="preserve">In terms of joints, both Kinects recognize a specific </w:t>
+      </w:r>
+      <w:r>
+        <w:t>amount</w:t>
+      </w:r>
+      <w:r>
+        <w:t xml:space="preserve">. However, even with version two having the advantage of recognizing more, it still </w:t>
+      </w:r>
+      <w:r>
+        <w:t>does</w:t>
+      </w:r>
+      <w:r>
+        <w:t xml:space="preserve"> not affect the way our game works</w:t>
+      </w:r>
+      <w:r>
+        <w:t xml:space="preserve"> as the only extra joints are the fingers</w:t>
+      </w:r>
+      <w:r>
+        <w:t xml:space="preserve">. There is no requirement for finger movement to catch </w:t>
+      </w:r>
+      <w:r>
+        <w:lastRenderedPageBreak/>
+        <w:t xml:space="preserve">the ducks or kick the snakes. Our movements were purely based on hand and feet movements which </w:t>
+      </w:r>
+      <w:r>
+        <w:t>can</w:t>
+      </w:r>
+      <w:r>
+        <w:t xml:space="preserve"> be done with both anyways.</w:t>
+      </w:r>
+    </w:p>
+    <w:tbl>
+      <w:tblPr>
+        <w:tblStyle w:val="TableGrid"/>
+        <w:tblW w:w="9279" w:type="dxa"/>
+        <w:tblBorders>
+          <w:top w:val="none" w:sz="0" w:space="0" w:color="auto"/>
+          <w:left w:val="none" w:sz="0" w:space="0" w:color="auto"/>
+          <w:bottom w:val="none" w:sz="0" w:space="0" w:color="auto"/>
+          <w:right w:val="none" w:sz="0" w:space="0" w:color="auto"/>
+          <w:insideH w:val="none" w:sz="0" w:space="0" w:color="auto"/>
+          <w:insideV w:val="none" w:sz="0" w:space="0" w:color="auto"/>
+        </w:tblBorders>
+        <w:tblLook w:val="04A0" w:firstRow="1" w:lastRow="0" w:firstColumn="1" w:lastColumn="0" w:noHBand="0" w:noVBand="1"/>
+      </w:tblPr>
+      <w:tblGrid>
+        <w:gridCol w:w="4946"/>
+        <w:gridCol w:w="4333"/>
+      </w:tblGrid>
+      <w:tr>
+        <w:trPr>
+          <w:trHeight w:val="5752"/>
+        </w:trPr>
+        <w:tc>
+          <w:tcPr>
+            <w:tcW w:w="4946" w:type="dxa"/>
+          </w:tcPr>
+          <w:p>
+            <w:pPr>
+              <w:spacing w:after="160" w:line="259" w:lineRule="auto"/>
+              <w:ind w:left="0" w:firstLine="0"/>
+              <w:jc w:val="both"/>
+              <w:rPr>
+                <w:i/>
+                <w:u w:val="single"/>
+              </w:rPr>
+            </w:pPr>
+            <w:r>
+              <w:rPr>
+                <w:i/>
+                <w:u w:val="single"/>
+              </w:rPr>
+              <w:t>Kinect V2</w:t>
+            </w:r>
+          </w:p>
+          <w:p>
+            <w:pPr>
+              <w:keepNext/>
+              <w:spacing w:after="160" w:line="259" w:lineRule="auto"/>
+              <w:ind w:left="0" w:firstLine="0"/>
+              <w:jc w:val="both"/>
+            </w:pPr>
+            <w:r>
+              <w:rPr>
+                <w:noProof/>
+              </w:rPr>
+              <w:drawing>
+                <wp:inline distT="0" distB="0" distL="0" distR="0" wp14:anchorId="3EEDABF6" wp14:editId="66AC69FA">
+                  <wp:extent cx="2621280" cy="3261360"/>
+                  <wp:effectExtent l="0" t="0" r="7620" b="0"/>
+                  <wp:docPr id="3" name="Picture 3" descr="A screenshot of a cell phone&#10;&#10;Description automatically generated"/>
+                  <wp:cNvGraphicFramePr>
+                    <a:graphicFrameLocks xmlns:a="http://schemas.openxmlformats.org/drawingml/2006/main" noChangeAspect="1"/>
+                  </wp:cNvGraphicFramePr>
+                  <a:graphic xmlns:a="http://schemas.openxmlformats.org/drawingml/2006/main">
+                    <a:graphicData uri="http://schemas.openxmlformats.org/drawingml/2006/picture">
+                      <pic:pic xmlns:pic="http://schemas.openxmlformats.org/drawingml/2006/picture">
+                        <pic:nvPicPr>
+                          <pic:cNvPr id="3" name="Joints-Recognizable-with-KinectV1.png"/>
+                          <pic:cNvPicPr/>
+                        </pic:nvPicPr>
+                        <pic:blipFill rotWithShape="1">
+                          <a:blip r:embed="rId13">
+                            <a:extLst>
+                              <a:ext uri="{28A0092B-C50C-407E-A947-70E740481C1C}">
+                                <a14:useLocalDpi xmlns:a14="http://schemas.microsoft.com/office/drawing/2010/main" val="0"/>
+                              </a:ext>
+                            </a:extLst>
+                          </a:blip>
+                          <a:srcRect t="1828" r="1486"/>
+                          <a:stretch/>
+                        </pic:blipFill>
+                        <pic:spPr bwMode="auto">
+                          <a:xfrm>
+                            <a:off x="0" y="0"/>
+                            <a:ext cx="2723427" cy="3388450"/>
+                          </a:xfrm>
+                          <a:prstGeom prst="rect">
+                            <a:avLst/>
+                          </a:prstGeom>
+                          <a:ln>
+                            <a:noFill/>
+                          </a:ln>
+                          <a:extLst>
+                            <a:ext uri="{53640926-AAD7-44D8-BBD7-CCE9431645EC}">
+                              <a14:shadowObscured xmlns:a14="http://schemas.microsoft.com/office/drawing/2010/main"/>
+                            </a:ext>
+                          </a:extLst>
+                        </pic:spPr>
+                      </pic:pic>
+                    </a:graphicData>
+                  </a:graphic>
+                </wp:inline>
+              </w:drawing>
+            </w:r>
+          </w:p>
+          <w:p>
+            <w:pPr>
+              <w:pStyle w:val="Caption"/>
+              <w:tabs>
+                <w:tab w:val="center" w:pos="2146"/>
+              </w:tabs>
+              <w:jc w:val="both"/>
+              <w:rPr>
+                <w:color w:val="2F5496" w:themeColor="accent1" w:themeShade="BF"/>
+                <w:sz w:val="24"/>
+              </w:rPr>
+            </w:pPr>
+            <w:bookmarkStart w:id="31" w:name="_Toc6078395"/>
+            <w:r>
+              <w:rPr>
+                <w:color w:val="2F5496" w:themeColor="accent1" w:themeShade="BF"/>
+                <w:sz w:val="24"/>
+              </w:rPr>
+              <w:t xml:space="preserve">Fig. </w:t>
+            </w:r>
+            <w:r>
+              <w:rPr>
+                <w:color w:val="2F5496" w:themeColor="accent1" w:themeShade="BF"/>
+                <w:sz w:val="24"/>
+              </w:rPr>
+              <w:fldChar w:fldCharType="begin"/>
+            </w:r>
+            <w:r>
+              <w:rPr>
+                <w:color w:val="2F5496" w:themeColor="accent1" w:themeShade="BF"/>
+                <w:sz w:val="24"/>
+              </w:rPr>
+              <w:instrText xml:space="preserve"> SEQ Fig. \* ARABIC </w:instrText>
+            </w:r>
+            <w:r>
+              <w:rPr>
+                <w:color w:val="2F5496" w:themeColor="accent1" w:themeShade="BF"/>
+                <w:sz w:val="24"/>
+              </w:rPr>
+              <w:fldChar w:fldCharType="separate"/>
+            </w:r>
+            <w:r>
+              <w:rPr>
+                <w:noProof/>
+                <w:color w:val="2F5496" w:themeColor="accent1" w:themeShade="BF"/>
+                <w:sz w:val="24"/>
+              </w:rPr>
+              <w:t>4</w:t>
+            </w:r>
+            <w:r>
+              <w:rPr>
+                <w:color w:val="2F5496" w:themeColor="accent1" w:themeShade="BF"/>
+                <w:sz w:val="24"/>
+              </w:rPr>
+              <w:fldChar w:fldCharType="end"/>
+            </w:r>
+            <w:r>
+              <w:rPr>
+                <w:color w:val="2F5496" w:themeColor="accent1" w:themeShade="BF"/>
+                <w:sz w:val="24"/>
+              </w:rPr>
+              <w:t xml:space="preserve"> Kinect V</w:t>
+            </w:r>
+            <w:r>
+              <w:rPr>
+                <w:color w:val="2F5496" w:themeColor="accent1" w:themeShade="BF"/>
+                <w:sz w:val="24"/>
+              </w:rPr>
+              <w:t>1</w:t>
+            </w:r>
+            <w:r>
+              <w:rPr>
+                <w:color w:val="2F5496" w:themeColor="accent1" w:themeShade="BF"/>
+                <w:sz w:val="24"/>
+              </w:rPr>
+              <w:t xml:space="preserve"> Joints</w:t>
+            </w:r>
+            <w:bookmarkEnd w:id="31"/>
+            <w:r>
+              <w:rPr>
+                <w:color w:val="2F5496" w:themeColor="accent1" w:themeShade="BF"/>
+                <w:sz w:val="24"/>
+              </w:rPr>
+              <w:tab/>
+            </w:r>
+          </w:p>
+        </w:tc>
+        <w:tc>
+          <w:tcPr>
+            <w:tcW w:w="4333" w:type="dxa"/>
+          </w:tcPr>
+          <w:p>
+            <w:pPr>
+              <w:spacing w:after="160" w:line="259" w:lineRule="auto"/>
+              <w:ind w:left="0" w:firstLine="0"/>
+              <w:jc w:val="both"/>
+              <w:rPr>
+                <w:noProof/>
+              </w:rPr>
+            </w:pPr>
+            <w:r>
+              <w:rPr>
+                <w:i/>
+                <w:u w:val="single"/>
+              </w:rPr>
+              <w:t>Kinect V</w:t>
+            </w:r>
+            <w:r>
+              <w:rPr>
+                <w:i/>
+                <w:u w:val="single"/>
+              </w:rPr>
+              <w:t>1</w:t>
+            </w:r>
+          </w:p>
+          <w:p>
+            <w:pPr>
+              <w:keepNext/>
+              <w:spacing w:after="160" w:line="259" w:lineRule="auto"/>
+              <w:ind w:left="0" w:firstLine="0"/>
+              <w:jc w:val="both"/>
+            </w:pPr>
+            <w:r>
+              <w:rPr>
+                <w:noProof/>
+              </w:rPr>
+              <w:drawing>
+                <wp:inline distT="0" distB="0" distL="0" distR="0" wp14:anchorId="2EFBCBF1" wp14:editId="40F49388">
+                  <wp:extent cx="2125980" cy="3261360"/>
+                  <wp:effectExtent l="0" t="0" r="7620" b="0"/>
+                  <wp:docPr id="4" name="Picture 4" descr="A close up of text on a white background&#10;&#10;Description automatically generated"/>
+                  <wp:cNvGraphicFramePr>
+                    <a:graphicFrameLocks xmlns:a="http://schemas.openxmlformats.org/drawingml/2006/main" noChangeAspect="1"/>
+                  </wp:cNvGraphicFramePr>
+                  <a:graphic xmlns:a="http://schemas.openxmlformats.org/drawingml/2006/main">
+                    <a:graphicData uri="http://schemas.openxmlformats.org/drawingml/2006/picture">
+                      <pic:pic xmlns:pic="http://schemas.openxmlformats.org/drawingml/2006/picture">
+                        <pic:nvPicPr>
+                          <pic:cNvPr id="4" name="3D-skeleton-joints-tracked-by-the-Kinect-v2-sensor.png"/>
+                          <pic:cNvPicPr/>
+                        </pic:nvPicPr>
+                        <pic:blipFill rotWithShape="1">
+                          <a:blip r:embed="rId14" cstate="print">
+                            <a:extLst>
+                              <a:ext uri="{28A0092B-C50C-407E-A947-70E740481C1C}">
+                                <a14:useLocalDpi xmlns:a14="http://schemas.microsoft.com/office/drawing/2010/main" val="0"/>
+                              </a:ext>
+                            </a:extLst>
+                          </a:blip>
+                          <a:srcRect l="2609" r="2586"/>
+                          <a:stretch/>
+                        </pic:blipFill>
+                        <pic:spPr bwMode="auto">
+                          <a:xfrm>
+                            <a:off x="0" y="0"/>
+                            <a:ext cx="2125980" cy="3261360"/>
+                          </a:xfrm>
+                          <a:prstGeom prst="rect">
+                            <a:avLst/>
+                          </a:prstGeom>
+                          <a:ln>
+                            <a:noFill/>
+                          </a:ln>
+                          <a:extLst>
+                            <a:ext uri="{53640926-AAD7-44D8-BBD7-CCE9431645EC}">
+                              <a14:shadowObscured xmlns:a14="http://schemas.microsoft.com/office/drawing/2010/main"/>
+                            </a:ext>
+                          </a:extLst>
+                        </pic:spPr>
+                      </pic:pic>
+                    </a:graphicData>
+                  </a:graphic>
+                </wp:inline>
+              </w:drawing>
+            </w:r>
+          </w:p>
+          <w:p>
+            <w:pPr>
+              <w:pStyle w:val="Caption"/>
+              <w:jc w:val="both"/>
+              <w:rPr>
+                <w:color w:val="2F5496" w:themeColor="accent1" w:themeShade="BF"/>
+                <w:sz w:val="24"/>
+              </w:rPr>
+            </w:pPr>
+            <w:bookmarkStart w:id="32" w:name="_Toc6078396"/>
+            <w:r>
+              <w:rPr>
+                <w:color w:val="2F5496" w:themeColor="accent1" w:themeShade="BF"/>
+                <w:sz w:val="24"/>
+              </w:rPr>
+              <w:t xml:space="preserve">Fig. </w:t>
+            </w:r>
+            <w:r>
+              <w:rPr>
+                <w:color w:val="2F5496" w:themeColor="accent1" w:themeShade="BF"/>
+                <w:sz w:val="24"/>
+              </w:rPr>
+              <w:fldChar w:fldCharType="begin"/>
+            </w:r>
+            <w:r>
+              <w:rPr>
+                <w:color w:val="2F5496" w:themeColor="accent1" w:themeShade="BF"/>
+                <w:sz w:val="24"/>
+              </w:rPr>
+              <w:instrText xml:space="preserve"> SEQ Fig. \* ARABIC </w:instrText>
+            </w:r>
+            <w:r>
+              <w:rPr>
+                <w:color w:val="2F5496" w:themeColor="accent1" w:themeShade="BF"/>
+                <w:sz w:val="24"/>
+              </w:rPr>
+              <w:fldChar w:fldCharType="separate"/>
+            </w:r>
+            <w:r>
+              <w:rPr>
+                <w:noProof/>
+                <w:color w:val="2F5496" w:themeColor="accent1" w:themeShade="BF"/>
+                <w:sz w:val="24"/>
+              </w:rPr>
+              <w:t>5</w:t>
+            </w:r>
+            <w:r>
+              <w:rPr>
+                <w:color w:val="2F5496" w:themeColor="accent1" w:themeShade="BF"/>
+                <w:sz w:val="24"/>
+              </w:rPr>
+              <w:fldChar w:fldCharType="end"/>
+            </w:r>
+            <w:r>
+              <w:rPr>
+                <w:color w:val="2F5496" w:themeColor="accent1" w:themeShade="BF"/>
+                <w:sz w:val="24"/>
+              </w:rPr>
+              <w:t xml:space="preserve"> Kinect V2 Joints</w:t>
+            </w:r>
+            <w:bookmarkEnd w:id="32"/>
+          </w:p>
+        </w:tc>
+      </w:tr>
+    </w:tbl>
+    <w:p>
+      <w:pPr>
+        <w:spacing w:after="160" w:line="259" w:lineRule="auto"/>
+        <w:ind w:left="0" w:firstLine="0"/>
+        <w:jc w:val="both"/>
+      </w:pPr>
+    </w:p>
+    <w:p>
+      <w:pPr>
+        <w:spacing w:after="160"/>
+        <w:ind w:left="0" w:firstLine="0"/>
+        <w:jc w:val="both"/>
+      </w:pPr>
+      <w:r>
+        <w:t>W</w:t>
+      </w:r>
+      <w:r>
+        <w:t>e found it very difficult to find information on linking a character in the game with the body skeleton of the player for the second version</w:t>
+      </w:r>
+      <w:r>
+        <w:t xml:space="preserve"> </w:t>
+      </w:r>
+      <w:sdt>
+        <w:sdtPr>
+          <w:id w:val="707462482"/>
+          <w:citation/>
+        </w:sdtPr>
+        <w:sdtContent>
+          <w:r>
+            <w:fldChar w:fldCharType="begin"/>
+          </w:r>
+          <w:r>
+            <w:rPr>
+              <w:lang w:val="en-US"/>
+            </w:rPr>
+            <w:instrText xml:space="preserve">CITATION How \l 1033 </w:instrText>
+          </w:r>
+          <w:r>
+            <w:fldChar w:fldCharType="separate"/>
+          </w:r>
+          <w:r>
+            <w:rPr>
+              <w:noProof/>
+              <w:lang w:val="en-US"/>
+            </w:rPr>
+            <w:t>(3)</w:t>
+          </w:r>
+          <w:r>
+            <w:fldChar w:fldCharType="end"/>
+          </w:r>
+        </w:sdtContent>
+      </w:sdt>
+      <w:r>
+        <w:t xml:space="preserve"> </w:t>
+      </w:r>
+      <w:r>
+        <w:t>and</w:t>
+      </w:r>
+      <w:r>
+        <w:t xml:space="preserve"> unfortunately, the </w:t>
+      </w:r>
+      <w:r>
+        <w:rPr>
+          <w:bCs/>
+        </w:rPr>
+        <w:t>Dynamic Link Library</w:t>
+      </w:r>
+      <w:r>
+        <w:rPr>
+          <w:bCs/>
+        </w:rPr>
+        <w:t xml:space="preserve"> (DLL)</w:t>
+      </w:r>
+      <w:r>
+        <w:rPr>
+          <w:bCs/>
+        </w:rPr>
+        <w:t xml:space="preserve"> </w:t>
+      </w:r>
+      <w:sdt>
+        <w:sdtPr>
+          <w:rPr>
+            <w:bCs/>
+          </w:rPr>
+          <w:id w:val="-477685006"/>
+          <w:citation/>
+        </w:sdtPr>
+        <w:sdtContent>
+          <w:r>
+            <w:rPr>
+              <w:bCs/>
+            </w:rPr>
+            <w:fldChar w:fldCharType="begin"/>
+          </w:r>
+          <w:r>
+            <w:rPr>
+              <w:bCs/>
+              <w:lang w:val="en-US"/>
+            </w:rPr>
+            <w:instrText xml:space="preserve"> CITATION nit16 \l 1033 </w:instrText>
+          </w:r>
+          <w:r>
+            <w:rPr>
+              <w:bCs/>
+            </w:rPr>
+            <w:fldChar w:fldCharType="separate"/>
+          </w:r>
+          <w:r>
+            <w:rPr>
+              <w:noProof/>
+              <w:lang w:val="en-US"/>
+            </w:rPr>
+            <w:t>(9)</w:t>
+          </w:r>
+          <w:r>
+            <w:rPr>
+              <w:bCs/>
+            </w:rPr>
+            <w:fldChar w:fldCharType="end"/>
+          </w:r>
+        </w:sdtContent>
+      </w:sdt>
+      <w:r>
+        <w:rPr>
+          <w:bCs/>
+        </w:rPr>
+        <w:t xml:space="preserve"> was out of date</w:t>
+      </w:r>
+      <w:r>
+        <w:rPr>
+          <w:bCs/>
+        </w:rPr>
+        <w:t xml:space="preserve"> and all of the other options we came across</w:t>
+      </w:r>
+      <w:r>
+        <w:rPr>
+          <w:bCs/>
+        </w:rPr>
+        <w:t xml:space="preserve"> had similar issues</w:t>
+      </w:r>
+      <w:r>
+        <w:rPr>
+          <w:bCs/>
+        </w:rPr>
+        <w:t>; i</w:t>
+      </w:r>
+      <w:r>
+        <w:rPr>
+          <w:bCs/>
+        </w:rPr>
+        <w:t>f not outdated they would either be paid or they would have been removed.</w:t>
+      </w:r>
+      <w:r>
+        <w:t xml:space="preserve"> </w:t>
+      </w:r>
+    </w:p>
+    <w:p>
+      <w:pPr>
+        <w:spacing w:after="160"/>
+        <w:ind w:left="0" w:firstLine="0"/>
+        <w:jc w:val="both"/>
+      </w:pPr>
+      <w:r>
+        <w:t xml:space="preserve">Eventually, </w:t>
+      </w:r>
+      <w:r>
+        <w:t>we had to turn to version one</w:t>
+      </w:r>
+      <w:r>
+        <w:t xml:space="preserve"> as we have hear</w:t>
+      </w:r>
+      <w:r>
+        <w:t>d connecting the skeleton to the game character is</w:t>
+      </w:r>
+      <w:r>
+        <w:t xml:space="preserve"> less complicated</w:t>
+      </w:r>
+      <w:r>
+        <w:t xml:space="preserve">. </w:t>
+      </w:r>
+      <w:r>
+        <w:t>Although this was the case, there were many other features that were easier to implement on the second version of Kinect, such as Speech Recognition and Character Jump.</w:t>
+      </w:r>
+    </w:p>
+    <w:p>
+      <w:pPr>
+        <w:spacing w:after="160"/>
+        <w:ind w:left="0" w:firstLine="0"/>
+        <w:jc w:val="both"/>
+      </w:pPr>
+      <w:r>
+        <w:t>As we have</w:t>
+      </w:r>
+      <w:r>
+        <w:t xml:space="preserve"> </w:t>
+      </w:r>
+      <w:r>
+        <w:t xml:space="preserve">only </w:t>
+      </w:r>
+      <w:r>
+        <w:t>swapped the hardware</w:t>
+      </w:r>
+      <w:r>
+        <w:t xml:space="preserve"> versions</w:t>
+      </w:r>
+      <w:r>
+        <w:t>, we believed that we didn’t have to make too many changes to our code</w:t>
+      </w:r>
+      <w:r>
+        <w:t xml:space="preserve"> </w:t>
+      </w:r>
+      <w:r>
+        <w:t xml:space="preserve">– </w:t>
+      </w:r>
+      <w:r>
+        <w:t xml:space="preserve">which was </w:t>
+      </w:r>
+      <w:r>
+        <w:t>initially working on version two</w:t>
+      </w:r>
+      <w:r>
+        <w:t xml:space="preserve"> </w:t>
+      </w:r>
+      <w:r>
+        <w:t xml:space="preserve">– </w:t>
+      </w:r>
+      <w:r>
+        <w:t xml:space="preserve">to work on version one. We found it difficult to do that, so we concluded </w:t>
+      </w:r>
+      <w:r>
+        <w:t xml:space="preserve">we should </w:t>
+      </w:r>
+      <w:r>
+        <w:t xml:space="preserve">just restart the whole game instead of </w:t>
+      </w:r>
+      <w:r>
+        <w:t xml:space="preserve">changing the </w:t>
+      </w:r>
+      <w:r>
+        <w:t>connecti</w:t>
+      </w:r>
+      <w:r>
+        <w:t>on</w:t>
+      </w:r>
+      <w:r>
+        <w:t xml:space="preserve"> </w:t>
+      </w:r>
+      <w:r>
+        <w:t xml:space="preserve">to fit version one. </w:t>
+      </w:r>
+    </w:p>
+    <w:p>
+      <w:pPr>
+        <w:spacing w:after="160"/>
+        <w:ind w:left="0" w:firstLine="0"/>
+        <w:jc w:val="both"/>
+      </w:pPr>
+      <w:r>
+        <w:t xml:space="preserve">When it came to </w:t>
+      </w:r>
+      <w:r>
+        <w:t>implement</w:t>
+      </w:r>
+      <w:r>
+        <w:t xml:space="preserve"> a jumping action to the character</w:t>
+      </w:r>
+      <w:r>
+        <w:t xml:space="preserve"> so that it would be able to catch the ducks higher up</w:t>
+      </w:r>
+      <w:r>
+        <w:t xml:space="preserve">, </w:t>
+      </w:r>
+      <w:r>
+        <w:t>we found</w:t>
+      </w:r>
+      <w:r>
+        <w:t xml:space="preserve"> plenty of information for the </w:t>
+      </w:r>
+      <w:r>
+        <w:t>second version</w:t>
+      </w:r>
+      <w:r>
+        <w:t>. We</w:t>
+      </w:r>
+      <w:r>
+        <w:t xml:space="preserve"> couldn’t</w:t>
+      </w:r>
+      <w:r>
+        <w:t>, however,</w:t>
+      </w:r>
+      <w:r>
+        <w:t xml:space="preserve"> find any information for the </w:t>
+      </w:r>
+      <w:r>
+        <w:t>previous one.</w:t>
+      </w:r>
+      <w:r>
+        <w:t xml:space="preserve"> We have tried to </w:t>
+      </w:r>
+      <w:r>
+        <w:t xml:space="preserve">figure out how the </w:t>
+      </w:r>
+      <w:r>
+        <w:t>jump</w:t>
+      </w:r>
+      <w:r>
+        <w:t xml:space="preserve"> works on </w:t>
+      </w:r>
+      <w:r>
+        <w:t>version two</w:t>
+      </w:r>
+      <w:r>
+        <w:t xml:space="preserve"> to try and see if we can implement it to the </w:t>
+      </w:r>
+      <w:r>
+        <w:t>older</w:t>
+      </w:r>
+      <w:r>
+        <w:t xml:space="preserve"> version, but that didn’t seem to work. After a long while of trying and failing, we decided </w:t>
+      </w:r>
+      <w:r>
+        <w:t xml:space="preserve">to exclude </w:t>
+      </w:r>
+      <w:r>
+        <w:t>the jump</w:t>
+      </w:r>
+      <w:r>
+        <w:t xml:space="preserve"> </w:t>
+      </w:r>
+      <w:r>
+        <w:t>from our game.</w:t>
+      </w:r>
+    </w:p>
+    <w:p>
+      <w:pPr>
+        <w:spacing w:after="160"/>
+        <w:ind w:left="0" w:firstLine="0"/>
+        <w:jc w:val="both"/>
+      </w:pPr>
+      <w:r>
+        <w:lastRenderedPageBreak/>
+        <w:t xml:space="preserve">We also tried to implement Speech Recognition on the Kinect – which will be discussed in more detail </w:t>
+      </w:r>
+      <w:r>
+        <w:t>later. Unfortunately,</w:t>
+      </w:r>
+      <w:r>
+        <w:t xml:space="preserve"> </w:t>
+      </w:r>
+      <w:r>
+        <w:t>we couldn’t find any helpful</w:t>
+      </w:r>
+      <w:r>
+        <w:t xml:space="preserve"> material</w:t>
+      </w:r>
+      <w:r>
+        <w:t xml:space="preserve"> </w:t>
+      </w:r>
+      <w:r>
+        <w:t>explaining</w:t>
+      </w:r>
+      <w:r>
+        <w:t xml:space="preserve"> how to </w:t>
+      </w:r>
+      <w:r>
+        <w:t>put it into practice, at least</w:t>
+      </w:r>
+      <w:r>
+        <w:t xml:space="preserve"> not for Kinect V1, but we could find plenty for </w:t>
+      </w:r>
+      <w:r>
+        <w:t>version two</w:t>
+      </w:r>
+      <w:r>
+        <w:t xml:space="preserve">. </w:t>
+      </w:r>
+    </w:p>
+    <w:p>
+      <w:pPr>
+        <w:spacing w:after="160"/>
+        <w:ind w:left="0" w:firstLine="0"/>
+        <w:jc w:val="both"/>
+      </w:pPr>
+      <w:r>
+        <w:t xml:space="preserve">Both versions are still used in research for various fields; but are now dead for </w:t>
+      </w:r>
+      <w:r>
+        <w:t>Microsoft Windows</w:t>
+      </w:r>
+      <w:r>
+        <w:t xml:space="preserve"> games development</w:t>
+      </w:r>
+      <w:r>
+        <w:t xml:space="preserve">. Which </w:t>
+      </w:r>
+      <w:r>
+        <w:t xml:space="preserve">might be </w:t>
+      </w:r>
+      <w:r>
+        <w:t>the main reason as to why</w:t>
+      </w:r>
+      <w:r>
+        <w:t xml:space="preserve"> there is so little non-paid, up-to-date information about them. </w:t>
+      </w:r>
+    </w:p>
+    <w:p>
+      <w:pPr>
+        <w:spacing w:after="160"/>
+        <w:ind w:left="0" w:firstLine="0"/>
+        <w:jc w:val="both"/>
+      </w:pPr>
     </w:p>
     <w:p>
       <w:pPr>
@@ -4963,13 +7431,12 @@
         <w:ind w:left="0"/>
         <w:jc w:val="both"/>
       </w:pPr>
-      <w:bookmarkStart w:id="24" w:name="_Toc5920875"/>
-      <w:r>
-        <w:lastRenderedPageBreak/>
+      <w:bookmarkStart w:id="33" w:name="_Toc6077922"/>
+      <w:r>
         <w:t>3.</w:t>
       </w:r>
       <w:r>
-        <w:t>2 Unity Speech Recogn</w:t>
+        <w:t>2 Speech Recogn</w:t>
       </w:r>
       <w:r>
         <w:t>i</w:t>
@@ -4977,8 +7444,101 @@
       <w:r>
         <w:t>tion</w:t>
       </w:r>
-      <w:bookmarkEnd w:id="24"/>
-    </w:p>
+      <w:bookmarkEnd w:id="33"/>
+    </w:p>
+    <w:p>
+      <w:r>
+        <w:t xml:space="preserve">Speech recognition is an input technology </w:t>
+      </w:r>
+      <w:r>
+        <w:t>used to</w:t>
+      </w:r>
+      <w:r>
+        <w:t xml:space="preserve"> </w:t>
+      </w:r>
+      <w:r>
+        <w:t>determine</w:t>
+      </w:r>
+      <w:r>
+        <w:t xml:space="preserve"> </w:t>
+      </w:r>
+      <w:r>
+        <w:t xml:space="preserve">words </w:t>
+      </w:r>
+      <w:r>
+        <w:t>and sentences in spoken languages</w:t>
+      </w:r>
+      <w:r>
+        <w:t xml:space="preserve">. These identified phrases </w:t>
+      </w:r>
+      <w:r>
+        <w:t xml:space="preserve">are used </w:t>
+      </w:r>
+      <w:r>
+        <w:t>to trigger</w:t>
+      </w:r>
+      <w:r>
+        <w:t xml:space="preserve"> an action or event</w:t>
+      </w:r>
+      <w:r>
+        <w:t xml:space="preserve"> in machines</w:t>
+      </w:r>
+      <w:r>
+        <w:t xml:space="preserve"> </w:t>
+      </w:r>
+      <w:sdt>
+        <w:sdtPr>
+          <w:id w:val="-136491977"/>
+          <w:citation/>
+        </w:sdtPr>
+        <w:sdtContent>
+          <w:r>
+            <w:fldChar w:fldCharType="begin"/>
+          </w:r>
+          <w:r>
+            <w:rPr>
+              <w:lang w:val="en-US"/>
+            </w:rPr>
+            <w:instrText xml:space="preserve"> CITATION Rou16 \l 1033 </w:instrText>
+          </w:r>
+          <w:r>
+            <w:fldChar w:fldCharType="separate"/>
+          </w:r>
+          <w:r>
+            <w:rPr>
+              <w:noProof/>
+              <w:lang w:val="en-US"/>
+            </w:rPr>
+            <w:t>(10)</w:t>
+          </w:r>
+          <w:r>
+            <w:fldChar w:fldCharType="end"/>
+          </w:r>
+        </w:sdtContent>
+      </w:sdt>
+      <w:r>
+        <w:t xml:space="preserve">. This type of input is </w:t>
+      </w:r>
+      <w:r>
+        <w:t xml:space="preserve">generally </w:t>
+      </w:r>
+      <w:r>
+        <w:t xml:space="preserve">very useful to those who cannot use their limbs to interact with </w:t>
+      </w:r>
+      <w:r>
+        <w:t>technology</w:t>
+      </w:r>
+      <w:r>
+        <w:t xml:space="preserve"> and it</w:t>
+      </w:r>
+      <w:r>
+        <w:t xml:space="preserve"> i</w:t>
+      </w:r>
+      <w:r>
+        <w:t>s also an easier alternative for the same purpose as using your mouse or keyboard.</w:t>
+      </w:r>
+    </w:p>
+    <w:p/>
     <w:p>
       <w:pPr>
         <w:pStyle w:val="Heading2"/>
@@ -4986,10 +7546,83 @@
         <w:ind w:left="0"/>
         <w:jc w:val="both"/>
       </w:pPr>
-      <w:r>
-        <w:t>3.2.1 Speech Recognition</w:t>
-      </w:r>
-    </w:p>
+      <w:bookmarkStart w:id="34" w:name="_Toc6077923"/>
+      <w:r>
+        <w:t>3.2.1 Issues</w:t>
+      </w:r>
+      <w:bookmarkEnd w:id="34"/>
+    </w:p>
+    <w:p>
+      <w:r>
+        <w:t xml:space="preserve">The big issue with speech recognition is that the accent differs from person to person, and this can affect its accuracy. Even for a native English speaker this can be a problem. But if using simple words instead of long sentences to interact with a game, this issue might not be encountered. </w:t>
+      </w:r>
+    </w:p>
+    <w:p>
+      <w:r>
+        <w:t xml:space="preserve">Another major </w:t>
+      </w:r>
+      <w:r>
+        <w:t>problem</w:t>
+      </w:r>
+      <w:r>
+        <w:t xml:space="preserve"> would be not being able to have background music included as it can interfere with the </w:t>
+      </w:r>
+      <w:r>
+        <w:t>speech</w:t>
+      </w:r>
+      <w:r>
+        <w:t xml:space="preserve"> input. To prevent tha</w:t>
+      </w:r>
+      <w:r>
+        <w:t>t</w:t>
+      </w:r>
+      <w:r>
+        <w:t>, the user must use a microphone that is capable of filtering background noise</w:t>
+      </w:r>
+      <w:r>
+        <w:t xml:space="preserve"> </w:t>
+      </w:r>
+      <w:sdt>
+        <w:sdtPr>
+          <w:id w:val="1658952957"/>
+          <w:citation/>
+        </w:sdtPr>
+        <w:sdtContent>
+          <w:r>
+            <w:fldChar w:fldCharType="begin"/>
+          </w:r>
+          <w:r>
+            <w:rPr>
+              <w:lang w:val="en-US"/>
+            </w:rPr>
+            <w:instrText xml:space="preserve">CITATION Wha \l 1033 </w:instrText>
+          </w:r>
+          <w:r>
+            <w:fldChar w:fldCharType="separate"/>
+          </w:r>
+          <w:r>
+            <w:rPr>
+              <w:noProof/>
+              <w:lang w:val="en-US"/>
+            </w:rPr>
+            <w:t>(11)</w:t>
+          </w:r>
+          <w:r>
+            <w:fldChar w:fldCharType="end"/>
+          </w:r>
+        </w:sdtContent>
+      </w:sdt>
+      <w:r>
+        <w:t xml:space="preserve">, which is an inefficient solution especially for those who cannot afford </w:t>
+      </w:r>
+      <w:r>
+        <w:t>them</w:t>
+      </w:r>
+      <w:r>
+        <w:t>. The only other option to avoid this problem would be to not include any background music and to warn the user to rid of any background noise.</w:t>
+      </w:r>
+    </w:p>
+    <w:p/>
     <w:p>
       <w:pPr>
         <w:pStyle w:val="Heading2"/>
@@ -4997,6 +7630,7 @@
         <w:ind w:left="0"/>
         <w:jc w:val="both"/>
       </w:pPr>
+      <w:bookmarkStart w:id="35" w:name="_Toc6077924"/>
       <w:r>
         <w:t>3.2.</w:t>
       </w:r>
@@ -5007,15 +7641,132 @@
         <w:t xml:space="preserve"> </w:t>
       </w:r>
       <w:r>
-        <w:t>About Unity</w:t>
-      </w:r>
-      <w:r>
-        <w:t xml:space="preserve"> </w:t>
+        <w:t xml:space="preserve">About </w:t>
+      </w:r>
+      <w:r>
+        <w:t xml:space="preserve">Unity </w:t>
       </w:r>
       <w:r>
         <w:t>Speech Recognition</w:t>
       </w:r>
-    </w:p>
+      <w:bookmarkEnd w:id="35"/>
+    </w:p>
+    <w:p>
+      <w:pPr>
+        <w:rPr>
+          <w:b/>
+          <w:bCs/>
+        </w:rPr>
+      </w:pPr>
+      <w:r>
+        <w:t xml:space="preserve">Unity has a class </w:t>
+      </w:r>
+      <w:r>
+        <w:t xml:space="preserve">in </w:t>
+      </w:r>
+      <w:r>
+        <w:rPr>
+          <w:i/>
+        </w:rPr>
+        <w:t>UnityEngine.Windows.Speech</w:t>
+      </w:r>
+      <w:r>
+        <w:t xml:space="preserve"> called </w:t>
+      </w:r>
+      <w:r>
+        <w:rPr>
+          <w:bCs/>
+          <w:i/>
+        </w:rPr>
+        <w:t>KeywordRecognizer</w:t>
+      </w:r>
+      <w:r>
+        <w:rPr>
+          <w:bCs/>
+        </w:rPr>
+        <w:t xml:space="preserve"> that takes in voice input a</w:t>
+      </w:r>
+      <w:r>
+        <w:rPr>
+          <w:bCs/>
+        </w:rPr>
+        <w:t xml:space="preserve">nd matches those phrases to a list of keywords from the Dictionary. </w:t>
+      </w:r>
+      <w:r>
+        <w:rPr>
+          <w:bCs/>
+        </w:rPr>
+        <w:t>This class “</w:t>
+      </w:r>
+      <w:r>
+        <w:rPr>
+          <w:bCs/>
+        </w:rPr>
+        <w:t>listens to specified keywords with the specified minimum confidence</w:t>
+      </w:r>
+      <w:r>
+        <w:rPr>
+          <w:bCs/>
+        </w:rPr>
+        <w:t xml:space="preserve">” </w:t>
+      </w:r>
+      <w:sdt>
+        <w:sdtPr>
+          <w:rPr>
+            <w:bCs/>
+          </w:rPr>
+          <w:id w:val="8194691"/>
+          <w:citation/>
+        </w:sdtPr>
+        <w:sdtContent>
+          <w:r>
+            <w:rPr>
+              <w:bCs/>
+            </w:rPr>
+            <w:fldChar w:fldCharType="begin"/>
+          </w:r>
+          <w:r>
+            <w:rPr>
+              <w:bCs/>
+              <w:lang w:val="en-US"/>
+            </w:rPr>
+            <w:instrText xml:space="preserve">CITATION Key19 \l 1033 </w:instrText>
+          </w:r>
+          <w:r>
+            <w:rPr>
+              <w:bCs/>
+            </w:rPr>
+            <w:fldChar w:fldCharType="separate"/>
+          </w:r>
+          <w:r>
+            <w:rPr>
+              <w:noProof/>
+              <w:lang w:val="en-US"/>
+            </w:rPr>
+            <w:t>(12)</w:t>
+          </w:r>
+          <w:r>
+            <w:rPr>
+              <w:bCs/>
+            </w:rPr>
+            <w:fldChar w:fldCharType="end"/>
+          </w:r>
+        </w:sdtContent>
+      </w:sdt>
+      <w:r>
+        <w:rPr>
+          <w:bCs/>
+        </w:rPr>
+        <w:t xml:space="preserve"> only</w:t>
+      </w:r>
+      <w:r>
+        <w:rPr>
+          <w:bCs/>
+        </w:rPr>
+        <w:t>. In our game, the confidence level is medium, so anything below that is ignored.</w:t>
+      </w:r>
+    </w:p>
+    <w:p/>
     <w:p>
       <w:pPr>
         <w:pStyle w:val="Heading2"/>
@@ -5023,16 +7774,144 @@
         <w:ind w:left="0"/>
         <w:jc w:val="both"/>
       </w:pPr>
-      <w:r>
-        <w:t>3.2.3 Reason of C</w:t>
-      </w:r>
-      <w:r>
-        <w:t>h</w:t>
-      </w:r>
-      <w:r>
-        <w:t>oice</w:t>
-      </w:r>
-    </w:p>
+      <w:bookmarkStart w:id="36" w:name="_Toc6077925"/>
+      <w:r>
+        <w:t>3.2.</w:t>
+      </w:r>
+      <w:r>
+        <w:t>3</w:t>
+      </w:r>
+      <w:r>
+        <w:t xml:space="preserve"> Reason of Choice</w:t>
+      </w:r>
+      <w:bookmarkEnd w:id="36"/>
+    </w:p>
+    <w:p>
+      <w:r>
+        <w:t xml:space="preserve">The main reason for using speech recognition would be that it would make it easier for the players to access the menus and play the game with the Kinect. For this hardware, the user </w:t>
+      </w:r>
+      <w:r>
+        <w:t>must</w:t>
+      </w:r>
+      <w:r>
+        <w:t xml:space="preserve"> be </w:t>
+      </w:r>
+      <w:r>
+        <w:t>between 1.8 and 2.5 meters</w:t>
+      </w:r>
+      <w:r>
+        <w:t xml:space="preserve"> </w:t>
+      </w:r>
+      <w:sdt>
+        <w:sdtPr>
+          <w:id w:val="-1395038026"/>
+          <w:citation/>
+        </w:sdtPr>
+        <w:sdtContent>
+          <w:r>
+            <w:fldChar w:fldCharType="begin"/>
+          </w:r>
+          <w:r>
+            <w:rPr>
+              <w:lang w:val="en-US"/>
+            </w:rPr>
+            <w:instrText xml:space="preserve">CITATION Luk13 \l 1033 </w:instrText>
+          </w:r>
+          <w:r>
+            <w:fldChar w:fldCharType="separate"/>
+          </w:r>
+          <w:r>
+            <w:rPr>
+              <w:noProof/>
+              <w:lang w:val="en-US"/>
+            </w:rPr>
+            <w:t>(13)</w:t>
+          </w:r>
+          <w:r>
+            <w:fldChar w:fldCharType="end"/>
+          </w:r>
+        </w:sdtContent>
+      </w:sdt>
+      <w:r>
+        <w:t xml:space="preserve"> away from the camera to be able to use both the </w:t>
+      </w:r>
+      <w:r>
+        <w:lastRenderedPageBreak/>
+        <w:t xml:space="preserve">hands and feet. Having buttons that </w:t>
+      </w:r>
+      <w:r>
+        <w:t xml:space="preserve">require the player to interact with the mouse </w:t>
+      </w:r>
+      <w:r>
+        <w:t>would be</w:t>
+      </w:r>
+      <w:r>
+        <w:t xml:space="preserve"> inefficient</w:t>
+      </w:r>
+      <w:r>
+        <w:t>,</w:t>
+      </w:r>
+      <w:r>
+        <w:t xml:space="preserve"> hence the use of speech input. </w:t>
+      </w:r>
+    </w:p>
+    <w:p>
+      <w:pPr>
+        <w:ind w:left="0" w:firstLine="0"/>
+      </w:pPr>
+      <w:r>
+        <w:t>It is used to access the gameplay</w:t>
+      </w:r>
+      <w:r>
+        <w:t xml:space="preserve"> from the starting menu</w:t>
+      </w:r>
+      <w:r>
+        <w:t xml:space="preserve"> – </w:t>
+      </w:r>
+      <w:r>
+        <w:t>as</w:t>
+      </w:r>
+      <w:r>
+        <w:t xml:space="preserve"> </w:t>
+      </w:r>
+      <w:r>
+        <w:t xml:space="preserve">well as </w:t>
+      </w:r>
+      <w:r>
+        <w:t xml:space="preserve">all the other </w:t>
+      </w:r>
+      <w:r>
+        <w:t xml:space="preserve">pages whose names are </w:t>
+      </w:r>
+      <w:r>
+        <w:t>visible</w:t>
+      </w:r>
+      <w:r>
+        <w:t xml:space="preserve"> on the buttons </w:t>
+      </w:r>
+      <w:r>
+        <w:t>–</w:t>
+      </w:r>
+      <w:r>
+        <w:t xml:space="preserve"> and </w:t>
+      </w:r>
+      <w:r>
+        <w:t>to access the game</w:t>
+      </w:r>
+      <w:r>
+        <w:t>’s</w:t>
+      </w:r>
+      <w:r>
+        <w:t xml:space="preserve"> main menu from both the pause and game over </w:t>
+      </w:r>
+      <w:r>
+        <w:t>canvases</w:t>
+      </w:r>
+      <w:r>
+        <w:t>.</w:t>
+      </w:r>
+    </w:p>
+    <w:p/>
     <w:p>
       <w:pPr>
         <w:pStyle w:val="Heading2"/>
@@ -5040,11 +7919,12 @@
         <w:ind w:left="0"/>
         <w:jc w:val="both"/>
       </w:pPr>
+      <w:bookmarkStart w:id="37" w:name="_Toc6077926"/>
       <w:r>
         <w:t>3.2.</w:t>
       </w:r>
       <w:r>
-        <w:t>4</w:t>
+        <w:t>3</w:t>
       </w:r>
       <w:r>
         <w:t xml:space="preserve"> </w:t>
@@ -5056,10 +7936,7 @@
         <w:t xml:space="preserve">ng </w:t>
       </w:r>
       <w:r>
-        <w:t xml:space="preserve">Kinect V1 </w:t>
-      </w:r>
-      <w:r>
-        <w:t xml:space="preserve">Speech Recognition </w:t>
+        <w:t xml:space="preserve">Kinect V1 Speech Recognition </w:t>
       </w:r>
       <w:r>
         <w:t>and</w:t>
@@ -5067,13 +7944,852 @@
       <w:r>
         <w:t xml:space="preserve"> Unity Speech Recognition</w:t>
       </w:r>
-    </w:p>
-    <w:p/>
-    <w:p>
-      <w:pPr>
-        <w:spacing w:after="154" w:line="259" w:lineRule="auto"/>
+      <w:bookmarkEnd w:id="37"/>
+    </w:p>
+    <w:p>
+      <w:pPr>
+        <w:jc w:val="both"/>
+      </w:pPr>
+      <w:r>
+        <w:t xml:space="preserve">There is a lot more information available on this topic for Unity than there is for </w:t>
+      </w:r>
+      <w:r>
+        <w:t>Kinect</w:t>
+      </w:r>
+      <w:r>
+        <w:t>. Apart from that, Unity’s only requirement is to change its settings to allow microphone input</w:t>
+      </w:r>
+      <w:r>
+        <w:t xml:space="preserve"> while the </w:t>
+      </w:r>
+      <w:r>
+        <w:t>speech intake</w:t>
+      </w:r>
+      <w:r>
+        <w:t xml:space="preserve"> from the </w:t>
+      </w:r>
+      <w:r>
+        <w:t xml:space="preserve">machinery </w:t>
+      </w:r>
+      <w:r>
+        <w:t xml:space="preserve">requires three different </w:t>
+      </w:r>
+      <w:r>
+        <w:t>SDK</w:t>
+      </w:r>
+      <w:r>
+        <w:t>’</w:t>
+      </w:r>
+      <w:r>
+        <w:t>s</w:t>
+      </w:r>
+      <w:r>
+        <w:t>.</w:t>
+      </w:r>
+    </w:p>
+    <w:tbl>
+      <w:tblPr>
+        <w:tblW w:w="9156" w:type="dxa"/>
+        <w:tblInd w:w="7" w:type="dxa"/>
+        <w:tblBorders>
+          <w:insideH w:val="single" w:sz="4" w:space="0" w:color="auto"/>
+          <w:insideV w:val="single" w:sz="4" w:space="0" w:color="auto"/>
+        </w:tblBorders>
+        <w:tblLook w:val="0000" w:firstRow="0" w:lastRow="0" w:firstColumn="0" w:lastColumn="0" w:noHBand="0" w:noVBand="0"/>
+      </w:tblPr>
+      <w:tblGrid>
+        <w:gridCol w:w="5004"/>
+        <w:gridCol w:w="4152"/>
+      </w:tblGrid>
+      <w:tr>
+        <w:trPr>
+          <w:trHeight w:val="550"/>
+        </w:trPr>
+        <w:tc>
+          <w:tcPr>
+            <w:tcW w:w="9156" w:type="dxa"/>
+            <w:gridSpan w:val="2"/>
+          </w:tcPr>
+          <w:p>
+            <w:pPr>
+              <w:ind w:left="-2"/>
+              <w:jc w:val="center"/>
+              <w:rPr>
+                <w:u w:val="single"/>
+              </w:rPr>
+            </w:pPr>
+            <w:r>
+              <w:rPr>
+                <w:u w:val="single"/>
+              </w:rPr>
+              <w:t>Speech Recognition Requirements</w:t>
+            </w:r>
+          </w:p>
+        </w:tc>
+      </w:tr>
+      <w:tr>
+        <w:trPr>
+          <w:trHeight w:val="100"/>
+        </w:trPr>
+        <w:tc>
+          <w:tcPr>
+            <w:tcW w:w="5004" w:type="dxa"/>
+            <w:tcBorders>
+              <w:top w:val="nil"/>
+              <w:bottom w:val="nil"/>
+              <w:right w:val="nil"/>
+            </w:tcBorders>
+          </w:tcPr>
+          <w:p>
+            <w:pPr>
+              <w:spacing w:after="154" w:line="259" w:lineRule="auto"/>
+              <w:ind w:left="0" w:firstLine="0"/>
+              <w:jc w:val="center"/>
+              <w:rPr>
+                <w:i/>
+                <w:noProof/>
+                <w:u w:val="single"/>
+              </w:rPr>
+            </w:pPr>
+            <w:r>
+              <w:rPr>
+                <w:i/>
+                <w:noProof/>
+                <w:u w:val="single"/>
+              </w:rPr>
+              <w:t>Unity</w:t>
+            </w:r>
+          </w:p>
+          <w:p>
+            <w:pPr>
+              <w:spacing w:after="154" w:line="259" w:lineRule="auto"/>
+              <w:ind w:left="0" w:firstLine="0"/>
+              <w:jc w:val="both"/>
+              <w:rPr>
+                <w:noProof/>
+              </w:rPr>
+            </w:pPr>
+            <w:r>
+              <w:rPr>
+                <w:noProof/>
+              </w:rPr>
+              <w:t>To enable the microphone, go to the Unity Editor and navigate to “File &gt; Build Settings &gt; Player Settings &gt; Universal Windows Platform Settings &gt; Capabilities” and thick the box next to the Microphone</w:t>
+            </w:r>
+            <w:r>
+              <w:rPr>
+                <w:noProof/>
+              </w:rPr>
+              <w:t xml:space="preserve"> </w:t>
+            </w:r>
+            <w:sdt>
+              <w:sdtPr>
+                <w:rPr>
+                  <w:noProof/>
+                </w:rPr>
+                <w:id w:val="-718819357"/>
+                <w:citation/>
+              </w:sdtPr>
+              <w:sdtContent>
+                <w:r>
+                  <w:rPr>
+                    <w:noProof/>
+                  </w:rPr>
+                  <w:fldChar w:fldCharType="begin"/>
+                </w:r>
+                <w:r>
+                  <w:rPr>
+                    <w:noProof/>
+                    <w:lang w:val="en-US"/>
+                  </w:rPr>
+                  <w:instrText xml:space="preserve">CITATION Voi18 \l 1033 </w:instrText>
+                </w:r>
+                <w:r>
+                  <w:rPr>
+                    <w:noProof/>
+                  </w:rPr>
+                  <w:fldChar w:fldCharType="separate"/>
+                </w:r>
+                <w:r>
+                  <w:rPr>
+                    <w:noProof/>
+                    <w:lang w:val="en-US"/>
+                  </w:rPr>
+                  <w:t>(14)</w:t>
+                </w:r>
+                <w:r>
+                  <w:rPr>
+                    <w:noProof/>
+                  </w:rPr>
+                  <w:fldChar w:fldCharType="end"/>
+                </w:r>
+              </w:sdtContent>
+            </w:sdt>
+            <w:r>
+              <w:rPr>
+                <w:noProof/>
+              </w:rPr>
+              <w:t xml:space="preserve"> as shown in</w:t>
+            </w:r>
+            <w:r>
+              <w:rPr>
+                <w:noProof/>
+              </w:rPr>
+              <w:t xml:space="preserve"> </w:t>
+            </w:r>
+            <w:r>
+              <w:rPr>
+                <w:b/>
+                <w:color w:val="FF0000"/>
+              </w:rPr>
+              <w:t>[</w:t>
+            </w:r>
+            <w:r>
+              <w:rPr>
+                <w:b/>
+                <w:color w:val="FF0000"/>
+              </w:rPr>
+              <w:t>Enable Microphone Capability pic/fig]</w:t>
+            </w:r>
+          </w:p>
+          <w:p>
+            <w:pPr>
+              <w:keepNext/>
+              <w:spacing w:after="154" w:line="259" w:lineRule="auto"/>
+              <w:ind w:left="0" w:firstLine="0"/>
+              <w:jc w:val="both"/>
+            </w:pPr>
+            <w:r>
+              <w:rPr>
+                <w:noProof/>
+              </w:rPr>
+              <w:drawing>
+                <wp:inline distT="0" distB="0" distL="0" distR="0" wp14:anchorId="50B2102C" wp14:editId="027AC9DE">
+                  <wp:extent cx="2914650" cy="2762250"/>
+                  <wp:effectExtent l="0" t="0" r="0" b="0"/>
+                  <wp:docPr id="7" name="Picture 7"/>
+                  <wp:cNvGraphicFramePr>
+                    <a:graphicFrameLocks xmlns:a="http://schemas.openxmlformats.org/drawingml/2006/main" noChangeAspect="1"/>
+                  </wp:cNvGraphicFramePr>
+                  <a:graphic xmlns:a="http://schemas.openxmlformats.org/drawingml/2006/main">
+                    <a:graphicData uri="http://schemas.openxmlformats.org/drawingml/2006/picture">
+                      <pic:pic xmlns:pic="http://schemas.openxmlformats.org/drawingml/2006/picture">
+                        <pic:nvPicPr>
+                          <pic:cNvPr id="1" name=""/>
+                          <pic:cNvPicPr/>
+                        </pic:nvPicPr>
+                        <pic:blipFill>
+                          <a:blip r:embed="rId15"/>
+                          <a:stretch>
+                            <a:fillRect/>
+                          </a:stretch>
+                        </pic:blipFill>
+                        <pic:spPr>
+                          <a:xfrm>
+                            <a:off x="0" y="0"/>
+                            <a:ext cx="2914650" cy="2762250"/>
+                          </a:xfrm>
+                          <a:prstGeom prst="rect">
+                            <a:avLst/>
+                          </a:prstGeom>
+                        </pic:spPr>
+                      </pic:pic>
+                    </a:graphicData>
+                  </a:graphic>
+                </wp:inline>
+              </w:drawing>
+            </w:r>
+          </w:p>
+          <w:p>
+            <w:pPr>
+              <w:pStyle w:val="Caption"/>
+              <w:jc w:val="both"/>
+              <w:rPr>
+                <w:rFonts w:ascii="Bodoni MT" w:eastAsia="Bodoni MT" w:hAnsi="Bodoni MT" w:cs="Bodoni MT"/>
+                <w:b/>
+                <w:color w:val="2F5496" w:themeColor="accent1" w:themeShade="BF"/>
+                <w:sz w:val="24"/>
+              </w:rPr>
+            </w:pPr>
+            <w:bookmarkStart w:id="38" w:name="_Ref6072975"/>
+            <w:bookmarkStart w:id="39" w:name="_Toc6078397"/>
+            <w:r>
+              <w:rPr>
+                <w:color w:val="2F5496" w:themeColor="accent1" w:themeShade="BF"/>
+                <w:sz w:val="24"/>
+              </w:rPr>
+              <w:t xml:space="preserve">Fig. </w:t>
+            </w:r>
+            <w:r>
+              <w:rPr>
+                <w:color w:val="2F5496" w:themeColor="accent1" w:themeShade="BF"/>
+                <w:sz w:val="24"/>
+              </w:rPr>
+              <w:fldChar w:fldCharType="begin"/>
+            </w:r>
+            <w:r>
+              <w:rPr>
+                <w:color w:val="2F5496" w:themeColor="accent1" w:themeShade="BF"/>
+                <w:sz w:val="24"/>
+              </w:rPr>
+              <w:instrText xml:space="preserve"> SEQ Fig. \* ARABIC </w:instrText>
+            </w:r>
+            <w:r>
+              <w:rPr>
+                <w:color w:val="2F5496" w:themeColor="accent1" w:themeShade="BF"/>
+                <w:sz w:val="24"/>
+              </w:rPr>
+              <w:fldChar w:fldCharType="separate"/>
+            </w:r>
+            <w:r>
+              <w:rPr>
+                <w:noProof/>
+                <w:color w:val="2F5496" w:themeColor="accent1" w:themeShade="BF"/>
+                <w:sz w:val="24"/>
+              </w:rPr>
+              <w:t>6</w:t>
+            </w:r>
+            <w:r>
+              <w:rPr>
+                <w:color w:val="2F5496" w:themeColor="accent1" w:themeShade="BF"/>
+                <w:sz w:val="24"/>
+              </w:rPr>
+              <w:fldChar w:fldCharType="end"/>
+            </w:r>
+            <w:r>
+              <w:rPr>
+                <w:color w:val="2F5496" w:themeColor="accent1" w:themeShade="BF"/>
+                <w:sz w:val="24"/>
+              </w:rPr>
+              <w:t xml:space="preserve"> Enable Microphone Capability</w:t>
+            </w:r>
+            <w:bookmarkEnd w:id="38"/>
+            <w:bookmarkEnd w:id="39"/>
+          </w:p>
+        </w:tc>
+        <w:tc>
+          <w:tcPr>
+            <w:tcW w:w="4152" w:type="dxa"/>
+            <w:tcBorders>
+              <w:left w:val="nil"/>
+            </w:tcBorders>
+            <w:shd w:val="clear" w:color="auto" w:fill="auto"/>
+          </w:tcPr>
+          <w:p>
+            <w:pPr>
+              <w:spacing w:after="154" w:line="259" w:lineRule="auto"/>
+              <w:ind w:left="0" w:firstLine="0"/>
+              <w:jc w:val="center"/>
+              <w:rPr>
+                <w:i/>
+                <w:noProof/>
+                <w:u w:val="single"/>
+              </w:rPr>
+            </w:pPr>
+            <w:r>
+              <w:rPr>
+                <w:i/>
+                <w:noProof/>
+                <w:u w:val="single"/>
+              </w:rPr>
+              <w:t>Kinect V1</w:t>
+            </w:r>
+          </w:p>
+          <w:p>
+            <w:pPr>
+              <w:spacing w:after="160" w:line="259" w:lineRule="auto"/>
+              <w:ind w:left="0" w:firstLine="0"/>
+              <w:rPr>
+                <w:color w:val="000000" w:themeColor="text1"/>
+              </w:rPr>
+            </w:pPr>
+            <w:r>
+              <w:t xml:space="preserve">There are three </w:t>
+            </w:r>
+            <w:r>
+              <w:t>different installations</w:t>
+            </w:r>
+            <w:r>
+              <w:t xml:space="preserve"> required for th</w:t>
+            </w:r>
+            <w:r>
+              <w:rPr>
+                <w:color w:val="000000" w:themeColor="text1"/>
+              </w:rPr>
+              <w:t xml:space="preserve">e microphone to work as well as a </w:t>
+            </w:r>
+            <w:r>
+              <w:rPr>
+                <w:color w:val="000000" w:themeColor="text1"/>
+              </w:rPr>
+              <w:t xml:space="preserve">visual scripting </w:t>
+            </w:r>
+            <w:r>
+              <w:rPr>
+                <w:color w:val="000000" w:themeColor="text1"/>
+              </w:rPr>
+              <w:t>l</w:t>
+            </w:r>
+            <w:r>
+              <w:rPr>
+                <w:color w:val="000000" w:themeColor="text1"/>
+              </w:rPr>
+              <w:t>ibrary which costs $65 if we wished to implement it</w:t>
+            </w:r>
+            <w:r>
+              <w:rPr>
+                <w:color w:val="000000" w:themeColor="text1"/>
+              </w:rPr>
+              <w:t>.</w:t>
+            </w:r>
+          </w:p>
+          <w:p>
+            <w:pPr>
+              <w:spacing w:after="160" w:line="259" w:lineRule="auto"/>
+              <w:ind w:left="0" w:firstLine="0"/>
+              <w:rPr>
+                <w:color w:val="000000" w:themeColor="text1"/>
+                <w:u w:val="single"/>
+              </w:rPr>
+            </w:pPr>
+            <w:r>
+              <w:rPr>
+                <w:color w:val="000000" w:themeColor="text1"/>
+                <w:u w:val="single"/>
+              </w:rPr>
+              <w:t>Downloads</w:t>
+            </w:r>
+          </w:p>
+          <w:p>
+            <w:pPr>
+              <w:pStyle w:val="ListParagraph"/>
+              <w:numPr>
+                <w:ilvl w:val="0"/>
+                <w:numId w:val="12"/>
+              </w:numPr>
+              <w:spacing w:after="160" w:line="259" w:lineRule="auto"/>
+              <w:rPr>
+                <w:color w:val="000000" w:themeColor="text1"/>
+              </w:rPr>
+            </w:pPr>
+            <w:r>
+              <w:rPr>
+                <w:color w:val="000000" w:themeColor="text1"/>
+                <w:lang w:val="en-US"/>
+              </w:rPr>
+              <w:t>Microsoft Speech Platform - Software Development Kit (SDK) (Version 11)</w:t>
+            </w:r>
+          </w:p>
+          <w:p>
+            <w:pPr>
+              <w:pStyle w:val="ListParagraph"/>
+              <w:numPr>
+                <w:ilvl w:val="0"/>
+                <w:numId w:val="12"/>
+              </w:numPr>
+              <w:spacing w:after="160" w:line="259" w:lineRule="auto"/>
+              <w:rPr>
+                <w:color w:val="000000" w:themeColor="text1"/>
+              </w:rPr>
+            </w:pPr>
+            <w:r>
+              <w:rPr>
+                <w:color w:val="000000" w:themeColor="text1"/>
+                <w:lang w:val="en-US"/>
+              </w:rPr>
+              <w:t>Microsoft Speech Platform - Runtime (Version 11)</w:t>
+            </w:r>
+          </w:p>
+          <w:p>
+            <w:pPr>
+              <w:pStyle w:val="ListParagraph"/>
+              <w:numPr>
+                <w:ilvl w:val="0"/>
+                <w:numId w:val="12"/>
+              </w:numPr>
+              <w:spacing w:after="160" w:line="259" w:lineRule="auto"/>
+              <w:rPr>
+                <w:color w:val="000000" w:themeColor="text1"/>
+              </w:rPr>
+            </w:pPr>
+            <w:r>
+              <w:rPr>
+                <w:color w:val="000000" w:themeColor="text1"/>
+                <w:lang w:val="en-US"/>
+              </w:rPr>
+              <w:t>Kinect for Windows Runtime Language Pack</w:t>
+            </w:r>
+          </w:p>
+          <w:p>
+            <w:pPr>
+              <w:spacing w:after="160" w:line="259" w:lineRule="auto"/>
+              <w:rPr>
+                <w:color w:val="000000" w:themeColor="text1"/>
+                <w:u w:val="single"/>
+              </w:rPr>
+            </w:pPr>
+            <w:r>
+              <w:rPr>
+                <w:color w:val="000000" w:themeColor="text1"/>
+                <w:u w:val="single"/>
+              </w:rPr>
+              <w:t>Library</w:t>
+            </w:r>
+          </w:p>
+          <w:p>
+            <w:pPr>
+              <w:pStyle w:val="ListParagraph"/>
+              <w:numPr>
+                <w:ilvl w:val="0"/>
+                <w:numId w:val="11"/>
+              </w:numPr>
+              <w:spacing w:after="160" w:line="259" w:lineRule="auto"/>
+              <w:rPr>
+                <w:color w:val="000000" w:themeColor="text1"/>
+              </w:rPr>
+            </w:pPr>
+            <w:r>
+              <w:rPr>
+                <w:color w:val="000000" w:themeColor="text1"/>
+              </w:rPr>
+              <w:t>Playmaker</w:t>
+            </w:r>
+            <w:r>
+              <w:rPr>
+                <w:color w:val="000000" w:themeColor="text1"/>
+              </w:rPr>
+              <w:t xml:space="preserve"> </w:t>
+            </w:r>
+            <w:sdt>
+              <w:sdtPr>
+                <w:rPr>
+                  <w:color w:val="000000" w:themeColor="text1"/>
+                </w:rPr>
+                <w:id w:val="-1336447452"/>
+                <w:citation/>
+              </w:sdtPr>
+              <w:sdtContent>
+                <w:r>
+                  <w:rPr>
+                    <w:color w:val="000000" w:themeColor="text1"/>
+                  </w:rPr>
+                  <w:fldChar w:fldCharType="begin"/>
+                </w:r>
+                <w:r>
+                  <w:rPr>
+                    <w:color w:val="000000" w:themeColor="text1"/>
+                    <w:lang w:val="en-US"/>
+                  </w:rPr>
+                  <w:instrText xml:space="preserve"> CITATION Ale \l 1033 </w:instrText>
+                </w:r>
+                <w:r>
+                  <w:rPr>
+                    <w:color w:val="000000" w:themeColor="text1"/>
+                  </w:rPr>
+                  <w:fldChar w:fldCharType="separate"/>
+                </w:r>
+                <w:r>
+                  <w:rPr>
+                    <w:noProof/>
+                    <w:color w:val="000000" w:themeColor="text1"/>
+                    <w:lang w:val="en-US"/>
+                  </w:rPr>
+                  <w:t>(15)</w:t>
+                </w:r>
+                <w:r>
+                  <w:rPr>
+                    <w:color w:val="000000" w:themeColor="text1"/>
+                  </w:rPr>
+                  <w:fldChar w:fldCharType="end"/>
+                </w:r>
+              </w:sdtContent>
+            </w:sdt>
+          </w:p>
+          <w:p>
+            <w:pPr>
+              <w:spacing w:after="160" w:line="259" w:lineRule="auto"/>
+              <w:ind w:left="360" w:firstLine="0"/>
+              <w:rPr>
+                <w:color w:val="000000" w:themeColor="text1"/>
+              </w:rPr>
+            </w:pPr>
+          </w:p>
+          <w:p>
+            <w:pPr>
+              <w:spacing w:after="160" w:line="259" w:lineRule="auto"/>
+              <w:ind w:left="0" w:firstLine="0"/>
+              <w:rPr>
+                <w:color w:val="000000" w:themeColor="text1"/>
+              </w:rPr>
+            </w:pPr>
+          </w:p>
+          <w:p>
+            <w:pPr>
+              <w:spacing w:after="160" w:line="259" w:lineRule="auto"/>
+              <w:ind w:left="0" w:firstLine="0"/>
+              <w:rPr>
+                <w:rFonts w:ascii="Bodoni MT" w:eastAsia="Bodoni MT" w:hAnsi="Bodoni MT" w:cs="Bodoni MT"/>
+                <w:color w:val="4472C4"/>
+                <w:sz w:val="32"/>
+              </w:rPr>
+            </w:pPr>
+          </w:p>
+        </w:tc>
+      </w:tr>
+    </w:tbl>
+    <w:p>
+      <w:pPr>
+        <w:spacing w:after="160" w:line="259" w:lineRule="auto"/>
         <w:ind w:left="0" w:firstLine="0"/>
-        <w:jc w:val="both"/>
+      </w:pPr>
+    </w:p>
+    <w:p>
+      <w:pPr>
+        <w:spacing w:after="160" w:line="259" w:lineRule="auto"/>
+        <w:ind w:left="0" w:firstLine="0"/>
+      </w:pPr>
+      <w:r>
+        <w:t xml:space="preserve">As we researched about speech recognition for Kinect V1, we found a lot of information for Kinect V2 </w:t>
+      </w:r>
+      <w:r>
+        <w:t xml:space="preserve">on how to include it in Unity </w:t>
+      </w:r>
+      <w:sdt>
+        <w:sdtPr>
+          <w:id w:val="-781881628"/>
+          <w:citation/>
+        </w:sdtPr>
+        <w:sdtContent>
+          <w:r>
+            <w:fldChar w:fldCharType="begin"/>
+          </w:r>
+          <w:r>
+            <w:rPr>
+              <w:lang w:val="en-US"/>
+            </w:rPr>
+            <w:instrText xml:space="preserve"> CITATION nit17 \l 1033 </w:instrText>
+          </w:r>
+          <w:r>
+            <w:fldChar w:fldCharType="separate"/>
+          </w:r>
+          <w:r>
+            <w:rPr>
+              <w:noProof/>
+              <w:lang w:val="en-US"/>
+            </w:rPr>
+            <w:t>(16)</w:t>
+          </w:r>
+          <w:r>
+            <w:fldChar w:fldCharType="end"/>
+          </w:r>
+        </w:sdtContent>
+      </w:sdt>
+      <w:r>
+        <w:t>. T</w:t>
+      </w:r>
+      <w:r>
+        <w:t xml:space="preserve">he only information we could find for the old version </w:t>
+      </w:r>
+      <w:r>
+        <w:t>are</w:t>
+      </w:r>
+      <w:r>
+        <w:t xml:space="preserve"> the one</w:t>
+      </w:r>
+      <w:r>
+        <w:t>s</w:t>
+      </w:r>
+      <w:r>
+        <w:t xml:space="preserve"> involving the Playmaker Library</w:t>
+      </w:r>
+      <w:r>
+        <w:t xml:space="preserve"> </w:t>
+      </w:r>
+      <w:sdt>
+        <w:sdtPr>
+          <w:id w:val="-1097318333"/>
+          <w:citation/>
+        </w:sdtPr>
+        <w:sdtContent>
+          <w:r>
+            <w:fldChar w:fldCharType="begin"/>
+          </w:r>
+          <w:r>
+            <w:rPr>
+              <w:lang w:val="en-US"/>
+            </w:rPr>
+            <w:instrText xml:space="preserve"> CITATION Ale \l 1033 </w:instrText>
+          </w:r>
+          <w:r>
+            <w:fldChar w:fldCharType="separate"/>
+          </w:r>
+          <w:r>
+            <w:rPr>
+              <w:noProof/>
+              <w:lang w:val="en-US"/>
+            </w:rPr>
+            <w:t>(15)</w:t>
+          </w:r>
+          <w:r>
+            <w:fldChar w:fldCharType="end"/>
+          </w:r>
+        </w:sdtContent>
+      </w:sdt>
+      <w:r>
+        <w:t xml:space="preserve"> or the </w:t>
+      </w:r>
+      <w:r>
+        <w:t>Windows Presentation Foundation</w:t>
+      </w:r>
+      <w:r>
+        <w:t xml:space="preserve"> (WPF)</w:t>
+      </w:r>
+      <w:r>
+        <w:t xml:space="preserve"> which is </w:t>
+      </w:r>
+      <w:r>
+        <w:t>“</w:t>
+      </w:r>
+      <w:r>
+        <w:t xml:space="preserve">Microsoft's latest approach to a GUI framework, used with the </w:t>
+      </w:r>
+      <w:r>
+        <w:lastRenderedPageBreak/>
+        <w:t>.NET framework</w:t>
+      </w:r>
+      <w:r>
+        <w:t xml:space="preserve">” </w:t>
+      </w:r>
+      <w:sdt>
+        <w:sdtPr>
+          <w:id w:val="598764480"/>
+          <w:citation/>
+        </w:sdtPr>
+        <w:sdtContent>
+          <w:r>
+            <w:fldChar w:fldCharType="begin"/>
+          </w:r>
+          <w:r>
+            <w:rPr>
+              <w:lang w:val="en-US"/>
+            </w:rPr>
+            <w:instrText xml:space="preserve"> CITATION WPF07 \l 1033 </w:instrText>
+          </w:r>
+          <w:r>
+            <w:fldChar w:fldCharType="separate"/>
+          </w:r>
+          <w:r>
+            <w:rPr>
+              <w:noProof/>
+              <w:lang w:val="en-US"/>
+            </w:rPr>
+            <w:t>(17)</w:t>
+          </w:r>
+          <w:r>
+            <w:fldChar w:fldCharType="end"/>
+          </w:r>
+        </w:sdtContent>
+      </w:sdt>
+      <w:r>
+        <w:t xml:space="preserve"> </w:t>
+      </w:r>
+      <w:r>
+        <w:t>. WPF is not for unity but includes the C# and XAML language</w:t>
+      </w:r>
+      <w:r>
+        <w:t>s</w:t>
+      </w:r>
+      <w:r>
+        <w:t xml:space="preserve">. XAML being </w:t>
+      </w:r>
+      <w:r>
+        <w:t xml:space="preserve">developed by Microsoft </w:t>
+      </w:r>
+      <w:r>
+        <w:t>and</w:t>
+      </w:r>
+      <w:r>
+        <w:t xml:space="preserve"> is “us</w:t>
+      </w:r>
+      <w:r>
+        <w:t>ed for initializing structured values and objects</w:t>
+      </w:r>
+      <w:r>
+        <w:t>”</w:t>
+      </w:r>
+      <w:r>
+        <w:t xml:space="preserve"> </w:t>
+      </w:r>
+      <w:sdt>
+        <w:sdtPr>
+          <w:id w:val="-1384712642"/>
+          <w:citation/>
+        </w:sdtPr>
+        <w:sdtContent>
+          <w:r>
+            <w:fldChar w:fldCharType="begin"/>
+          </w:r>
+          <w:r>
+            <w:rPr>
+              <w:lang w:val="en-US"/>
+            </w:rPr>
+            <w:instrText xml:space="preserve"> CITATION Wik191 \l 1033 </w:instrText>
+          </w:r>
+          <w:r>
+            <w:fldChar w:fldCharType="separate"/>
+          </w:r>
+          <w:r>
+            <w:rPr>
+              <w:noProof/>
+              <w:lang w:val="en-US"/>
+            </w:rPr>
+            <w:t>(18)</w:t>
+          </w:r>
+          <w:r>
+            <w:fldChar w:fldCharType="end"/>
+          </w:r>
+        </w:sdtContent>
+      </w:sdt>
+      <w:r>
+        <w:t>.</w:t>
+      </w:r>
+    </w:p>
+    <w:p>
+      <w:pPr>
+        <w:spacing w:after="160" w:line="259" w:lineRule="auto"/>
+        <w:ind w:left="0" w:firstLine="0"/>
+      </w:pPr>
+      <w:r>
+        <w:t xml:space="preserve">Therefore, we decided to use Unity for voice input instead which was </w:t>
+      </w:r>
+      <w:r>
+        <w:t>d</w:t>
+      </w:r>
+      <w:r>
+        <w:t xml:space="preserve">oable. The only issue with it would be that you would need to speak </w:t>
+      </w:r>
+      <w:r>
+        <w:t xml:space="preserve">slightly </w:t>
+      </w:r>
+      <w:r>
+        <w:t xml:space="preserve">louder while being </w:t>
+      </w:r>
+      <w:r>
+        <w:t>two</w:t>
+      </w:r>
+      <w:r>
+        <w:t xml:space="preserve"> meters away from the microphone.</w:t>
+      </w:r>
+    </w:p>
+    <w:p>
+      <w:pPr>
+        <w:spacing w:after="160" w:line="259" w:lineRule="auto"/>
+        <w:ind w:left="0" w:firstLine="0"/>
+      </w:pPr>
+    </w:p>
+    <w:p>
+      <w:pPr>
+        <w:spacing w:after="160" w:line="259" w:lineRule="auto"/>
+        <w:ind w:left="0" w:firstLine="0"/>
         <w:rPr>
           <w:rFonts w:ascii="Bodoni MT" w:eastAsia="Bodoni MT" w:hAnsi="Bodoni MT" w:cs="Bodoni MT"/>
           <w:b/>
@@ -5081,6 +8797,13 @@
           <w:sz w:val="32"/>
         </w:rPr>
       </w:pPr>
+      <w:r>
+        <w:rPr>
+          <w:color w:val="4472C4"/>
+          <w:sz w:val="32"/>
+        </w:rPr>
+        <w:br w:type="page"/>
+      </w:r>
     </w:p>
     <w:p>
       <w:pPr>
@@ -5093,12 +8816,13 @@
           <w:sz w:val="32"/>
         </w:rPr>
       </w:pPr>
-      <w:bookmarkStart w:id="25" w:name="_Toc5920876"/>
+      <w:bookmarkStart w:id="40" w:name="_Toc6077927"/>
       <w:r>
         <w:rPr>
           <w:color w:val="4472C4"/>
           <w:sz w:val="32"/>
         </w:rPr>
+        <w:lastRenderedPageBreak/>
         <w:t>4.</w:t>
       </w:r>
       <w:r>
@@ -5114,8 +8838,48 @@
         </w:rPr>
         <w:t>Architecture for the solution</w:t>
       </w:r>
-      <w:bookmarkEnd w:id="25"/>
-    </w:p>
+      <w:bookmarkEnd w:id="40"/>
+    </w:p>
+    <w:p/>
+    <w:p>
+      <w:pPr>
+        <w:rPr>
+          <w:b/>
+          <w:color w:val="FF0000"/>
+        </w:rPr>
+      </w:pPr>
+      <w:r>
+        <w:rPr>
+          <w:b/>
+          <w:color w:val="FF0000"/>
+        </w:rPr>
+        <w:t>What to include?</w:t>
+      </w:r>
+    </w:p>
+    <w:p>
+      <w:pPr>
+        <w:rPr>
+          <w:b/>
+          <w:color w:val="FF0000"/>
+        </w:rPr>
+      </w:pPr>
+      <w:r>
+        <w:rPr>
+          <w:b/>
+          <w:color w:val="FF0000"/>
+          <w:u w:val="single"/>
+        </w:rPr>
+        <w:t>Architecture for the solution</w:t>
+      </w:r>
+      <w:r>
+        <w:rPr>
+          <w:b/>
+          <w:color w:val="FF0000"/>
+        </w:rPr>
+        <w:t xml:space="preserve"> – the full architecture for the solution, including the class diagrams, any data models, communications and distributed elements that you are creating. The architecture must make sense when the gestures and the hardware are combined. Justification is necessary in the documentation for this. You need to include a list of relevant libraries that you used in the project. Conclusions &amp; Recommendations – Conclusions are what you have learned from this project and the associated research. Recommendations are what you would do differently if you were to undertake the project again. The Reflective Piece – what I learned and “enjoyed”! This gives scope for a critical evaluation of the project and the objective that you tried to achieve.</w:t>
+      </w:r>
+    </w:p>
+    <w:p/>
     <w:p>
       <w:pPr>
         <w:pStyle w:val="Heading2"/>
@@ -5123,16 +8887,17 @@
         <w:ind w:left="0"/>
         <w:jc w:val="both"/>
       </w:pPr>
-      <w:bookmarkStart w:id="26" w:name="_Toc5920877"/>
+      <w:bookmarkStart w:id="41" w:name="_Toc6077928"/>
       <w:r>
         <w:t>4.1</w:t>
       </w:r>
-      <w:bookmarkEnd w:id="26"/>
+      <w:bookmarkEnd w:id="41"/>
     </w:p>
     <w:p>
       <w:pPr>
         <w:spacing w:after="160" w:line="259" w:lineRule="auto"/>
         <w:ind w:left="0" w:firstLine="0"/>
+        <w:jc w:val="both"/>
         <w:rPr>
           <w:rFonts w:ascii="Bodoni MT" w:eastAsia="Bodoni MT" w:hAnsi="Bodoni MT" w:cs="Bodoni MT"/>
           <w:b/>
@@ -5156,13 +8921,16 @@
         <w:spacing w:after="154"/>
         <w:ind w:left="0" w:right="10" w:firstLine="0"/>
         <w:jc w:val="both"/>
-      </w:pPr>
-      <w:bookmarkStart w:id="27" w:name="_Toc5920878"/>
-      <w:r>
         <w:rPr>
           <w:color w:val="4472C4"/>
           <w:sz w:val="32"/>
         </w:rPr>
+      </w:pPr>
+      <w:r>
+        <w:rPr>
+          <w:color w:val="4472C4"/>
+          <w:sz w:val="32"/>
+        </w:rPr>
         <w:lastRenderedPageBreak/>
         <w:t>5</w:t>
       </w:r>
@@ -5179,6 +8947,7 @@
         </w:rPr>
         <w:t xml:space="preserve"> </w:t>
       </w:r>
+      <w:bookmarkStart w:id="42" w:name="_Toc6077929"/>
       <w:r>
         <w:rPr>
           <w:color w:val="4472C4"/>
@@ -5193,7 +8962,39 @@
         </w:rPr>
         <w:t>Recommendations</w:t>
       </w:r>
-      <w:bookmarkEnd w:id="27"/>
+      <w:bookmarkEnd w:id="42"/>
+    </w:p>
+    <w:p>
+      <w:pPr>
+        <w:rPr>
+          <w:b/>
+          <w:color w:val="FF0000"/>
+        </w:rPr>
+      </w:pPr>
+      <w:r>
+        <w:rPr>
+          <w:b/>
+          <w:color w:val="FF0000"/>
+        </w:rPr>
+        <w:t>What to include?</w:t>
+      </w:r>
+    </w:p>
+    <w:p>
+      <w:r>
+        <w:rPr>
+          <w:b/>
+          <w:color w:val="FF0000"/>
+          <w:u w:val="single"/>
+        </w:rPr>
+        <w:t>Conclusions &amp; Recommendations</w:t>
+      </w:r>
+      <w:r>
+        <w:rPr>
+          <w:b/>
+          <w:color w:val="FF0000"/>
+        </w:rPr>
+        <w:t xml:space="preserve"> – Conclusions are what you have learned from this project and the associated research. Recommendations are what you would do differently if you were to undertake the project again. The Reflective Piece – what I learned and “enjoyed”! This gives scope for a critical evaluation of the project and the objective that you tried to achieve.</w:t>
+      </w:r>
     </w:p>
     <w:p>
       <w:pPr>
@@ -5202,36 +9003,23 @@
         <w:ind w:left="0"/>
         <w:jc w:val="both"/>
       </w:pPr>
-      <w:bookmarkStart w:id="28" w:name="_Toc5920879"/>
+      <w:bookmarkStart w:id="43" w:name="_Toc6077930"/>
       <w:r>
         <w:t>5.1</w:t>
       </w:r>
-      <w:bookmarkEnd w:id="28"/>
+      <w:bookmarkEnd w:id="43"/>
     </w:p>
     <w:p>
       <w:pPr>
         <w:spacing w:after="160" w:line="259" w:lineRule="auto"/>
         <w:ind w:left="0" w:firstLine="0"/>
+        <w:jc w:val="both"/>
       </w:pPr>
       <w:r>
         <w:br w:type="page"/>
       </w:r>
     </w:p>
-    <w:p>
-      <w:pPr>
-        <w:spacing w:after="154" w:line="259" w:lineRule="auto"/>
-        <w:ind w:left="0" w:firstLine="0"/>
-        <w:jc w:val="both"/>
-      </w:pPr>
-    </w:p>
-    <w:p>
-      <w:pPr>
-        <w:spacing w:after="154" w:line="259" w:lineRule="auto"/>
-        <w:ind w:left="0" w:firstLine="0"/>
-        <w:jc w:val="both"/>
-      </w:pPr>
-    </w:p>
-    <w:bookmarkStart w:id="29" w:name="_Toc5920880" w:displacedByCustomXml="next"/>
+    <w:bookmarkStart w:id="44" w:name="_Toc6077931" w:displacedByCustomXml="next"/>
     <w:sdt>
       <w:sdtPr>
         <w:rPr>
@@ -5246,7 +9034,6 @@
           <w:docPartUnique/>
         </w:docPartObj>
       </w:sdtPr>
-      <w:sdtEndPr/>
       <w:sdtContent>
         <w:p>
           <w:pPr>
@@ -5288,14 +9075,13 @@
             </w:rPr>
             <w:t>References</w:t>
           </w:r>
-          <w:bookmarkEnd w:id="29"/>
+          <w:bookmarkEnd w:id="44"/>
         </w:p>
         <w:sdt>
           <w:sdtPr>
             <w:id w:val="-573587230"/>
             <w:bibliography/>
           </w:sdtPr>
-          <w:sdtEndPr/>
           <w:sdtContent>
             <w:p>
               <w:pPr>
@@ -5396,13 +9182,27 @@
                   <w:bCs/>
                   <w:noProof/>
                 </w:rPr>
-                <w:t>Not Mentioned in the Documentation.</w:t>
+                <w:t>nitta@tsuda.ac.jp.</w:t>
               </w:r>
               <w:r>
                 <w:rPr>
                   <w:noProof/>
                 </w:rPr>
-                <w:t xml:space="preserve"> How to make Unity's Humanoid take the same pose as Kinect V2's skeleton recognized in real time. [Online] https://nw.tsuda.ac.jp/lec/kinect2/KinectV2_dll6/index-en.html.</w:t>
+                <w:t xml:space="preserve"> How to make Unity's Humanoid take the same pose as Kinect V2's skeleton recognized in real time. </w:t>
+              </w:r>
+              <w:r>
+                <w:rPr>
+                  <w:i/>
+                  <w:iCs/>
+                  <w:noProof/>
+                </w:rPr>
+                <w:t xml:space="preserve">Kinect V2 Programming. </w:t>
+              </w:r>
+              <w:r>
+                <w:rPr>
+                  <w:noProof/>
+                </w:rPr>
+                <w:t>[Online] 2017. https://nw.tsuda.ac.jp/lec/kinect2/KinectV2_dll6/index-en.html.</w:t>
               </w:r>
             </w:p>
             <w:p>
@@ -5466,7 +9266,7 @@
                   <w:bCs/>
                   <w:noProof/>
                 </w:rPr>
-                <w:t>Not Mentioned in the Documentation.</w:t>
+                <w:t>Technopedia contributors.</w:t>
               </w:r>
               <w:r>
                 <w:rPr>
@@ -5617,8 +9417,431 @@
             </w:p>
             <w:p>
               <w:pPr>
+                <w:pStyle w:val="Bibliography"/>
+                <w:rPr>
+                  <w:noProof/>
+                </w:rPr>
+              </w:pPr>
+              <w:r>
+                <w:rPr>
+                  <w:noProof/>
+                </w:rPr>
+                <w:t xml:space="preserve">9. </w:t>
+              </w:r>
+              <w:r>
+                <w:rPr>
+                  <w:b/>
+                  <w:bCs/>
+                  <w:noProof/>
+                </w:rPr>
+                <w:t>nitta@tsuda.ac.jp.</w:t>
+              </w:r>
+              <w:r>
+                <w:rPr>
+                  <w:noProof/>
+                </w:rPr>
+                <w:t xml:space="preserve"> How to make Kinect V2 skeleton recognition as DLL and use it from Unity. </w:t>
+              </w:r>
+              <w:r>
+                <w:rPr>
+                  <w:i/>
+                  <w:iCs/>
+                  <w:noProof/>
+                </w:rPr>
+                <w:t xml:space="preserve">Kinect V2 Programming. </w:t>
+              </w:r>
+              <w:r>
+                <w:rPr>
+                  <w:noProof/>
+                </w:rPr>
+                <w:t xml:space="preserve">[Online] 2016. </w:t>
+              </w:r>
+            </w:p>
+            <w:p>
+              <w:pPr>
+                <w:pStyle w:val="Bibliography"/>
+                <w:rPr>
+                  <w:noProof/>
+                </w:rPr>
+              </w:pPr>
+              <w:r>
+                <w:rPr>
+                  <w:noProof/>
+                </w:rPr>
+                <w:t xml:space="preserve">10. </w:t>
+              </w:r>
+              <w:r>
+                <w:rPr>
+                  <w:b/>
+                  <w:bCs/>
+                  <w:noProof/>
+                </w:rPr>
+                <w:t>Rouse, Margaret and Kiwak, Karolina.</w:t>
+              </w:r>
+              <w:r>
+                <w:rPr>
+                  <w:noProof/>
+                </w:rPr>
+                <w:t xml:space="preserve"> Speech recognition. </w:t>
+              </w:r>
+              <w:r>
+                <w:rPr>
+                  <w:i/>
+                  <w:iCs/>
+                  <w:noProof/>
+                </w:rPr>
+                <w:t xml:space="preserve">WhatIs. </w:t>
+              </w:r>
+              <w:r>
+                <w:rPr>
+                  <w:noProof/>
+                </w:rPr>
+                <w:t>[Online] December 2016. https://searchcustomerexperience.techtarget.com/definition/speech-recognition.</w:t>
+              </w:r>
+            </w:p>
+            <w:p>
+              <w:pPr>
+                <w:pStyle w:val="Bibliography"/>
+                <w:rPr>
+                  <w:noProof/>
+                </w:rPr>
+              </w:pPr>
+              <w:r>
+                <w:rPr>
+                  <w:noProof/>
+                </w:rPr>
+                <w:t xml:space="preserve">11. </w:t>
+              </w:r>
+              <w:r>
+                <w:rPr>
+                  <w:b/>
+                  <w:bCs/>
+                  <w:noProof/>
+                </w:rPr>
+                <w:t>Unuth, Nadeem.</w:t>
+              </w:r>
+              <w:r>
+                <w:rPr>
+                  <w:noProof/>
+                </w:rPr>
+                <w:t xml:space="preserve"> What Is Speech Recognition? </w:t>
+              </w:r>
+              <w:r>
+                <w:rPr>
+                  <w:i/>
+                  <w:iCs/>
+                  <w:noProof/>
+                </w:rPr>
+                <w:t xml:space="preserve">Lifewire. </w:t>
+              </w:r>
+              <w:r>
+                <w:rPr>
+                  <w:noProof/>
+                </w:rPr>
+                <w:t>[Online] 19 December 2018. https://www.lifewire.com/what-is-speech-recognition-3426721.</w:t>
+              </w:r>
+            </w:p>
+            <w:p>
+              <w:pPr>
+                <w:pStyle w:val="Bibliography"/>
+                <w:rPr>
+                  <w:noProof/>
+                </w:rPr>
+              </w:pPr>
+              <w:r>
+                <w:rPr>
+                  <w:noProof/>
+                </w:rPr>
+                <w:t xml:space="preserve">12. </w:t>
+              </w:r>
+              <w:r>
+                <w:rPr>
+                  <w:b/>
+                  <w:bCs/>
+                  <w:noProof/>
+                </w:rPr>
+                <w:t>Unity3D Developers.</w:t>
+              </w:r>
+              <w:r>
+                <w:rPr>
+                  <w:noProof/>
+                </w:rPr>
+                <w:t xml:space="preserve"> KeywordRecognizer. </w:t>
+              </w:r>
+              <w:r>
+                <w:rPr>
+                  <w:i/>
+                  <w:iCs/>
+                  <w:noProof/>
+                </w:rPr>
+                <w:t xml:space="preserve">Unity3D. </w:t>
+              </w:r>
+              <w:r>
+                <w:rPr>
+                  <w:noProof/>
+                </w:rPr>
+                <w:t>[Online] 26 March 2019. https://docs.unity3d.com/ScriptReference/Windows.Speech.KeywordRecognizer.html.</w:t>
+              </w:r>
+            </w:p>
+            <w:p>
+              <w:pPr>
+                <w:pStyle w:val="Bibliography"/>
+                <w:rPr>
+                  <w:noProof/>
+                </w:rPr>
+              </w:pPr>
+              <w:r>
+                <w:rPr>
+                  <w:noProof/>
+                </w:rPr>
+                <w:t xml:space="preserve">13. </w:t>
+              </w:r>
+              <w:r>
+                <w:rPr>
+                  <w:b/>
+                  <w:bCs/>
+                  <w:noProof/>
+                </w:rPr>
+                <w:t>Plunkett, Luke.</w:t>
+              </w:r>
+              <w:r>
+                <w:rPr>
+                  <w:noProof/>
+                </w:rPr>
+                <w:t xml:space="preserve"> How Much Space Do You Need To Use The New Kinect? </w:t>
+              </w:r>
+              <w:r>
+                <w:rPr>
+                  <w:i/>
+                  <w:iCs/>
+                  <w:noProof/>
+                </w:rPr>
+                <w:t xml:space="preserve">KOTAKU. </w:t>
+              </w:r>
+              <w:r>
+                <w:rPr>
+                  <w:noProof/>
+                </w:rPr>
+                <w:t>[Online] 6 November 2013. https://kotaku.com/how-much-space-do-you-need-to-use-the-new-kinect-512746898.</w:t>
+              </w:r>
+            </w:p>
+            <w:p>
+              <w:pPr>
+                <w:pStyle w:val="Bibliography"/>
+                <w:rPr>
+                  <w:noProof/>
+                </w:rPr>
+              </w:pPr>
+              <w:r>
+                <w:rPr>
+                  <w:noProof/>
+                </w:rPr>
+                <w:t xml:space="preserve">14. </w:t>
+              </w:r>
+              <w:r>
+                <w:rPr>
+                  <w:b/>
+                  <w:bCs/>
+                  <w:noProof/>
+                </w:rPr>
+                <w:t>Zeller, Matt, et al.</w:t>
+              </w:r>
+              <w:r>
+                <w:rPr>
+                  <w:noProof/>
+                </w:rPr>
+                <w:t xml:space="preserve"> Voice input in Unity. </w:t>
+              </w:r>
+              <w:r>
+                <w:rPr>
+                  <w:i/>
+                  <w:iCs/>
+                  <w:noProof/>
+                </w:rPr>
+                <w:t xml:space="preserve">Microsoft. </w:t>
+              </w:r>
+              <w:r>
+                <w:rPr>
+                  <w:noProof/>
+                </w:rPr>
+                <w:t>[Online] 21 March 2018. https://docs.microsoft.com/en-us/windows/mixed-reality/voice-input-in-unity.</w:t>
+              </w:r>
+            </w:p>
+            <w:p>
+              <w:pPr>
+                <w:pStyle w:val="Bibliography"/>
+                <w:rPr>
+                  <w:noProof/>
+                </w:rPr>
+              </w:pPr>
+              <w:r>
+                <w:rPr>
+                  <w:noProof/>
+                </w:rPr>
+                <w:lastRenderedPageBreak/>
+                <w:t xml:space="preserve">15. </w:t>
+              </w:r>
+              <w:r>
+                <w:rPr>
+                  <w:b/>
+                  <w:bCs/>
+                  <w:noProof/>
+                </w:rPr>
+                <w:t>Chouls, Alex, et al.</w:t>
+              </w:r>
+              <w:r>
+                <w:rPr>
+                  <w:noProof/>
+                </w:rPr>
+                <w:t xml:space="preserve"> Playmaker. </w:t>
+              </w:r>
+              <w:r>
+                <w:rPr>
+                  <w:i/>
+                  <w:iCs/>
+                  <w:noProof/>
+                </w:rPr>
+                <w:t xml:space="preserve">Unity Assetstore. </w:t>
+              </w:r>
+              <w:r>
+                <w:rPr>
+                  <w:noProof/>
+                </w:rPr>
+                <w:t>[Online] https://assetstore.unity.com/packages/tools/visual-scripting/playmaker-368.</w:t>
+              </w:r>
+            </w:p>
+            <w:p>
+              <w:pPr>
+                <w:pStyle w:val="Bibliography"/>
+                <w:rPr>
+                  <w:noProof/>
+                </w:rPr>
+              </w:pPr>
+              <w:r>
+                <w:rPr>
+                  <w:noProof/>
+                </w:rPr>
+                <w:t xml:space="preserve">16. </w:t>
+              </w:r>
+              <w:r>
+                <w:rPr>
+                  <w:b/>
+                  <w:bCs/>
+                  <w:noProof/>
+                </w:rPr>
+                <w:t>nitta@tsuda.ac.jp.</w:t>
+              </w:r>
+              <w:r>
+                <w:rPr>
+                  <w:noProof/>
+                </w:rPr>
+                <w:t xml:space="preserve"> How to make Kinect V2 speech recognition as DLL and use it from Unity. </w:t>
+              </w:r>
+              <w:r>
+                <w:rPr>
+                  <w:i/>
+                  <w:iCs/>
+                  <w:noProof/>
+                </w:rPr>
+                <w:t xml:space="preserve">Kinect V2 Programming. </w:t>
+              </w:r>
+              <w:r>
+                <w:rPr>
+                  <w:noProof/>
+                </w:rPr>
+                <w:t>[Online] 2016; 2017. https://nw.tsuda.ac.jp/lec/kinect2/KinectV2_dll3/index-en.html.</w:t>
+              </w:r>
+            </w:p>
+            <w:p>
+              <w:pPr>
+                <w:pStyle w:val="Bibliography"/>
+                <w:rPr>
+                  <w:noProof/>
+                </w:rPr>
+              </w:pPr>
+              <w:r>
+                <w:rPr>
+                  <w:noProof/>
+                </w:rPr>
+                <w:t xml:space="preserve">17. </w:t>
+              </w:r>
+              <w:r>
+                <w:rPr>
+                  <w:b/>
+                  <w:bCs/>
+                  <w:noProof/>
+                </w:rPr>
+                <w:t>WPF Tutorial Developers.</w:t>
+              </w:r>
+              <w:r>
+                <w:rPr>
+                  <w:noProof/>
+                </w:rPr>
+                <w:t xml:space="preserve"> What is WPF? </w:t>
+              </w:r>
+              <w:r>
+                <w:rPr>
+                  <w:i/>
+                  <w:iCs/>
+                  <w:noProof/>
+                </w:rPr>
+                <w:t xml:space="preserve">WPF Tutorial. </w:t>
+              </w:r>
+              <w:r>
+                <w:rPr>
+                  <w:noProof/>
+                </w:rPr>
+                <w:t>[Online] 2007. https://www.wpf-tutorial.com/about-wpf/what-is-wpf/.</w:t>
+              </w:r>
+            </w:p>
+            <w:p>
+              <w:pPr>
+                <w:pStyle w:val="Bibliography"/>
+                <w:rPr>
+                  <w:noProof/>
+                </w:rPr>
+              </w:pPr>
+              <w:r>
+                <w:rPr>
+                  <w:noProof/>
+                </w:rPr>
+                <w:t xml:space="preserve">18. </w:t>
+              </w:r>
+              <w:r>
+                <w:rPr>
+                  <w:b/>
+                  <w:bCs/>
+                  <w:noProof/>
+                </w:rPr>
+                <w:t>Wikipedia contributors.</w:t>
+              </w:r>
+              <w:r>
+                <w:rPr>
+                  <w:noProof/>
+                </w:rPr>
+                <w:t xml:space="preserve"> Extensible Application Markup Language. </w:t>
+              </w:r>
+              <w:r>
+                <w:rPr>
+                  <w:i/>
+                  <w:iCs/>
+                  <w:noProof/>
+                </w:rPr>
+                <w:t xml:space="preserve">Wikipedia, The Free Encyclopedia. </w:t>
+              </w:r>
+              <w:r>
+                <w:rPr>
+                  <w:noProof/>
+                </w:rPr>
+                <w:t>[Online] 5 January 2019. https://en.wikipedia.org/w/index.php?title=Extensible_Application_Markup_Language&amp;oldid=876939643. 876939643.</w:t>
+              </w:r>
+            </w:p>
+            <w:bookmarkStart w:id="45" w:name="_GoBack"/>
+            <w:bookmarkEnd w:id="45"/>
+            <w:p>
+              <w:pPr>
                 <w:spacing w:after="154"/>
-                <w:ind w:left="0"/>
+                <w:ind w:left="0" w:firstLine="0"/>
                 <w:jc w:val="both"/>
               </w:pPr>
               <w:r>
@@ -5649,9 +9872,9 @@
       </w:pPr>
     </w:p>
     <w:sectPr>
-      <w:footerReference w:type="even" r:id="rId10"/>
-      <w:footerReference w:type="default" r:id="rId11"/>
-      <w:footerReference w:type="first" r:id="rId12"/>
+      <w:footerReference w:type="even" r:id="rId16"/>
+      <w:footerReference w:type="default" r:id="rId17"/>
+      <w:footerReference w:type="first" r:id="rId18"/>
       <w:pgSz w:w="11906" w:h="16838"/>
       <w:pgMar w:top="1510" w:right="1440" w:bottom="1455" w:left="1440" w:header="720" w:footer="578" w:gutter="0"/>
       <w:cols w:space="720"/>
@@ -5976,8 +10199,8 @@
         </mc:Choice>
         <mc:Fallback>
           <w:pict>
-            <v:group w14:anchorId="5B99919B" id="Group 9440" o:spid="_x0000_s1027" style="position:absolute;left:0;text-align:left;margin-left:0;margin-top:795.35pt;width:593.6pt;height:17.65pt;z-index:251658240;mso-position-horizontal-relative:page;mso-position-vertical-relative:page" coordsize="75387,2240" o:gfxdata="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">
-              <v:rect id="Rectangle 9444" o:spid="_x0000_s1028" style="position:absolute;left:9147;width:421;height:1899;visibility:visible;mso-wrap-style:square;v-text-anchor:top" o:gfxdata="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" filled="f" stroked="f">
+            <v:group w14:anchorId="5B99919B" id="Group 9440" o:spid="_x0000_s1028" style="position:absolute;left:0;text-align:left;margin-left:0;margin-top:795.35pt;width:593.6pt;height:17.65pt;z-index:251658240;mso-position-horizontal-relative:page;mso-position-vertical-relative:page" coordsize="75387,2240" o:gfxdata="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">
+              <v:rect id="Rectangle 9444" o:spid="_x0000_s1029" style="position:absolute;left:9147;width:421;height:1899;visibility:visible;mso-wrap-style:square;v-text-anchor:top" o:gfxdata="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" filled="f" stroked="f">
                 <v:textbox inset="0,0,0,0">
                   <w:txbxContent>
                     <w:p>
@@ -6014,10 +10237,10 @@
                 <v:path o:extrusionok="f" gradientshapeok="t" o:connecttype="rect"/>
                 <o:lock v:ext="edit" aspectratio="t"/>
               </v:shapetype>
-              <v:shape id="Picture 9441" o:spid="_x0000_s1029" type="#_x0000_t75" style="position:absolute;left:66507;top:502;width:3947;height:1738;visibility:visible;mso-wrap-style:square" o:gfxdata="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">
+              <v:shape id="Picture 9441" o:spid="_x0000_s1030" type="#_x0000_t75" style="position:absolute;left:66507;top:502;width:3947;height:1738;visibility:visible;mso-wrap-style:square" o:gfxdata="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">
                 <v:imagedata r:id="rId2" o:title=""/>
               </v:shape>
-              <v:rect id="Rectangle 9445" o:spid="_x0000_s1030" style="position:absolute;left:68150;top:792;width:946;height:1899;visibility:visible;mso-wrap-style:square;v-text-anchor:top" o:gfxdata="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" filled="f" stroked="f">
+              <v:rect id="Rectangle 9445" o:spid="_x0000_s1031" style="position:absolute;left:68150;top:792;width:946;height:1899;visibility:visible;mso-wrap-style:square;v-text-anchor:top" o:gfxdata="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" filled="f" stroked="f">
                 <v:textbox inset="0,0,0,0">
                   <w:txbxContent>
                     <w:p>
@@ -6050,7 +10273,7 @@
                   </w:txbxContent>
                 </v:textbox>
               </v:rect>
-              <v:rect id="Rectangle 9446" o:spid="_x0000_s1031" style="position:absolute;left:68851;top:792;width:422;height:1899;visibility:visible;mso-wrap-style:square;v-text-anchor:top" o:gfxdata="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" filled="f" stroked="f">
+              <v:rect id="Rectangle 9446" o:spid="_x0000_s1032" style="position:absolute;left:68851;top:792;width:422;height:1899;visibility:visible;mso-wrap-style:square;v-text-anchor:top" o:gfxdata="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" filled="f" stroked="f">
                 <v:textbox inset="0,0,0,0">
                   <w:txbxContent>
                     <w:p>
@@ -6068,11 +10291,11 @@
                   </w:txbxContent>
                 </v:textbox>
               </v:rect>
-              <v:shape id="Shape 9442" o:spid="_x0000_s1032" style="position:absolute;left:67636;top:386;width:7751;height:1460;visibility:visible;mso-wrap-style:square;v-text-anchor:top" coordsize="775081,146050" o:gfxdata="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" path="m775081,146050r-387604,l387477,,,e" filled="f">
+              <v:shape id="Shape 9442" o:spid="_x0000_s1033" style="position:absolute;left:67636;top:386;width:7751;height:1460;visibility:visible;mso-wrap-style:square;v-text-anchor:top" coordsize="775081,146050" o:gfxdata="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" path="m775081,146050r-387604,l387477,,,e" filled="f">
                 <v:stroke miterlimit="83231f" joinstyle="miter"/>
                 <v:path arrowok="t" textboxrect="0,0,775081,146050"/>
               </v:shape>
-              <v:shape id="Shape 9443" o:spid="_x0000_s1033" style="position:absolute;top:386;width:67636;height:1460;visibility:visible;mso-wrap-style:square;v-text-anchor:top" coordsize="6763639,146050" o:gfxdata="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" path="m,146050r6545707,l6545707,r217932,e" filled="f">
+              <v:shape id="Shape 9443" o:spid="_x0000_s1034" style="position:absolute;top:386;width:67636;height:1460;visibility:visible;mso-wrap-style:square;v-text-anchor:top" coordsize="6763639,146050" o:gfxdata="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" path="m,146050r6545707,l6545707,r217932,e" filled="f">
                 <v:stroke miterlimit="83231f" joinstyle="miter"/>
                 <v:path arrowok="t" textboxrect="0,0,6763639,146050"/>
               </v:shape>
@@ -6377,8 +10600,8 @@
         </mc:Choice>
         <mc:Fallback>
           <w:pict>
-            <v:group w14:anchorId="516BAAEF" id="Group 9429" o:spid="_x0000_s1034" style="position:absolute;left:0;text-align:left;margin-left:0;margin-top:795.35pt;width:593.6pt;height:17.65pt;z-index:251659264;mso-position-horizontal-relative:page;mso-position-vertical-relative:page" coordsize="75387,2240" o:gfxdata="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">
-              <v:rect id="Rectangle 9433" o:spid="_x0000_s1035" style="position:absolute;left:9147;width:421;height:1899;visibility:visible;mso-wrap-style:square;v-text-anchor:top" o:gfxdata="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" filled="f" stroked="f">
+            <v:group w14:anchorId="516BAAEF" id="Group 9429" o:spid="_x0000_s1035" style="position:absolute;left:0;text-align:left;margin-left:0;margin-top:795.35pt;width:593.6pt;height:17.65pt;z-index:251659264;mso-position-horizontal-relative:page;mso-position-vertical-relative:page" coordsize="75387,2240" o:gfxdata="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">
+              <v:rect id="Rectangle 9433" o:spid="_x0000_s1036" style="position:absolute;left:9147;width:421;height:1899;visibility:visible;mso-wrap-style:square;v-text-anchor:top" o:gfxdata="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" filled="f" stroked="f">
                 <v:textbox inset="0,0,0,0">
                   <w:txbxContent>
                     <w:p>
@@ -6415,10 +10638,10 @@
                 <v:path o:extrusionok="f" gradientshapeok="t" o:connecttype="rect"/>
                 <o:lock v:ext="edit" aspectratio="t"/>
               </v:shapetype>
-              <v:shape id="Picture 9430" o:spid="_x0000_s1036" type="#_x0000_t75" style="position:absolute;left:66507;top:502;width:3947;height:1738;visibility:visible;mso-wrap-style:square" o:gfxdata="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">
+              <v:shape id="Picture 9430" o:spid="_x0000_s1037" type="#_x0000_t75" style="position:absolute;left:66507;top:502;width:3947;height:1738;visibility:visible;mso-wrap-style:square" o:gfxdata="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">
                 <v:imagedata r:id="rId2" o:title=""/>
               </v:shape>
-              <v:rect id="Rectangle 9434" o:spid="_x0000_s1037" style="position:absolute;left:68150;top:792;width:946;height:1899;visibility:visible;mso-wrap-style:square;v-text-anchor:top" o:gfxdata="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" filled="f" stroked="f">
+              <v:rect id="Rectangle 9434" o:spid="_x0000_s1038" style="position:absolute;left:68150;top:792;width:946;height:1899;visibility:visible;mso-wrap-style:square;v-text-anchor:top" o:gfxdata="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" filled="f" stroked="f">
                 <v:textbox inset="0,0,0,0">
                   <w:txbxContent>
                     <w:p>
@@ -6451,7 +10674,7 @@
                   </w:txbxContent>
                 </v:textbox>
               </v:rect>
-              <v:rect id="Rectangle 9435" o:spid="_x0000_s1038" style="position:absolute;left:68851;top:792;width:422;height:1899;visibility:visible;mso-wrap-style:square;v-text-anchor:top" o:gfxdata="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" filled="f" stroked="f">
+              <v:rect id="Rectangle 9435" o:spid="_x0000_s1039" style="position:absolute;left:68851;top:792;width:422;height:1899;visibility:visible;mso-wrap-style:square;v-text-anchor:top" o:gfxdata="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" filled="f" stroked="f">
                 <v:textbox inset="0,0,0,0">
                   <w:txbxContent>
                     <w:p>
@@ -6469,11 +10692,11 @@
                   </w:txbxContent>
                 </v:textbox>
               </v:rect>
-              <v:shape id="Shape 9431" o:spid="_x0000_s1039" style="position:absolute;left:67636;top:386;width:7751;height:1460;visibility:visible;mso-wrap-style:square;v-text-anchor:top" coordsize="775081,146050" o:gfxdata="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" path="m775081,146050r-387604,l387477,,,e" filled="f">
+              <v:shape id="Shape 9431" o:spid="_x0000_s1040" style="position:absolute;left:67636;top:386;width:7751;height:1460;visibility:visible;mso-wrap-style:square;v-text-anchor:top" coordsize="775081,146050" o:gfxdata="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" path="m775081,146050r-387604,l387477,,,e" filled="f">
                 <v:stroke miterlimit="83231f" joinstyle="miter"/>
                 <v:path arrowok="t" textboxrect="0,0,775081,146050"/>
               </v:shape>
-              <v:shape id="Shape 9432" o:spid="_x0000_s1040" style="position:absolute;top:386;width:67636;height:1460;visibility:visible;mso-wrap-style:square;v-text-anchor:top" coordsize="6763639,146050" o:gfxdata="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" path="m,146050r6545707,l6545707,r217932,e" filled="f">
+              <v:shape id="Shape 9432" o:spid="_x0000_s1041" style="position:absolute;top:386;width:67636;height:1460;visibility:visible;mso-wrap-style:square;v-text-anchor:top" coordsize="6763639,146050" o:gfxdata="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" path="m,146050r6545707,l6545707,r217932,e" filled="f">
                 <v:stroke miterlimit="83231f" joinstyle="miter"/>
                 <v:path arrowok="t" textboxrect="0,0,6763639,146050"/>
               </v:shape>
@@ -6778,8 +11001,8 @@
         </mc:Choice>
         <mc:Fallback>
           <w:pict>
-            <v:group w14:anchorId="78116549" id="Group 9418" o:spid="_x0000_s1041" style="position:absolute;left:0;text-align:left;margin-left:0;margin-top:795.35pt;width:593.6pt;height:17.65pt;z-index:251660288;mso-position-horizontal-relative:page;mso-position-vertical-relative:page" coordsize="75387,2240" o:gfxdata="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">
-              <v:rect id="Rectangle 9422" o:spid="_x0000_s1042" style="position:absolute;left:9147;width:421;height:1899;visibility:visible;mso-wrap-style:square;v-text-anchor:top" o:gfxdata="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" filled="f" stroked="f">
+            <v:group w14:anchorId="78116549" id="Group 9418" o:spid="_x0000_s1042" style="position:absolute;left:0;text-align:left;margin-left:0;margin-top:795.35pt;width:593.6pt;height:17.65pt;z-index:251660288;mso-position-horizontal-relative:page;mso-position-vertical-relative:page" coordsize="75387,2240" o:gfxdata="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">
+              <v:rect id="Rectangle 9422" o:spid="_x0000_s1043" style="position:absolute;left:9147;width:421;height:1899;visibility:visible;mso-wrap-style:square;v-text-anchor:top" o:gfxdata="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" filled="f" stroked="f">
                 <v:textbox inset="0,0,0,0">
                   <w:txbxContent>
                     <w:p>
@@ -6816,10 +11039,10 @@
                 <v:path o:extrusionok="f" gradientshapeok="t" o:connecttype="rect"/>
                 <o:lock v:ext="edit" aspectratio="t"/>
               </v:shapetype>
-              <v:shape id="Picture 9419" o:spid="_x0000_s1043" type="#_x0000_t75" style="position:absolute;left:66507;top:502;width:3947;height:1738;visibility:visible;mso-wrap-style:square" o:gfxdata="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">
+              <v:shape id="Picture 9419" o:spid="_x0000_s1044" type="#_x0000_t75" style="position:absolute;left:66507;top:502;width:3947;height:1738;visibility:visible;mso-wrap-style:square" o:gfxdata="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">
                 <v:imagedata r:id="rId2" o:title=""/>
               </v:shape>
-              <v:rect id="Rectangle 9423" o:spid="_x0000_s1044" style="position:absolute;left:68150;top:792;width:946;height:1899;visibility:visible;mso-wrap-style:square;v-text-anchor:top" o:gfxdata="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" filled="f" stroked="f">
+              <v:rect id="Rectangle 9423" o:spid="_x0000_s1045" style="position:absolute;left:68150;top:792;width:946;height:1899;visibility:visible;mso-wrap-style:square;v-text-anchor:top" o:gfxdata="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" filled="f" stroked="f">
                 <v:textbox inset="0,0,0,0">
                   <w:txbxContent>
                     <w:p>
@@ -6852,7 +11075,7 @@
                   </w:txbxContent>
                 </v:textbox>
               </v:rect>
-              <v:rect id="Rectangle 9424" o:spid="_x0000_s1045" style="position:absolute;left:68851;top:792;width:422;height:1899;visibility:visible;mso-wrap-style:square;v-text-anchor:top" o:gfxdata="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" filled="f" stroked="f">
+              <v:rect id="Rectangle 9424" o:spid="_x0000_s1046" style="position:absolute;left:68851;top:792;width:422;height:1899;visibility:visible;mso-wrap-style:square;v-text-anchor:top" o:gfxdata="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" filled="f" stroked="f">
                 <v:textbox inset="0,0,0,0">
                   <w:txbxContent>
                     <w:p>
@@ -6870,11 +11093,11 @@
                   </w:txbxContent>
                 </v:textbox>
               </v:rect>
-              <v:shape id="Shape 9420" o:spid="_x0000_s1046" style="position:absolute;left:67636;top:386;width:7751;height:1460;visibility:visible;mso-wrap-style:square;v-text-anchor:top" coordsize="775081,146050" o:gfxdata="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" path="m775081,146050r-387604,l387477,,,e" filled="f">
+              <v:shape id="Shape 9420" o:spid="_x0000_s1047" style="position:absolute;left:67636;top:386;width:7751;height:1460;visibility:visible;mso-wrap-style:square;v-text-anchor:top" coordsize="775081,146050" o:gfxdata="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" path="m775081,146050r-387604,l387477,,,e" filled="f">
                 <v:stroke miterlimit="83231f" joinstyle="miter"/>
                 <v:path arrowok="t" textboxrect="0,0,775081,146050"/>
               </v:shape>
-              <v:shape id="Shape 9421" o:spid="_x0000_s1047" style="position:absolute;top:386;width:67636;height:1460;visibility:visible;mso-wrap-style:square;v-text-anchor:top" coordsize="6763639,146050" o:gfxdata="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" path="m,146050r6545707,l6545707,r217932,e" filled="f">
+              <v:shape id="Shape 9421" o:spid="_x0000_s1048" style="position:absolute;top:386;width:67636;height:1460;visibility:visible;mso-wrap-style:square;v-text-anchor:top" coordsize="6763639,146050" o:gfxdata="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" path="m,146050r6545707,l6545707,r217932,e" filled="f">
                 <v:stroke miterlimit="83231f" joinstyle="miter"/>
                 <v:path arrowok="t" textboxrect="0,0,6763639,146050"/>
               </v:shape>
@@ -6916,6 +11139,178 @@
 <file path=word/numbering.xml><?xml version="1.0" encoding="utf-8"?>
 <w:numbering xmlns:wpc="http://schemas.microsoft.com/office/word/2010/wordprocessingCanvas" xmlns:cx="http://schemas.microsoft.com/office/drawing/2014/chartex" xmlns:cx1="http://schemas.microsoft.com/office/drawing/2015/9/8/chartex" xmlns:cx2="http://schemas.microsoft.com/office/drawing/2015/10/21/chartex" xmlns:cx3="http://schemas.microsoft.com/office/drawing/2016/5/9/chartex" xmlns:cx4="http://schemas.microsoft.com/office/drawing/2016/5/10/chartex" xmlns:cx5="http://schemas.microsoft.com/office/drawing/2016/5/11/chartex" xmlns:cx6="http://schemas.microsoft.com/office/drawing/2016/5/12/chartex" xmlns:cx7="http://schemas.microsoft.com/office/drawing/2016/5/13/chartex" xmlns:cx8="http://schemas.microsoft.com/office/drawing/2016/5/14/chartex" xmlns:mc="http://schemas.openxmlformats.org/markup-compatibility/2006" xmlns:aink="http://schemas.microsoft.com/office/drawing/2016/ink" xmlns:am3d="http://schemas.microsoft.com/office/drawing/2017/model3d" xmlns:o="urn:schemas-microsoft-com:office:office" xmlns:r="http://schemas.openxmlformats.org/officeDocument/2006/relationships" xmlns:m="http://schemas.openxmlformats.org/officeDocument/2006/math" xmlns:v="urn:schemas-microsoft-com:vml" xmlns:wp14="http://schemas.microsoft.com/office/word/2010/wordprocessingDrawing" xmlns:wp="http://schemas.openxmlformats.org/drawingml/2006/wordprocessingDrawing" xmlns:w10="urn:schemas-microsoft-com:office:word" xmlns:w="http://schemas.openxmlformats.org/wordprocessingml/2006/main" xmlns:w14="http://schemas.microsoft.com/office/word/2010/wordml" xmlns:w15="http://schemas.microsoft.com/office/word/2012/wordml" xmlns:w16cid="http://schemas.microsoft.com/office/word/2016/wordml/cid" xmlns:w16se="http://schemas.microsoft.com/office/word/2015/wordml/symex" xmlns:wpg="http://schemas.microsoft.com/office/word/2010/wordprocessingGroup" xmlns:wpi="http://schemas.microsoft.com/office/word/2010/wordprocessingInk" xmlns:wne="http://schemas.microsoft.com/office/word/2006/wordml" xmlns:wps="http://schemas.microsoft.com/office/word/2010/wordprocessingShape" mc:Ignorable="w14 w15 w16se w16cid wp14">
   <w:abstractNum w:abstractNumId="0" w15:restartNumberingAfterBreak="0">
+    <w:nsid w:val="107E52D0"/>
+    <w:multiLevelType w:val="hybridMultilevel"/>
+    <w:tmpl w:val="726E6F52"/>
+    <w:lvl w:ilvl="0" w:tplc="0809000F">
+      <w:start w:val="1"/>
+      <w:numFmt w:val="decimal"/>
+      <w:lvlText w:val="%1."/>
+      <w:lvlJc w:val="left"/>
+      <w:pPr>
+        <w:ind w:left="720" w:hanging="360"/>
+      </w:pPr>
+    </w:lvl>
+    <w:lvl w:ilvl="1" w:tplc="08090019" w:tentative="1">
+      <w:start w:val="1"/>
+      <w:numFmt w:val="lowerLetter"/>
+      <w:lvlText w:val="%2."/>
+      <w:lvlJc w:val="left"/>
+      <w:pPr>
+        <w:ind w:left="1440" w:hanging="360"/>
+      </w:pPr>
+    </w:lvl>
+    <w:lvl w:ilvl="2" w:tplc="0809001B" w:tentative="1">
+      <w:start w:val="1"/>
+      <w:numFmt w:val="lowerRoman"/>
+      <w:lvlText w:val="%3."/>
+      <w:lvlJc w:val="right"/>
+      <w:pPr>
+        <w:ind w:left="2160" w:hanging="180"/>
+      </w:pPr>
+    </w:lvl>
+    <w:lvl w:ilvl="3" w:tplc="0809000F" w:tentative="1">
+      <w:start w:val="1"/>
+      <w:numFmt w:val="decimal"/>
+      <w:lvlText w:val="%4."/>
+      <w:lvlJc w:val="left"/>
+      <w:pPr>
+        <w:ind w:left="2880" w:hanging="360"/>
+      </w:pPr>
+    </w:lvl>
+    <w:lvl w:ilvl="4" w:tplc="08090019" w:tentative="1">
+      <w:start w:val="1"/>
+      <w:numFmt w:val="lowerLetter"/>
+      <w:lvlText w:val="%5."/>
+      <w:lvlJc w:val="left"/>
+      <w:pPr>
+        <w:ind w:left="3600" w:hanging="360"/>
+      </w:pPr>
+    </w:lvl>
+    <w:lvl w:ilvl="5" w:tplc="0809001B" w:tentative="1">
+      <w:start w:val="1"/>
+      <w:numFmt w:val="lowerRoman"/>
+      <w:lvlText w:val="%6."/>
+      <w:lvlJc w:val="right"/>
+      <w:pPr>
+        <w:ind w:left="4320" w:hanging="180"/>
+      </w:pPr>
+    </w:lvl>
+    <w:lvl w:ilvl="6" w:tplc="0809000F" w:tentative="1">
+      <w:start w:val="1"/>
+      <w:numFmt w:val="decimal"/>
+      <w:lvlText w:val="%7."/>
+      <w:lvlJc w:val="left"/>
+      <w:pPr>
+        <w:ind w:left="5040" w:hanging="360"/>
+      </w:pPr>
+    </w:lvl>
+    <w:lvl w:ilvl="7" w:tplc="08090019" w:tentative="1">
+      <w:start w:val="1"/>
+      <w:numFmt w:val="lowerLetter"/>
+      <w:lvlText w:val="%8."/>
+      <w:lvlJc w:val="left"/>
+      <w:pPr>
+        <w:ind w:left="5760" w:hanging="360"/>
+      </w:pPr>
+    </w:lvl>
+    <w:lvl w:ilvl="8" w:tplc="0809001B" w:tentative="1">
+      <w:start w:val="1"/>
+      <w:numFmt w:val="lowerRoman"/>
+      <w:lvlText w:val="%9."/>
+      <w:lvlJc w:val="right"/>
+      <w:pPr>
+        <w:ind w:left="6480" w:hanging="180"/>
+      </w:pPr>
+    </w:lvl>
+  </w:abstractNum>
+  <w:abstractNum w:abstractNumId="1" w15:restartNumberingAfterBreak="0">
+    <w:nsid w:val="22B7726C"/>
+    <w:multiLevelType w:val="hybridMultilevel"/>
+    <w:tmpl w:val="DAD6F3B4"/>
+    <w:lvl w:ilvl="0" w:tplc="0809000F">
+      <w:start w:val="1"/>
+      <w:numFmt w:val="decimal"/>
+      <w:lvlText w:val="%1."/>
+      <w:lvlJc w:val="left"/>
+      <w:pPr>
+        <w:ind w:left="720" w:hanging="360"/>
+      </w:pPr>
+    </w:lvl>
+    <w:lvl w:ilvl="1" w:tplc="08090019" w:tentative="1">
+      <w:start w:val="1"/>
+      <w:numFmt w:val="lowerLetter"/>
+      <w:lvlText w:val="%2."/>
+      <w:lvlJc w:val="left"/>
+      <w:pPr>
+        <w:ind w:left="1440" w:hanging="360"/>
+      </w:pPr>
+    </w:lvl>
+    <w:lvl w:ilvl="2" w:tplc="0809001B" w:tentative="1">
+      <w:start w:val="1"/>
+      <w:numFmt w:val="lowerRoman"/>
+      <w:lvlText w:val="%3."/>
+      <w:lvlJc w:val="right"/>
+      <w:pPr>
+        <w:ind w:left="2160" w:hanging="180"/>
+      </w:pPr>
+    </w:lvl>
+    <w:lvl w:ilvl="3" w:tplc="0809000F" w:tentative="1">
+      <w:start w:val="1"/>
+      <w:numFmt w:val="decimal"/>
+      <w:lvlText w:val="%4."/>
+      <w:lvlJc w:val="left"/>
+      <w:pPr>
+        <w:ind w:left="2880" w:hanging="360"/>
+      </w:pPr>
+    </w:lvl>
+    <w:lvl w:ilvl="4" w:tplc="08090019" w:tentative="1">
+      <w:start w:val="1"/>
+      <w:numFmt w:val="lowerLetter"/>
+      <w:lvlText w:val="%5."/>
+      <w:lvlJc w:val="left"/>
+      <w:pPr>
+        <w:ind w:left="3600" w:hanging="360"/>
+      </w:pPr>
+    </w:lvl>
+    <w:lvl w:ilvl="5" w:tplc="0809001B" w:tentative="1">
+      <w:start w:val="1"/>
+      <w:numFmt w:val="lowerRoman"/>
+      <w:lvlText w:val="%6."/>
+      <w:lvlJc w:val="right"/>
+      <w:pPr>
+        <w:ind w:left="4320" w:hanging="180"/>
+      </w:pPr>
+    </w:lvl>
+    <w:lvl w:ilvl="6" w:tplc="0809000F" w:tentative="1">
+      <w:start w:val="1"/>
+      <w:numFmt w:val="decimal"/>
+      <w:lvlText w:val="%7."/>
+      <w:lvlJc w:val="left"/>
+      <w:pPr>
+        <w:ind w:left="5040" w:hanging="360"/>
+      </w:pPr>
+    </w:lvl>
+    <w:lvl w:ilvl="7" w:tplc="08090019" w:tentative="1">
+      <w:start w:val="1"/>
+      <w:numFmt w:val="lowerLetter"/>
+      <w:lvlText w:val="%8."/>
+      <w:lvlJc w:val="left"/>
+      <w:pPr>
+        <w:ind w:left="5760" w:hanging="360"/>
+      </w:pPr>
+    </w:lvl>
+    <w:lvl w:ilvl="8" w:tplc="0809001B" w:tentative="1">
+      <w:start w:val="1"/>
+      <w:numFmt w:val="lowerRoman"/>
+      <w:lvlText w:val="%9."/>
+      <w:lvlJc w:val="right"/>
+      <w:pPr>
+        <w:ind w:left="6480" w:hanging="180"/>
+      </w:pPr>
+    </w:lvl>
+  </w:abstractNum>
+  <w:abstractNum w:abstractNumId="2" w15:restartNumberingAfterBreak="0">
     <w:nsid w:val="2AC50585"/>
     <w:multiLevelType w:val="multilevel"/>
     <w:tmpl w:val="F8AA5CCE"/>
@@ -7128,7 +11523,295 @@
       </w:rPr>
     </w:lvl>
   </w:abstractNum>
-  <w:abstractNum w:abstractNumId="1" w15:restartNumberingAfterBreak="0">
+  <w:abstractNum w:abstractNumId="3" w15:restartNumberingAfterBreak="0">
+    <w:nsid w:val="2FB326AC"/>
+    <w:multiLevelType w:val="hybridMultilevel"/>
+    <w:tmpl w:val="8F1825D2"/>
+    <w:lvl w:ilvl="0" w:tplc="08090001">
+      <w:start w:val="1"/>
+      <w:numFmt w:val="bullet"/>
+      <w:lvlText w:val=""/>
+      <w:lvlJc w:val="left"/>
+      <w:pPr>
+        <w:ind w:left="720" w:hanging="360"/>
+      </w:pPr>
+      <w:rPr>
+        <w:rFonts w:ascii="Symbol" w:hAnsi="Symbol" w:hint="default"/>
+      </w:rPr>
+    </w:lvl>
+    <w:lvl w:ilvl="1" w:tplc="08090003" w:tentative="1">
+      <w:start w:val="1"/>
+      <w:numFmt w:val="bullet"/>
+      <w:lvlText w:val="o"/>
+      <w:lvlJc w:val="left"/>
+      <w:pPr>
+        <w:ind w:left="1440" w:hanging="360"/>
+      </w:pPr>
+      <w:rPr>
+        <w:rFonts w:ascii="Courier New" w:hAnsi="Courier New" w:cs="Courier New" w:hint="default"/>
+      </w:rPr>
+    </w:lvl>
+    <w:lvl w:ilvl="2" w:tplc="08090005" w:tentative="1">
+      <w:start w:val="1"/>
+      <w:numFmt w:val="bullet"/>
+      <w:lvlText w:val=""/>
+      <w:lvlJc w:val="left"/>
+      <w:pPr>
+        <w:ind w:left="2160" w:hanging="360"/>
+      </w:pPr>
+      <w:rPr>
+        <w:rFonts w:ascii="Wingdings" w:hAnsi="Wingdings" w:hint="default"/>
+      </w:rPr>
+    </w:lvl>
+    <w:lvl w:ilvl="3" w:tplc="08090001" w:tentative="1">
+      <w:start w:val="1"/>
+      <w:numFmt w:val="bullet"/>
+      <w:lvlText w:val=""/>
+      <w:lvlJc w:val="left"/>
+      <w:pPr>
+        <w:ind w:left="2880" w:hanging="360"/>
+      </w:pPr>
+      <w:rPr>
+        <w:rFonts w:ascii="Symbol" w:hAnsi="Symbol" w:hint="default"/>
+      </w:rPr>
+    </w:lvl>
+    <w:lvl w:ilvl="4" w:tplc="08090003" w:tentative="1">
+      <w:start w:val="1"/>
+      <w:numFmt w:val="bullet"/>
+      <w:lvlText w:val="o"/>
+      <w:lvlJc w:val="left"/>
+      <w:pPr>
+        <w:ind w:left="3600" w:hanging="360"/>
+      </w:pPr>
+      <w:rPr>
+        <w:rFonts w:ascii="Courier New" w:hAnsi="Courier New" w:cs="Courier New" w:hint="default"/>
+      </w:rPr>
+    </w:lvl>
+    <w:lvl w:ilvl="5" w:tplc="08090005" w:tentative="1">
+      <w:start w:val="1"/>
+      <w:numFmt w:val="bullet"/>
+      <w:lvlText w:val=""/>
+      <w:lvlJc w:val="left"/>
+      <w:pPr>
+        <w:ind w:left="4320" w:hanging="360"/>
+      </w:pPr>
+      <w:rPr>
+        <w:rFonts w:ascii="Wingdings" w:hAnsi="Wingdings" w:hint="default"/>
+      </w:rPr>
+    </w:lvl>
+    <w:lvl w:ilvl="6" w:tplc="08090001" w:tentative="1">
+      <w:start w:val="1"/>
+      <w:numFmt w:val="bullet"/>
+      <w:lvlText w:val=""/>
+      <w:lvlJc w:val="left"/>
+      <w:pPr>
+        <w:ind w:left="5040" w:hanging="360"/>
+      </w:pPr>
+      <w:rPr>
+        <w:rFonts w:ascii="Symbol" w:hAnsi="Symbol" w:hint="default"/>
+      </w:rPr>
+    </w:lvl>
+    <w:lvl w:ilvl="7" w:tplc="08090003" w:tentative="1">
+      <w:start w:val="1"/>
+      <w:numFmt w:val="bullet"/>
+      <w:lvlText w:val="o"/>
+      <w:lvlJc w:val="left"/>
+      <w:pPr>
+        <w:ind w:left="5760" w:hanging="360"/>
+      </w:pPr>
+      <w:rPr>
+        <w:rFonts w:ascii="Courier New" w:hAnsi="Courier New" w:cs="Courier New" w:hint="default"/>
+      </w:rPr>
+    </w:lvl>
+    <w:lvl w:ilvl="8" w:tplc="08090005" w:tentative="1">
+      <w:start w:val="1"/>
+      <w:numFmt w:val="bullet"/>
+      <w:lvlText w:val=""/>
+      <w:lvlJc w:val="left"/>
+      <w:pPr>
+        <w:ind w:left="6480" w:hanging="360"/>
+      </w:pPr>
+      <w:rPr>
+        <w:rFonts w:ascii="Wingdings" w:hAnsi="Wingdings" w:hint="default"/>
+      </w:rPr>
+    </w:lvl>
+  </w:abstractNum>
+  <w:abstractNum w:abstractNumId="4" w15:restartNumberingAfterBreak="0">
+    <w:nsid w:val="398E3AD6"/>
+    <w:multiLevelType w:val="hybridMultilevel"/>
+    <w:tmpl w:val="B7E2FC26"/>
+    <w:lvl w:ilvl="0" w:tplc="08090001">
+      <w:start w:val="1"/>
+      <w:numFmt w:val="bullet"/>
+      <w:lvlText w:val=""/>
+      <w:lvlJc w:val="left"/>
+      <w:pPr>
+        <w:ind w:left="720" w:hanging="360"/>
+      </w:pPr>
+      <w:rPr>
+        <w:rFonts w:ascii="Symbol" w:hAnsi="Symbol" w:hint="default"/>
+      </w:rPr>
+    </w:lvl>
+    <w:lvl w:ilvl="1" w:tplc="08090019" w:tentative="1">
+      <w:start w:val="1"/>
+      <w:numFmt w:val="lowerLetter"/>
+      <w:lvlText w:val="%2."/>
+      <w:lvlJc w:val="left"/>
+      <w:pPr>
+        <w:ind w:left="1440" w:hanging="360"/>
+      </w:pPr>
+    </w:lvl>
+    <w:lvl w:ilvl="2" w:tplc="0809001B" w:tentative="1">
+      <w:start w:val="1"/>
+      <w:numFmt w:val="lowerRoman"/>
+      <w:lvlText w:val="%3."/>
+      <w:lvlJc w:val="right"/>
+      <w:pPr>
+        <w:ind w:left="2160" w:hanging="180"/>
+      </w:pPr>
+    </w:lvl>
+    <w:lvl w:ilvl="3" w:tplc="0809000F" w:tentative="1">
+      <w:start w:val="1"/>
+      <w:numFmt w:val="decimal"/>
+      <w:lvlText w:val="%4."/>
+      <w:lvlJc w:val="left"/>
+      <w:pPr>
+        <w:ind w:left="2880" w:hanging="360"/>
+      </w:pPr>
+    </w:lvl>
+    <w:lvl w:ilvl="4" w:tplc="08090019" w:tentative="1">
+      <w:start w:val="1"/>
+      <w:numFmt w:val="lowerLetter"/>
+      <w:lvlText w:val="%5."/>
+      <w:lvlJc w:val="left"/>
+      <w:pPr>
+        <w:ind w:left="3600" w:hanging="360"/>
+      </w:pPr>
+    </w:lvl>
+    <w:lvl w:ilvl="5" w:tplc="0809001B" w:tentative="1">
+      <w:start w:val="1"/>
+      <w:numFmt w:val="lowerRoman"/>
+      <w:lvlText w:val="%6."/>
+      <w:lvlJc w:val="right"/>
+      <w:pPr>
+        <w:ind w:left="4320" w:hanging="180"/>
+      </w:pPr>
+    </w:lvl>
+    <w:lvl w:ilvl="6" w:tplc="0809000F" w:tentative="1">
+      <w:start w:val="1"/>
+      <w:numFmt w:val="decimal"/>
+      <w:lvlText w:val="%7."/>
+      <w:lvlJc w:val="left"/>
+      <w:pPr>
+        <w:ind w:left="5040" w:hanging="360"/>
+      </w:pPr>
+    </w:lvl>
+    <w:lvl w:ilvl="7" w:tplc="08090019" w:tentative="1">
+      <w:start w:val="1"/>
+      <w:numFmt w:val="lowerLetter"/>
+      <w:lvlText w:val="%8."/>
+      <w:lvlJc w:val="left"/>
+      <w:pPr>
+        <w:ind w:left="5760" w:hanging="360"/>
+      </w:pPr>
+    </w:lvl>
+    <w:lvl w:ilvl="8" w:tplc="0809001B" w:tentative="1">
+      <w:start w:val="1"/>
+      <w:numFmt w:val="lowerRoman"/>
+      <w:lvlText w:val="%9."/>
+      <w:lvlJc w:val="right"/>
+      <w:pPr>
+        <w:ind w:left="6480" w:hanging="180"/>
+      </w:pPr>
+    </w:lvl>
+  </w:abstractNum>
+  <w:abstractNum w:abstractNumId="5" w15:restartNumberingAfterBreak="0">
+    <w:nsid w:val="3E132967"/>
+    <w:multiLevelType w:val="hybridMultilevel"/>
+    <w:tmpl w:val="DAC2D430"/>
+    <w:lvl w:ilvl="0" w:tplc="0809000F">
+      <w:start w:val="1"/>
+      <w:numFmt w:val="decimal"/>
+      <w:lvlText w:val="%1."/>
+      <w:lvlJc w:val="left"/>
+      <w:pPr>
+        <w:ind w:left="720" w:hanging="360"/>
+      </w:pPr>
+    </w:lvl>
+    <w:lvl w:ilvl="1" w:tplc="08090019" w:tentative="1">
+      <w:start w:val="1"/>
+      <w:numFmt w:val="lowerLetter"/>
+      <w:lvlText w:val="%2."/>
+      <w:lvlJc w:val="left"/>
+      <w:pPr>
+        <w:ind w:left="1440" w:hanging="360"/>
+      </w:pPr>
+    </w:lvl>
+    <w:lvl w:ilvl="2" w:tplc="0809001B" w:tentative="1">
+      <w:start w:val="1"/>
+      <w:numFmt w:val="lowerRoman"/>
+      <w:lvlText w:val="%3."/>
+      <w:lvlJc w:val="right"/>
+      <w:pPr>
+        <w:ind w:left="2160" w:hanging="180"/>
+      </w:pPr>
+    </w:lvl>
+    <w:lvl w:ilvl="3" w:tplc="0809000F" w:tentative="1">
+      <w:start w:val="1"/>
+      <w:numFmt w:val="decimal"/>
+      <w:lvlText w:val="%4."/>
+      <w:lvlJc w:val="left"/>
+      <w:pPr>
+        <w:ind w:left="2880" w:hanging="360"/>
+      </w:pPr>
+    </w:lvl>
+    <w:lvl w:ilvl="4" w:tplc="08090019" w:tentative="1">
+      <w:start w:val="1"/>
+      <w:numFmt w:val="lowerLetter"/>
+      <w:lvlText w:val="%5."/>
+      <w:lvlJc w:val="left"/>
+      <w:pPr>
+        <w:ind w:left="3600" w:hanging="360"/>
+      </w:pPr>
+    </w:lvl>
+    <w:lvl w:ilvl="5" w:tplc="0809001B" w:tentative="1">
+      <w:start w:val="1"/>
+      <w:numFmt w:val="lowerRoman"/>
+      <w:lvlText w:val="%6."/>
+      <w:lvlJc w:val="right"/>
+      <w:pPr>
+        <w:ind w:left="4320" w:hanging="180"/>
+      </w:pPr>
+    </w:lvl>
+    <w:lvl w:ilvl="6" w:tplc="0809000F" w:tentative="1">
+      <w:start w:val="1"/>
+      <w:numFmt w:val="decimal"/>
+      <w:lvlText w:val="%7."/>
+      <w:lvlJc w:val="left"/>
+      <w:pPr>
+        <w:ind w:left="5040" w:hanging="360"/>
+      </w:pPr>
+    </w:lvl>
+    <w:lvl w:ilvl="7" w:tplc="08090019" w:tentative="1">
+      <w:start w:val="1"/>
+      <w:numFmt w:val="lowerLetter"/>
+      <w:lvlText w:val="%8."/>
+      <w:lvlJc w:val="left"/>
+      <w:pPr>
+        <w:ind w:left="5760" w:hanging="360"/>
+      </w:pPr>
+    </w:lvl>
+    <w:lvl w:ilvl="8" w:tplc="0809001B" w:tentative="1">
+      <w:start w:val="1"/>
+      <w:numFmt w:val="lowerRoman"/>
+      <w:lvlText w:val="%9."/>
+      <w:lvlJc w:val="right"/>
+      <w:pPr>
+        <w:ind w:left="6480" w:hanging="180"/>
+      </w:pPr>
+    </w:lvl>
+  </w:abstractNum>
+  <w:abstractNum w:abstractNumId="6" w15:restartNumberingAfterBreak="0">
     <w:nsid w:val="52FE1DBE"/>
     <w:multiLevelType w:val="multilevel"/>
     <w:tmpl w:val="6A105A3E"/>
@@ -7341,7 +12024,7 @@
       </w:rPr>
     </w:lvl>
   </w:abstractNum>
-  <w:abstractNum w:abstractNumId="2" w15:restartNumberingAfterBreak="0">
+  <w:abstractNum w:abstractNumId="7" w15:restartNumberingAfterBreak="0">
     <w:nsid w:val="6205338E"/>
     <w:multiLevelType w:val="multilevel"/>
     <w:tmpl w:val="122EBBD0"/>
@@ -7454,7 +12137,349 @@
       </w:pPr>
     </w:lvl>
   </w:abstractNum>
-  <w:abstractNum w:abstractNumId="3" w15:restartNumberingAfterBreak="0">
+  <w:abstractNum w:abstractNumId="8" w15:restartNumberingAfterBreak="0">
+    <w:nsid w:val="6A895763"/>
+    <w:multiLevelType w:val="hybridMultilevel"/>
+    <w:tmpl w:val="5D9A45F0"/>
+    <w:lvl w:ilvl="0" w:tplc="08090001">
+      <w:start w:val="1"/>
+      <w:numFmt w:val="bullet"/>
+      <w:lvlText w:val=""/>
+      <w:lvlJc w:val="left"/>
+      <w:pPr>
+        <w:ind w:left="720" w:hanging="360"/>
+      </w:pPr>
+      <w:rPr>
+        <w:rFonts w:ascii="Symbol" w:hAnsi="Symbol" w:hint="default"/>
+      </w:rPr>
+    </w:lvl>
+    <w:lvl w:ilvl="1" w:tplc="08090019" w:tentative="1">
+      <w:start w:val="1"/>
+      <w:numFmt w:val="lowerLetter"/>
+      <w:lvlText w:val="%2."/>
+      <w:lvlJc w:val="left"/>
+      <w:pPr>
+        <w:ind w:left="1440" w:hanging="360"/>
+      </w:pPr>
+    </w:lvl>
+    <w:lvl w:ilvl="2" w:tplc="0809001B" w:tentative="1">
+      <w:start w:val="1"/>
+      <w:numFmt w:val="lowerRoman"/>
+      <w:lvlText w:val="%3."/>
+      <w:lvlJc w:val="right"/>
+      <w:pPr>
+        <w:ind w:left="2160" w:hanging="180"/>
+      </w:pPr>
+    </w:lvl>
+    <w:lvl w:ilvl="3" w:tplc="0809000F" w:tentative="1">
+      <w:start w:val="1"/>
+      <w:numFmt w:val="decimal"/>
+      <w:lvlText w:val="%4."/>
+      <w:lvlJc w:val="left"/>
+      <w:pPr>
+        <w:ind w:left="2880" w:hanging="360"/>
+      </w:pPr>
+    </w:lvl>
+    <w:lvl w:ilvl="4" w:tplc="08090019" w:tentative="1">
+      <w:start w:val="1"/>
+      <w:numFmt w:val="lowerLetter"/>
+      <w:lvlText w:val="%5."/>
+      <w:lvlJc w:val="left"/>
+      <w:pPr>
+        <w:ind w:left="3600" w:hanging="360"/>
+      </w:pPr>
+    </w:lvl>
+    <w:lvl w:ilvl="5" w:tplc="0809001B" w:tentative="1">
+      <w:start w:val="1"/>
+      <w:numFmt w:val="lowerRoman"/>
+      <w:lvlText w:val="%6."/>
+      <w:lvlJc w:val="right"/>
+      <w:pPr>
+        <w:ind w:left="4320" w:hanging="180"/>
+      </w:pPr>
+    </w:lvl>
+    <w:lvl w:ilvl="6" w:tplc="0809000F" w:tentative="1">
+      <w:start w:val="1"/>
+      <w:numFmt w:val="decimal"/>
+      <w:lvlText w:val="%7."/>
+      <w:lvlJc w:val="left"/>
+      <w:pPr>
+        <w:ind w:left="5040" w:hanging="360"/>
+      </w:pPr>
+    </w:lvl>
+    <w:lvl w:ilvl="7" w:tplc="08090019" w:tentative="1">
+      <w:start w:val="1"/>
+      <w:numFmt w:val="lowerLetter"/>
+      <w:lvlText w:val="%8."/>
+      <w:lvlJc w:val="left"/>
+      <w:pPr>
+        <w:ind w:left="5760" w:hanging="360"/>
+      </w:pPr>
+    </w:lvl>
+    <w:lvl w:ilvl="8" w:tplc="0809001B" w:tentative="1">
+      <w:start w:val="1"/>
+      <w:numFmt w:val="lowerRoman"/>
+      <w:lvlText w:val="%9."/>
+      <w:lvlJc w:val="right"/>
+      <w:pPr>
+        <w:ind w:left="6480" w:hanging="180"/>
+      </w:pPr>
+    </w:lvl>
+  </w:abstractNum>
+  <w:abstractNum w:abstractNumId="9" w15:restartNumberingAfterBreak="0">
+    <w:nsid w:val="74F80E3B"/>
+    <w:multiLevelType w:val="hybridMultilevel"/>
+    <w:tmpl w:val="27E4C54E"/>
+    <w:lvl w:ilvl="0" w:tplc="C44AF7D6">
+      <w:start w:val="1"/>
+      <w:numFmt w:val="bullet"/>
+      <w:lvlText w:val="•"/>
+      <w:lvlJc w:val="left"/>
+      <w:pPr>
+        <w:tabs>
+          <w:tab w:val="num" w:pos="720"/>
+        </w:tabs>
+        <w:ind w:left="720" w:hanging="360"/>
+      </w:pPr>
+      <w:rPr>
+        <w:rFonts w:ascii="Times New Roman" w:hAnsi="Times New Roman" w:hint="default"/>
+      </w:rPr>
+    </w:lvl>
+    <w:lvl w:ilvl="1" w:tplc="8EB660D4" w:tentative="1">
+      <w:start w:val="1"/>
+      <w:numFmt w:val="bullet"/>
+      <w:lvlText w:val="•"/>
+      <w:lvlJc w:val="left"/>
+      <w:pPr>
+        <w:tabs>
+          <w:tab w:val="num" w:pos="1440"/>
+        </w:tabs>
+        <w:ind w:left="1440" w:hanging="360"/>
+      </w:pPr>
+      <w:rPr>
+        <w:rFonts w:ascii="Times New Roman" w:hAnsi="Times New Roman" w:hint="default"/>
+      </w:rPr>
+    </w:lvl>
+    <w:lvl w:ilvl="2" w:tplc="093214FE" w:tentative="1">
+      <w:start w:val="1"/>
+      <w:numFmt w:val="bullet"/>
+      <w:lvlText w:val="•"/>
+      <w:lvlJc w:val="left"/>
+      <w:pPr>
+        <w:tabs>
+          <w:tab w:val="num" w:pos="2160"/>
+        </w:tabs>
+        <w:ind w:left="2160" w:hanging="360"/>
+      </w:pPr>
+      <w:rPr>
+        <w:rFonts w:ascii="Times New Roman" w:hAnsi="Times New Roman" w:hint="default"/>
+      </w:rPr>
+    </w:lvl>
+    <w:lvl w:ilvl="3" w:tplc="AC6AD130" w:tentative="1">
+      <w:start w:val="1"/>
+      <w:numFmt w:val="bullet"/>
+      <w:lvlText w:val="•"/>
+      <w:lvlJc w:val="left"/>
+      <w:pPr>
+        <w:tabs>
+          <w:tab w:val="num" w:pos="2880"/>
+        </w:tabs>
+        <w:ind w:left="2880" w:hanging="360"/>
+      </w:pPr>
+      <w:rPr>
+        <w:rFonts w:ascii="Times New Roman" w:hAnsi="Times New Roman" w:hint="default"/>
+      </w:rPr>
+    </w:lvl>
+    <w:lvl w:ilvl="4" w:tplc="B1A0E8B4" w:tentative="1">
+      <w:start w:val="1"/>
+      <w:numFmt w:val="bullet"/>
+      <w:lvlText w:val="•"/>
+      <w:lvlJc w:val="left"/>
+      <w:pPr>
+        <w:tabs>
+          <w:tab w:val="num" w:pos="3600"/>
+        </w:tabs>
+        <w:ind w:left="3600" w:hanging="360"/>
+      </w:pPr>
+      <w:rPr>
+        <w:rFonts w:ascii="Times New Roman" w:hAnsi="Times New Roman" w:hint="default"/>
+      </w:rPr>
+    </w:lvl>
+    <w:lvl w:ilvl="5" w:tplc="045487BC" w:tentative="1">
+      <w:start w:val="1"/>
+      <w:numFmt w:val="bullet"/>
+      <w:lvlText w:val="•"/>
+      <w:lvlJc w:val="left"/>
+      <w:pPr>
+        <w:tabs>
+          <w:tab w:val="num" w:pos="4320"/>
+        </w:tabs>
+        <w:ind w:left="4320" w:hanging="360"/>
+      </w:pPr>
+      <w:rPr>
+        <w:rFonts w:ascii="Times New Roman" w:hAnsi="Times New Roman" w:hint="default"/>
+      </w:rPr>
+    </w:lvl>
+    <w:lvl w:ilvl="6" w:tplc="C3647820" w:tentative="1">
+      <w:start w:val="1"/>
+      <w:numFmt w:val="bullet"/>
+      <w:lvlText w:val="•"/>
+      <w:lvlJc w:val="left"/>
+      <w:pPr>
+        <w:tabs>
+          <w:tab w:val="num" w:pos="5040"/>
+        </w:tabs>
+        <w:ind w:left="5040" w:hanging="360"/>
+      </w:pPr>
+      <w:rPr>
+        <w:rFonts w:ascii="Times New Roman" w:hAnsi="Times New Roman" w:hint="default"/>
+      </w:rPr>
+    </w:lvl>
+    <w:lvl w:ilvl="7" w:tplc="FDFEAA78" w:tentative="1">
+      <w:start w:val="1"/>
+      <w:numFmt w:val="bullet"/>
+      <w:lvlText w:val="•"/>
+      <w:lvlJc w:val="left"/>
+      <w:pPr>
+        <w:tabs>
+          <w:tab w:val="num" w:pos="5760"/>
+        </w:tabs>
+        <w:ind w:left="5760" w:hanging="360"/>
+      </w:pPr>
+      <w:rPr>
+        <w:rFonts w:ascii="Times New Roman" w:hAnsi="Times New Roman" w:hint="default"/>
+      </w:rPr>
+    </w:lvl>
+    <w:lvl w:ilvl="8" w:tplc="609E10AC" w:tentative="1">
+      <w:start w:val="1"/>
+      <w:numFmt w:val="bullet"/>
+      <w:lvlText w:val="•"/>
+      <w:lvlJc w:val="left"/>
+      <w:pPr>
+        <w:tabs>
+          <w:tab w:val="num" w:pos="6480"/>
+        </w:tabs>
+        <w:ind w:left="6480" w:hanging="360"/>
+      </w:pPr>
+      <w:rPr>
+        <w:rFonts w:ascii="Times New Roman" w:hAnsi="Times New Roman" w:hint="default"/>
+      </w:rPr>
+    </w:lvl>
+  </w:abstractNum>
+  <w:abstractNum w:abstractNumId="10" w15:restartNumberingAfterBreak="0">
+    <w:nsid w:val="799F26B1"/>
+    <w:multiLevelType w:val="hybridMultilevel"/>
+    <w:tmpl w:val="3D323AFC"/>
+    <w:lvl w:ilvl="0" w:tplc="08090001">
+      <w:start w:val="1"/>
+      <w:numFmt w:val="bullet"/>
+      <w:lvlText w:val=""/>
+      <w:lvlJc w:val="left"/>
+      <w:pPr>
+        <w:ind w:left="720" w:hanging="360"/>
+      </w:pPr>
+      <w:rPr>
+        <w:rFonts w:ascii="Symbol" w:hAnsi="Symbol" w:hint="default"/>
+      </w:rPr>
+    </w:lvl>
+    <w:lvl w:ilvl="1" w:tplc="08090003" w:tentative="1">
+      <w:start w:val="1"/>
+      <w:numFmt w:val="bullet"/>
+      <w:lvlText w:val="o"/>
+      <w:lvlJc w:val="left"/>
+      <w:pPr>
+        <w:ind w:left="1440" w:hanging="360"/>
+      </w:pPr>
+      <w:rPr>
+        <w:rFonts w:ascii="Courier New" w:hAnsi="Courier New" w:cs="Courier New" w:hint="default"/>
+      </w:rPr>
+    </w:lvl>
+    <w:lvl w:ilvl="2" w:tplc="08090005" w:tentative="1">
+      <w:start w:val="1"/>
+      <w:numFmt w:val="bullet"/>
+      <w:lvlText w:val=""/>
+      <w:lvlJc w:val="left"/>
+      <w:pPr>
+        <w:ind w:left="2160" w:hanging="360"/>
+      </w:pPr>
+      <w:rPr>
+        <w:rFonts w:ascii="Wingdings" w:hAnsi="Wingdings" w:hint="default"/>
+      </w:rPr>
+    </w:lvl>
+    <w:lvl w:ilvl="3" w:tplc="08090001" w:tentative="1">
+      <w:start w:val="1"/>
+      <w:numFmt w:val="bullet"/>
+      <w:lvlText w:val=""/>
+      <w:lvlJc w:val="left"/>
+      <w:pPr>
+        <w:ind w:left="2880" w:hanging="360"/>
+      </w:pPr>
+      <w:rPr>
+        <w:rFonts w:ascii="Symbol" w:hAnsi="Symbol" w:hint="default"/>
+      </w:rPr>
+    </w:lvl>
+    <w:lvl w:ilvl="4" w:tplc="08090003" w:tentative="1">
+      <w:start w:val="1"/>
+      <w:numFmt w:val="bullet"/>
+      <w:lvlText w:val="o"/>
+      <w:lvlJc w:val="left"/>
+      <w:pPr>
+        <w:ind w:left="3600" w:hanging="360"/>
+      </w:pPr>
+      <w:rPr>
+        <w:rFonts w:ascii="Courier New" w:hAnsi="Courier New" w:cs="Courier New" w:hint="default"/>
+      </w:rPr>
+    </w:lvl>
+    <w:lvl w:ilvl="5" w:tplc="08090005" w:tentative="1">
+      <w:start w:val="1"/>
+      <w:numFmt w:val="bullet"/>
+      <w:lvlText w:val=""/>
+      <w:lvlJc w:val="left"/>
+      <w:pPr>
+        <w:ind w:left="4320" w:hanging="360"/>
+      </w:pPr>
+      <w:rPr>
+        <w:rFonts w:ascii="Wingdings" w:hAnsi="Wingdings" w:hint="default"/>
+      </w:rPr>
+    </w:lvl>
+    <w:lvl w:ilvl="6" w:tplc="08090001" w:tentative="1">
+      <w:start w:val="1"/>
+      <w:numFmt w:val="bullet"/>
+      <w:lvlText w:val=""/>
+      <w:lvlJc w:val="left"/>
+      <w:pPr>
+        <w:ind w:left="5040" w:hanging="360"/>
+      </w:pPr>
+      <w:rPr>
+        <w:rFonts w:ascii="Symbol" w:hAnsi="Symbol" w:hint="default"/>
+      </w:rPr>
+    </w:lvl>
+    <w:lvl w:ilvl="7" w:tplc="08090003" w:tentative="1">
+      <w:start w:val="1"/>
+      <w:numFmt w:val="bullet"/>
+      <w:lvlText w:val="o"/>
+      <w:lvlJc w:val="left"/>
+      <w:pPr>
+        <w:ind w:left="5760" w:hanging="360"/>
+      </w:pPr>
+      <w:rPr>
+        <w:rFonts w:ascii="Courier New" w:hAnsi="Courier New" w:cs="Courier New" w:hint="default"/>
+      </w:rPr>
+    </w:lvl>
+    <w:lvl w:ilvl="8" w:tplc="08090005" w:tentative="1">
+      <w:start w:val="1"/>
+      <w:numFmt w:val="bullet"/>
+      <w:lvlText w:val=""/>
+      <w:lvlJc w:val="left"/>
+      <w:pPr>
+        <w:ind w:left="6480" w:hanging="360"/>
+      </w:pPr>
+      <w:rPr>
+        <w:rFonts w:ascii="Wingdings" w:hAnsi="Wingdings" w:hint="default"/>
+      </w:rPr>
+    </w:lvl>
+  </w:abstractNum>
+  <w:abstractNum w:abstractNumId="11" w15:restartNumberingAfterBreak="0">
     <w:nsid w:val="7A486506"/>
     <w:multiLevelType w:val="hybridMultilevel"/>
     <w:tmpl w:val="A9A0E0AA"/>
@@ -7541,16 +12566,40 @@
     </w:lvl>
   </w:abstractNum>
   <w:num w:numId="1">
+    <w:abstractNumId w:val="2"/>
+  </w:num>
+  <w:num w:numId="2">
+    <w:abstractNumId w:val="6"/>
+  </w:num>
+  <w:num w:numId="3">
+    <w:abstractNumId w:val="7"/>
+  </w:num>
+  <w:num w:numId="4">
+    <w:abstractNumId w:val="11"/>
+  </w:num>
+  <w:num w:numId="5">
+    <w:abstractNumId w:val="5"/>
+  </w:num>
+  <w:num w:numId="6">
     <w:abstractNumId w:val="0"/>
   </w:num>
-  <w:num w:numId="2">
+  <w:num w:numId="7">
+    <w:abstractNumId w:val="4"/>
+  </w:num>
+  <w:num w:numId="8">
+    <w:abstractNumId w:val="10"/>
+  </w:num>
+  <w:num w:numId="9">
+    <w:abstractNumId w:val="9"/>
+  </w:num>
+  <w:num w:numId="10">
     <w:abstractNumId w:val="1"/>
   </w:num>
-  <w:num w:numId="3">
-    <w:abstractNumId w:val="2"/>
+  <w:num w:numId="11">
+    <w:abstractNumId w:val="3"/>
   </w:num>
-  <w:num w:numId="4">
-    <w:abstractNumId w:val="3"/>
+  <w:num w:numId="12">
+    <w:abstractNumId w:val="8"/>
   </w:num>
 </w:numbering>
 </file>
@@ -8028,7 +13077,6 @@
   <w:style w:type="character" w:default="1" w:styleId="DefaultParagraphFont">
     <w:name w:val="Default Paragraph Font"/>
     <w:uiPriority w:val="1"/>
-    <w:semiHidden/>
     <w:unhideWhenUsed/>
   </w:style>
   <w:style w:type="table" w:default="1" w:styleId="TableNormal">
@@ -8273,6 +13321,52 @@
       <w:color w:val="44546A" w:themeColor="text2"/>
       <w:sz w:val="18"/>
       <w:szCs w:val="18"/>
+    </w:rPr>
+  </w:style>
+  <w:style w:type="table" w:styleId="TableGrid">
+    <w:name w:val="Table Grid"/>
+    <w:basedOn w:val="TableNormal"/>
+    <w:uiPriority w:val="39"/>
+    <w:rsid w:val="00484F50"/>
+    <w:pPr>
+      <w:spacing w:after="0" w:line="240" w:lineRule="auto"/>
+    </w:pPr>
+    <w:tblPr>
+      <w:tblBorders>
+        <w:top w:val="single" w:sz="4" w:space="0" w:color="auto"/>
+        <w:left w:val="single" w:sz="4" w:space="0" w:color="auto"/>
+        <w:bottom w:val="single" w:sz="4" w:space="0" w:color="auto"/>
+        <w:right w:val="single" w:sz="4" w:space="0" w:color="auto"/>
+        <w:insideH w:val="single" w:sz="4" w:space="0" w:color="auto"/>
+        <w:insideV w:val="single" w:sz="4" w:space="0" w:color="auto"/>
+      </w:tblBorders>
+    </w:tblPr>
+  </w:style>
+  <w:style w:type="paragraph" w:styleId="Header">
+    <w:name w:val="header"/>
+    <w:basedOn w:val="Normal"/>
+    <w:link w:val="HeaderChar"/>
+    <w:uiPriority w:val="99"/>
+    <w:unhideWhenUsed/>
+    <w:rsid w:val="00CE2BEF"/>
+    <w:pPr>
+      <w:tabs>
+        <w:tab w:val="center" w:pos="4513"/>
+        <w:tab w:val="right" w:pos="9026"/>
+      </w:tabs>
+      <w:spacing w:after="0" w:line="240" w:lineRule="auto"/>
+    </w:pPr>
+  </w:style>
+  <w:style w:type="character" w:customStyle="1" w:styleId="HeaderChar">
+    <w:name w:val="Header Char"/>
+    <w:basedOn w:val="DefaultParagraphFont"/>
+    <w:link w:val="Header"/>
+    <w:uiPriority w:val="99"/>
+    <w:rsid w:val="00CE2BEF"/>
+    <w:rPr>
+      <w:rFonts w:ascii="Calibri" w:eastAsia="Calibri" w:hAnsi="Calibri" w:cs="Calibri"/>
+      <w:color w:val="000000"/>
+      <w:sz w:val="24"/>
     </w:rPr>
   </w:style>
 </w:styles>
@@ -8641,41 +13735,6 @@
     <b:RefOrder>4</b:RefOrder>
   </b:Source>
   <b:Source>
-    <b:Tag>How</b:Tag>
-    <b:SourceType>InternetSite</b:SourceType>
-    <b:Guid>{7C08E093-4C99-4D20-926A-1EB011ECF153}</b:Guid>
-    <b:Title>How to make Unity's Humanoid take the same pose as Kinect V2's skeleton recognized in real time</b:Title>
-    <b:URL>https://nw.tsuda.ac.jp/lec/kinect2/KinectV2_dll6/index-en.html</b:URL>
-    <b:Author>
-      <b:Author>
-        <b:NameList>
-          <b:Person>
-            <b:Last>Not Mentioned in the Documentation</b:Last>
-          </b:Person>
-        </b:NameList>
-      </b:Author>
-    </b:Author>
-    <b:RefOrder>3</b:RefOrder>
-  </b:Source>
-  <b:Source>
-    <b:Tag>Kin</b:Tag>
-    <b:SourceType>InternetSite</b:SourceType>
-    <b:Guid>{A89C5CF1-9969-4AEB-B3C1-2F7695BE9DB2}</b:Guid>
-    <b:Title>Kinect</b:Title>
-    <b:InternetSiteTitle>Techopedia - Where IT and Business Meet</b:InternetSiteTitle>
-    <b:URL>https://www.techopedia.com/definition/10695/kinect</b:URL>
-    <b:Author>
-      <b:Author>
-        <b:NameList>
-          <b:Person>
-            <b:Last>Not Mentioned in the Documentation</b:Last>
-          </b:Person>
-        </b:NameList>
-      </b:Author>
-    </b:Author>
-    <b:RefOrder>5</b:RefOrder>
-  </b:Source>
-  <b:Source>
     <b:Tag>Azw17</b:Tag>
     <b:SourceType>InternetSite</b:SourceType>
     <b:Guid>{E5703FE0-C356-42B0-A8BC-ACAF0B050E09}</b:Guid>
@@ -8740,11 +13799,300 @@
     <b:URL>https://gizmodo.com/what-is-xbox-360-kinect-5563047</b:URL>
     <b:RefOrder>8</b:RefOrder>
   </b:Source>
+  <b:Source>
+    <b:Tag>nit16</b:Tag>
+    <b:SourceType>InternetSite</b:SourceType>
+    <b:Guid>{21899A16-2DE5-4370-9C4E-E6CAB034D0C4}</b:Guid>
+    <b:Author>
+      <b:Author>
+        <b:NameList>
+          <b:Person>
+            <b:Last>nitta@tsuda.ac.jp</b:Last>
+          </b:Person>
+        </b:NameList>
+      </b:Author>
+    </b:Author>
+    <b:Title>How to make Kinect V2 skeleton recognition as DLL and use it from Unity</b:Title>
+    <b:InternetSiteTitle>Kinect V2 Programming</b:InternetSiteTitle>
+    <b:Year>2016</b:Year>
+    <b:RefOrder>9</b:RefOrder>
+  </b:Source>
+  <b:Source xmlns:b="http://schemas.openxmlformats.org/officeDocument/2006/bibliography">
+    <b:Tag>Wha</b:Tag>
+    <b:SourceType>InternetSite</b:SourceType>
+    <b:Guid>{46A50692-E320-44B3-8118-EBF51CF76628}</b:Guid>
+    <b:Title>What Is Speech Recognition?</b:Title>
+    <b:InternetSiteTitle>Lifewire</b:InternetSiteTitle>
+    <b:URL>https://www.lifewire.com/what-is-speech-recognition-3426721</b:URL>
+    <b:Author>
+      <b:Author>
+        <b:NameList>
+          <b:Person>
+            <b:Last>Unuth</b:Last>
+            <b:First>Nadeem</b:First>
+          </b:Person>
+        </b:NameList>
+      </b:Author>
+    </b:Author>
+    <b:Year>2018</b:Year>
+    <b:Month>December</b:Month>
+    <b:Day>19</b:Day>
+    <b:RefOrder>11</b:RefOrder>
+  </b:Source>
+  <b:Source>
+    <b:Tag>Rou16</b:Tag>
+    <b:SourceType>InternetSite</b:SourceType>
+    <b:Guid>{5C204EEA-CA5C-4720-8EA6-5B3170D40754}</b:Guid>
+    <b:Author>
+      <b:Author>
+        <b:NameList>
+          <b:Person>
+            <b:Last>Rouse</b:Last>
+            <b:First>Margaret</b:First>
+          </b:Person>
+          <b:Person>
+            <b:Last>Kiwak</b:Last>
+            <b:First>Karolina</b:First>
+          </b:Person>
+        </b:NameList>
+      </b:Author>
+    </b:Author>
+    <b:Title>Speech recognition</b:Title>
+    <b:InternetSiteTitle>WhatIs</b:InternetSiteTitle>
+    <b:Year>2016</b:Year>
+    <b:Month>December</b:Month>
+    <b:URL>https://searchcustomerexperience.techtarget.com/definition/speech-recognition</b:URL>
+    <b:RefOrder>10</b:RefOrder>
+  </b:Source>
+  <b:Source>
+    <b:Tag>How</b:Tag>
+    <b:SourceType>InternetSite</b:SourceType>
+    <b:Guid>{85D44A0F-A87D-47F3-940C-36FBD049155D}</b:Guid>
+    <b:Title>How to make Unity's Humanoid take the same pose as Kinect V2's skeleton recognized in real time</b:Title>
+    <b:URL>https://nw.tsuda.ac.jp/lec/kinect2/KinectV2_dll6/index-en.html</b:URL>
+    <b:Author>
+      <b:Author>
+        <b:NameList>
+          <b:Person>
+            <b:Last>nitta@tsuda.ac.jp</b:Last>
+          </b:Person>
+        </b:NameList>
+      </b:Author>
+    </b:Author>
+    <b:InternetSiteTitle>Kinect V2 Programming</b:InternetSiteTitle>
+    <b:Year>2017</b:Year>
+    <b:RefOrder>3</b:RefOrder>
+  </b:Source>
+  <b:Source>
+    <b:Tag>Key19</b:Tag>
+    <b:SourceType>InternetSite</b:SourceType>
+    <b:Guid>{721CE6A4-7352-4F1C-A239-89FC633CC053}</b:Guid>
+    <b:Title>KeywordRecognizer</b:Title>
+    <b:InternetSiteTitle>Unity3D</b:InternetSiteTitle>
+    <b:Year>2019</b:Year>
+    <b:Month>March</b:Month>
+    <b:Day>26</b:Day>
+    <b:URL>https://docs.unity3d.com/ScriptReference/Windows.Speech.KeywordRecognizer.html</b:URL>
+    <b:Author>
+      <b:Author>
+        <b:NameList>
+          <b:Person>
+            <b:Last>Unity3D Developers</b:Last>
+          </b:Person>
+        </b:NameList>
+      </b:Author>
+    </b:Author>
+    <b:RefOrder>12</b:RefOrder>
+  </b:Source>
+  <b:Source>
+    <b:Tag>Kin</b:Tag>
+    <b:SourceType>InternetSite</b:SourceType>
+    <b:Guid>{2804DFBA-39F1-49E7-BDF3-0FF230F58896}</b:Guid>
+    <b:Title>Kinect</b:Title>
+    <b:InternetSiteTitle>Techopedia - Where IT and Business Meet</b:InternetSiteTitle>
+    <b:URL>https://www.techopedia.com/definition/10695/kinect</b:URL>
+    <b:Author>
+      <b:Author>
+        <b:NameList>
+          <b:Person>
+            <b:Last>Technopedia contributors</b:Last>
+          </b:Person>
+        </b:NameList>
+      </b:Author>
+    </b:Author>
+    <b:RefOrder>5</b:RefOrder>
+  </b:Source>
+  <b:Source>
+    <b:Tag>Luk13</b:Tag>
+    <b:SourceType>InternetSite</b:SourceType>
+    <b:Guid>{587A0E74-1DDB-4F9B-BAD7-D8BBF3DE0292}</b:Guid>
+    <b:Author>
+      <b:Author>
+        <b:NameList>
+          <b:Person>
+            <b:Last>Plunkett</b:Last>
+            <b:First>Luke</b:First>
+          </b:Person>
+        </b:NameList>
+      </b:Author>
+    </b:Author>
+    <b:Title>How Much Space Do You Need To Use The New Kinect?</b:Title>
+    <b:InternetSiteTitle>KOTAKU</b:InternetSiteTitle>
+    <b:Year>2013</b:Year>
+    <b:Month>November</b:Month>
+    <b:Day>6</b:Day>
+    <b:URL>https://kotaku.com/how-much-space-do-you-need-to-use-the-new-kinect-512746898</b:URL>
+    <b:RefOrder>13</b:RefOrder>
+  </b:Source>
+  <b:Source>
+    <b:Tag>Voi18</b:Tag>
+    <b:SourceType>InternetSite</b:SourceType>
+    <b:Guid>{185A5E90-D931-4204-826F-5521F54C6150}</b:Guid>
+    <b:Title>Voice input in Unity</b:Title>
+    <b:InternetSiteTitle>Microsoft</b:InternetSiteTitle>
+    <b:Year>2018</b:Year>
+    <b:Month>March</b:Month>
+    <b:Day>21</b:Day>
+    <b:URL>https://docs.microsoft.com/en-us/windows/mixed-reality/voice-input-in-unity</b:URL>
+    <b:Author>
+      <b:Author>
+        <b:NameList>
+          <b:Person>
+            <b:Last>Zeller</b:Last>
+            <b:First>Matt</b:First>
+          </b:Person>
+          <b:Person>
+            <b:Last>Wonderly</b:Last>
+            <b:First>Jackson</b:First>
+          </b:Person>
+          <b:Person>
+            <b:Last>Baker</b:Last>
+            <b:First>Kelly</b:First>
+          </b:Person>
+          <b:Person>
+            <b:Last>Schonning</b:Last>
+            <b:First>Nick</b:First>
+          </b:Person>
+          <b:Person>
+            <b:Last>Park</b:Last>
+            <b:First>Yoon</b:First>
+          </b:Person>
+          <b:Person>
+            <b:Last>Bray</b:Last>
+            <b:First>Brandon</b:First>
+          </b:Person>
+          <b:Person>
+            <b:Last>Turner</b:Last>
+            <b:First>Alex</b:First>
+          </b:Person>
+          <b:Person>
+            <b:Last>https://github.com/lk711</b:Last>
+          </b:Person>
+        </b:NameList>
+      </b:Author>
+    </b:Author>
+    <b:RefOrder>14</b:RefOrder>
+  </b:Source>
+  <b:Source>
+    <b:Tag>Ale</b:Tag>
+    <b:SourceType>InternetSite</b:SourceType>
+    <b:Guid>{45A73C85-8E95-4754-A357-217E649B104C}</b:Guid>
+    <b:Author>
+      <b:Author>
+        <b:NameList>
+          <b:Person>
+            <b:Last>Chouls</b:Last>
+            <b:First>Alex</b:First>
+          </b:Person>
+          <b:Person>
+            <b:Last>Ko</b:Last>
+            <b:First>Erin</b:First>
+          </b:Person>
+          <b:Person>
+            <b:Last>Amarasingham</b:Last>
+            <b:First>Kemal</b:First>
+          </b:Person>
+          <b:Person>
+            <b:Last>Alley</b:Last>
+            <b:First>JayDee</b:First>
+          </b:Person>
+          <b:Person>
+            <b:Last>Blumberg</b:Last>
+            <b:First>Bruce</b:First>
+          </b:Person>
+        </b:NameList>
+      </b:Author>
+    </b:Author>
+    <b:Title>Playmaker</b:Title>
+    <b:InternetSiteTitle>Unity Assetstore</b:InternetSiteTitle>
+    <b:URL>https://assetstore.unity.com/packages/tools/visual-scripting/playmaker-368</b:URL>
+    <b:RefOrder>15</b:RefOrder>
+  </b:Source>
+  <b:Source>
+    <b:Tag>nit17</b:Tag>
+    <b:SourceType>InternetSite</b:SourceType>
+    <b:Guid>{295E879C-0A58-47FE-8665-BB6CF42EC710}</b:Guid>
+    <b:Author>
+      <b:Author>
+        <b:NameList>
+          <b:Person>
+            <b:Last>nitta@tsuda.ac.jp</b:Last>
+          </b:Person>
+        </b:NameList>
+      </b:Author>
+    </b:Author>
+    <b:Title>How to make Kinect V2 speech recognition as DLL and use it from Unity</b:Title>
+    <b:InternetSiteTitle>Kinect V2 Programming</b:InternetSiteTitle>
+    <b:Year>2016; 2017</b:Year>
+    <b:URL>https://nw.tsuda.ac.jp/lec/kinect2/KinectV2_dll3/index-en.html</b:URL>
+    <b:RefOrder>16</b:RefOrder>
+  </b:Source>
+  <b:Source>
+    <b:Tag>Wik191</b:Tag>
+    <b:SourceType>InternetSite</b:SourceType>
+    <b:Guid>{6C63AD81-3785-4FFA-A29B-9F8A59D6D652}</b:Guid>
+    <b:Title>Extensible Application Markup Language</b:Title>
+    <b:InternetSiteTitle>Wikipedia, The Free Encyclopedia.</b:InternetSiteTitle>
+    <b:Year>2019</b:Year>
+    <b:Month>January </b:Month>
+    <b:Day>5</b:Day>
+    <b:URL> https://en.wikipedia.org/w/index.php?title=Extensible_Application_Markup_Language&amp;oldid=876939643</b:URL>
+    <b:StandardNumber>876939643</b:StandardNumber>
+    <b:Author>
+      <b:Author>
+        <b:NameList>
+          <b:Person>
+            <b:Last>Wikipedia contributors</b:Last>
+          </b:Person>
+        </b:NameList>
+      </b:Author>
+    </b:Author>
+    <b:RefOrder>18</b:RefOrder>
+  </b:Source>
+  <b:Source>
+    <b:Tag>WPF07</b:Tag>
+    <b:SourceType>InternetSite</b:SourceType>
+    <b:Guid>{2B55ED96-9D72-42A3-BBFA-0C22388BEA16}</b:Guid>
+    <b:Title>What is WPF?</b:Title>
+    <b:InternetSiteTitle>WPF Tutorial</b:InternetSiteTitle>
+    <b:Year>2007</b:Year>
+    <b:URL>https://www.wpf-tutorial.com/about-wpf/what-is-wpf/</b:URL>
+    <b:Author>
+      <b:Author>
+        <b:NameList>
+          <b:Person>
+            <b:Last>WPF Tutorial Developers</b:Last>
+          </b:Person>
+        </b:NameList>
+      </b:Author>
+    </b:Author>
+    <b:RefOrder>17</b:RefOrder>
+  </b:Source>
 </b:Sources>
 </file>
 
 <file path=customXml/itemProps1.xml><?xml version="1.0" encoding="utf-8"?>
-<ds:datastoreItem xmlns:ds="http://schemas.openxmlformats.org/officeDocument/2006/customXml" ds:itemID="{A81C146C-E2A0-46D8-97A7-33456F61E71C}">
+<ds:datastoreItem xmlns:ds="http://schemas.openxmlformats.org/officeDocument/2006/customXml" ds:itemID="{0230E300-8637-4367-AC4B-EB7E6DF74095}">
   <ds:schemaRefs>
     <ds:schemaRef ds:uri="http://schemas.openxmlformats.org/officeDocument/2006/bibliography"/>
   </ds:schemaRefs>
